--- a/Documents/FootRig_TechSpec.docx
+++ b/Documents/FootRig_TechSpec.docx
@@ -8,17 +8,25 @@
           <w:rFonts w:eastAsia="Meiryo UI"/>
         </w:rPr>
       </w:pPr>
+      <w:proofErr w:type="spellStart"/>
       <w:r>
         <w:rPr>
           <w:rFonts w:eastAsia="Meiryo UI" w:hint="eastAsia"/>
         </w:rPr>
-        <w:t>FootRigの技術仕様@AdditiveIK</w:t>
+        <w:t>FootRig</w:t>
+      </w:r>
+      <w:proofErr w:type="spellEnd"/>
+      <w:r>
+        <w:rPr>
+          <w:rFonts w:eastAsia="Meiryo UI" w:hint="eastAsia"/>
+        </w:rPr>
+        <w:t>の技術仕様@AdditiveIK</w:t>
       </w:r>
     </w:p>
     <w:p>
       <w:pPr>
         <w:rPr>
-          <w:rFonts w:eastAsia="Meiryo UI" w:hint="eastAsia"/>
+          <w:rFonts w:eastAsia="Meiryo UI"/>
         </w:rPr>
       </w:pPr>
       <w:r>
@@ -40,6 +48,44 @@
         </w:rPr>
         <w:t>2024/08/28 ver0.0.1　最初のバージョン　未検証版　実際に試しながら修正していく</w:t>
       </w:r>
+    </w:p>
+    <w:p>
+      <w:pPr>
+        <w:rPr>
+          <w:rFonts w:eastAsia="Meiryo UI" w:hint="eastAsia"/>
+        </w:rPr>
+      </w:pPr>
+      <w:r>
+        <w:rPr>
+          <w:rFonts w:eastAsia="Meiryo UI" w:hint="eastAsia"/>
+        </w:rPr>
+        <w:t>2024/09/01 ver0.0.2　図１を実際の</w:t>
+      </w:r>
+      <w:r>
+        <w:rPr>
+          <w:rFonts w:eastAsia="Meiryo UI" w:hint="eastAsia"/>
+        </w:rPr>
+        <w:t>GUI</w:t>
+      </w:r>
+      <w:r>
+        <w:rPr>
+          <w:rFonts w:eastAsia="Meiryo UI" w:hint="eastAsia"/>
+        </w:rPr>
+        <w:t>画面に差し替え</w:t>
+      </w:r>
+      <w:r>
+        <w:rPr>
+          <w:rFonts w:eastAsia="Meiryo UI" w:hint="eastAsia"/>
+        </w:rPr>
+        <w:t xml:space="preserve">　未検証版</w:t>
+      </w:r>
+    </w:p>
+    <w:p>
+      <w:pPr>
+        <w:rPr>
+          <w:rFonts w:eastAsia="Meiryo UI"/>
+        </w:rPr>
+      </w:pPr>
     </w:p>
     <w:p>
       <w:pPr>
@@ -78,14 +124,36 @@
     <w:p>
       <w:pPr>
         <w:rPr>
-          <w:rFonts w:eastAsia="Meiryo UI" w:hint="eastAsia"/>
+          <w:rFonts w:eastAsia="Meiryo UI"/>
         </w:rPr>
       </w:pPr>
+      <w:proofErr w:type="spellStart"/>
       <w:r>
         <w:rPr>
           <w:rFonts w:eastAsia="Meiryo UI" w:hint="eastAsia"/>
         </w:rPr>
-        <w:t>FootRigの設定はFootRigプレートメニューを押して右ペインに図１のようなダイアログを出して設定する</w:t>
+        <w:t>FootRig</w:t>
+      </w:r>
+      <w:proofErr w:type="spellEnd"/>
+      <w:r>
+        <w:rPr>
+          <w:rFonts w:eastAsia="Meiryo UI" w:hint="eastAsia"/>
+        </w:rPr>
+        <w:t>の設定は</w:t>
+      </w:r>
+      <w:proofErr w:type="spellStart"/>
+      <w:r>
+        <w:rPr>
+          <w:rFonts w:eastAsia="Meiryo UI" w:hint="eastAsia"/>
+        </w:rPr>
+        <w:t>FootRig</w:t>
+      </w:r>
+      <w:proofErr w:type="spellEnd"/>
+      <w:r>
+        <w:rPr>
+          <w:rFonts w:eastAsia="Meiryo UI" w:hint="eastAsia"/>
+        </w:rPr>
+        <w:t>プレートメニューを押して右ペインに図１のようなダイアログを出して設定する</w:t>
       </w:r>
     </w:p>
     <w:p>
@@ -107,10 +175,10 @@
           <w:noProof/>
         </w:rPr>
         <w:drawing>
-          <wp:inline distT="0" distB="0" distL="0" distR="0" wp14:anchorId="01C7BE40" wp14:editId="462AE0A1">
-            <wp:extent cx="5721985" cy="4291330"/>
-            <wp:effectExtent l="0" t="8572" r="3492" b="3493"/>
-            <wp:docPr id="916194162" name="図 1"/>
+          <wp:inline distT="0" distB="0" distL="0" distR="0" wp14:anchorId="0AEDD499" wp14:editId="0E75003D">
+            <wp:extent cx="4111995" cy="5121036"/>
+            <wp:effectExtent l="0" t="0" r="3175" b="3810"/>
+            <wp:docPr id="16767307" name="図 1"/>
             <wp:cNvGraphicFramePr>
               <a:graphicFrameLocks xmlns:a="http://schemas.openxmlformats.org/drawingml/2006/main" noChangeAspect="1"/>
             </wp:cNvGraphicFramePr>
@@ -124,7 +192,7 @@
                     </pic:cNvPicPr>
                   </pic:nvPicPr>
                   <pic:blipFill>
-                    <a:blip r:embed="rId10" cstate="print">
+                    <a:blip r:embed="rId10">
                       <a:extLst>
                         <a:ext uri="{28A0092B-C50C-407E-A947-70E740481C1C}">
                           <a14:useLocalDpi xmlns:a14="http://schemas.microsoft.com/office/drawing/2010/main" val="0"/>
@@ -137,9 +205,9 @@
                     </a:stretch>
                   </pic:blipFill>
                   <pic:spPr bwMode="auto">
-                    <a:xfrm rot="5400000">
+                    <a:xfrm>
                       <a:off x="0" y="0"/>
-                      <a:ext cx="5721985" cy="4291330"/>
+                      <a:ext cx="4145268" cy="5162474"/>
                     </a:xfrm>
                     <a:prstGeom prst="rect">
                       <a:avLst/>
@@ -166,7 +234,21 @@
         <w:rPr>
           <w:rFonts w:eastAsia="Meiryo UI" w:hint="eastAsia"/>
         </w:rPr>
-        <w:t>図１：FootRig設定ダイアログ</w:t>
+        <w:t>図１：</w:t>
+      </w:r>
+      <w:proofErr w:type="spellStart"/>
+      <w:r>
+        <w:rPr>
+          <w:rFonts w:eastAsia="Meiryo UI" w:hint="eastAsia"/>
+        </w:rPr>
+        <w:t>FootRig</w:t>
+      </w:r>
+      <w:proofErr w:type="spellEnd"/>
+      <w:r>
+        <w:rPr>
+          <w:rFonts w:eastAsia="Meiryo UI" w:hint="eastAsia"/>
+        </w:rPr>
+        <w:t>設定ダイアログ</w:t>
       </w:r>
     </w:p>
     <w:p>
@@ -175,6 +257,19 @@
           <w:rFonts w:eastAsia="Meiryo UI"/>
         </w:rPr>
       </w:pPr>
+    </w:p>
+    <w:p>
+      <w:pPr>
+        <w:rPr>
+          <w:rFonts w:eastAsia="Meiryo UI" w:hint="eastAsia"/>
+        </w:rPr>
+      </w:pPr>
+      <w:r>
+        <w:rPr>
+          <w:rFonts w:eastAsia="Meiryo UI" w:hint="eastAsia"/>
+        </w:rPr>
+        <w:t>次ページへ続く</w:t>
+      </w:r>
     </w:p>
     <w:p>
       <w:pPr>
@@ -192,7 +287,7 @@
     <w:p>
       <w:pPr>
         <w:rPr>
-          <w:rFonts w:eastAsia="Meiryo UI" w:hint="eastAsia"/>
+          <w:rFonts w:eastAsia="Meiryo UI"/>
         </w:rPr>
       </w:pPr>
     </w:p>
@@ -298,14 +393,14 @@
     <w:p>
       <w:pPr>
         <w:rPr>
-          <w:rFonts w:eastAsia="Meiryo UI" w:hint="eastAsia"/>
+          <w:rFonts w:eastAsia="Meiryo UI"/>
         </w:rPr>
       </w:pPr>
     </w:p>
     <w:p>
       <w:pPr>
         <w:rPr>
-          <w:rFonts w:eastAsia="Meiryo UI" w:hint="eastAsia"/>
+          <w:rFonts w:eastAsia="Meiryo UI"/>
         </w:rPr>
       </w:pPr>
       <w:r>
@@ -331,7 +426,7 @@
     <w:p>
       <w:pPr>
         <w:rPr>
-          <w:rFonts w:eastAsia="Meiryo UI" w:hint="eastAsia"/>
+          <w:rFonts w:eastAsia="Meiryo UI"/>
         </w:rPr>
       </w:pPr>
       <w:r>
@@ -370,7 +465,21 @@
         <w:rPr>
           <w:rFonts w:eastAsia="Meiryo UI" w:hint="eastAsia"/>
         </w:rPr>
-        <w:t xml:space="preserve">　　Hispの高さを上げて低い足を接地</w:t>
+        <w:t xml:space="preserve">　　</w:t>
+      </w:r>
+      <w:proofErr w:type="spellStart"/>
+      <w:r>
+        <w:rPr>
+          <w:rFonts w:eastAsia="Meiryo UI" w:hint="eastAsia"/>
+        </w:rPr>
+        <w:t>Hisp</w:t>
+      </w:r>
+      <w:proofErr w:type="spellEnd"/>
+      <w:r>
+        <w:rPr>
+          <w:rFonts w:eastAsia="Meiryo UI" w:hint="eastAsia"/>
+        </w:rPr>
+        <w:t>の高さを上げて低い足を接地</w:t>
       </w:r>
     </w:p>
     <w:p>
@@ -498,7 +607,7 @@
     <w:p>
       <w:pPr>
         <w:rPr>
-          <w:rFonts w:eastAsia="Meiryo UI" w:hint="eastAsia"/>
+          <w:rFonts w:eastAsia="Meiryo UI"/>
         </w:rPr>
       </w:pPr>
       <w:r>
@@ -511,14 +620,14 @@
     <w:p>
       <w:pPr>
         <w:rPr>
-          <w:rFonts w:eastAsia="Meiryo UI" w:hint="eastAsia"/>
+          <w:rFonts w:eastAsia="Meiryo UI"/>
         </w:rPr>
       </w:pPr>
     </w:p>
     <w:p>
       <w:pPr>
         <w:rPr>
-          <w:rFonts w:eastAsia="Meiryo UI" w:hint="eastAsia"/>
+          <w:rFonts w:eastAsia="Meiryo UI"/>
         </w:rPr>
       </w:pPr>
     </w:p>
@@ -27556,6 +27665,142 @@
 </file>
 
 <file path=customXml/item2.xml><?xml version="1.0" encoding="utf-8"?>
+<p:properties xmlns:p="http://schemas.microsoft.com/office/2006/metadata/properties" xmlns:xsi="http://www.w3.org/2001/XMLSchema-instance" xmlns:pc="http://schemas.microsoft.com/office/infopath/2007/PartnerControls">
+  <documentManagement>
+    <LocLastLocAttemptVersionTypeLookup xmlns="4873beb7-5857-4685-be1f-d57550cc96cc" xsi:nil="true"/>
+    <MarketSpecific xmlns="4873beb7-5857-4685-be1f-d57550cc96cc">false</MarketSpecific>
+    <ApprovalStatus xmlns="4873beb7-5857-4685-be1f-d57550cc96cc">InProgress</ApprovalStatus>
+    <LocComments xmlns="4873beb7-5857-4685-be1f-d57550cc96cc" xsi:nil="true"/>
+    <DirectSourceMarket xmlns="4873beb7-5857-4685-be1f-d57550cc96cc" xsi:nil="true"/>
+    <LocPublishedLinkedAssetsLookup xmlns="4873beb7-5857-4685-be1f-d57550cc96cc" xsi:nil="true"/>
+    <ThumbnailAssetId xmlns="4873beb7-5857-4685-be1f-d57550cc96cc" xsi:nil="true"/>
+    <PrimaryImageGen xmlns="4873beb7-5857-4685-be1f-d57550cc96cc">true</PrimaryImageGen>
+    <LegacyData xmlns="4873beb7-5857-4685-be1f-d57550cc96cc" xsi:nil="true"/>
+    <LocNewPublishedVersionLookup xmlns="4873beb7-5857-4685-be1f-d57550cc96cc" xsi:nil="true"/>
+    <NumericId xmlns="4873beb7-5857-4685-be1f-d57550cc96cc">102787001</NumericId>
+    <TPFriendlyName xmlns="4873beb7-5857-4685-be1f-d57550cc96cc" xsi:nil="true"/>
+    <LocOverallPublishStatusLookup xmlns="4873beb7-5857-4685-be1f-d57550cc96cc" xsi:nil="true"/>
+    <LocRecommendedHandoff xmlns="4873beb7-5857-4685-be1f-d57550cc96cc" xsi:nil="true"/>
+    <BlockPublish xmlns="4873beb7-5857-4685-be1f-d57550cc96cc">false</BlockPublish>
+    <BusinessGroup xmlns="4873beb7-5857-4685-be1f-d57550cc96cc" xsi:nil="true"/>
+    <OpenTemplate xmlns="4873beb7-5857-4685-be1f-d57550cc96cc">true</OpenTemplate>
+    <SourceTitle xmlns="4873beb7-5857-4685-be1f-d57550cc96cc" xsi:nil="true"/>
+    <LocOverallLocStatusLookup xmlns="4873beb7-5857-4685-be1f-d57550cc96cc" xsi:nil="true"/>
+    <APEditor xmlns="4873beb7-5857-4685-be1f-d57550cc96cc">
+      <UserInfo>
+        <DisplayName/>
+        <AccountId xsi:nil="true"/>
+        <AccountType/>
+      </UserInfo>
+    </APEditor>
+    <UALocComments xmlns="4873beb7-5857-4685-be1f-d57550cc96cc" xsi:nil="true"/>
+    <IntlLangReviewDate xmlns="4873beb7-5857-4685-be1f-d57550cc96cc" xsi:nil="true"/>
+    <PublishStatusLookup xmlns="4873beb7-5857-4685-be1f-d57550cc96cc">
+      <Value>1343188</Value>
+    </PublishStatusLookup>
+    <ParentAssetId xmlns="4873beb7-5857-4685-be1f-d57550cc96cc" xsi:nil="true"/>
+    <FeatureTagsTaxHTField0 xmlns="4873beb7-5857-4685-be1f-d57550cc96cc">
+      <Terms xmlns="http://schemas.microsoft.com/office/infopath/2007/PartnerControls"/>
+    </FeatureTagsTaxHTField0>
+    <MachineTranslated xmlns="4873beb7-5857-4685-be1f-d57550cc96cc">false</MachineTranslated>
+    <Providers xmlns="4873beb7-5857-4685-be1f-d57550cc96cc" xsi:nil="true"/>
+    <OriginalSourceMarket xmlns="4873beb7-5857-4685-be1f-d57550cc96cc" xsi:nil="true"/>
+    <APDescription xmlns="4873beb7-5857-4685-be1f-d57550cc96cc" xsi:nil="true"/>
+    <ContentItem xmlns="4873beb7-5857-4685-be1f-d57550cc96cc" xsi:nil="true"/>
+    <ClipArtFilename xmlns="4873beb7-5857-4685-be1f-d57550cc96cc" xsi:nil="true"/>
+    <TPInstallLocation xmlns="4873beb7-5857-4685-be1f-d57550cc96cc" xsi:nil="true"/>
+    <TimesCloned xmlns="4873beb7-5857-4685-be1f-d57550cc96cc" xsi:nil="true"/>
+    <PublishTargets xmlns="4873beb7-5857-4685-be1f-d57550cc96cc">OfficeOnlineVNext</PublishTargets>
+    <AcquiredFrom xmlns="4873beb7-5857-4685-be1f-d57550cc96cc">Internal MS</AcquiredFrom>
+    <AssetStart xmlns="4873beb7-5857-4685-be1f-d57550cc96cc">2011-11-23T17:29:00+00:00</AssetStart>
+    <FriendlyTitle xmlns="4873beb7-5857-4685-be1f-d57550cc96cc" xsi:nil="true"/>
+    <Provider xmlns="4873beb7-5857-4685-be1f-d57550cc96cc" xsi:nil="true"/>
+    <LastHandOff xmlns="4873beb7-5857-4685-be1f-d57550cc96cc" xsi:nil="true"/>
+    <TPClientViewer xmlns="4873beb7-5857-4685-be1f-d57550cc96cc" xsi:nil="true"/>
+    <TemplateStatus xmlns="4873beb7-5857-4685-be1f-d57550cc96cc">Complete</TemplateStatus>
+    <Downloads xmlns="4873beb7-5857-4685-be1f-d57550cc96cc">0</Downloads>
+    <OOCacheId xmlns="4873beb7-5857-4685-be1f-d57550cc96cc" xsi:nil="true"/>
+    <IsDeleted xmlns="4873beb7-5857-4685-be1f-d57550cc96cc">false</IsDeleted>
+    <LocPublishedDependentAssetsLookup xmlns="4873beb7-5857-4685-be1f-d57550cc96cc" xsi:nil="true"/>
+    <AssetExpire xmlns="4873beb7-5857-4685-be1f-d57550cc96cc">2029-05-12T07:00:00+00:00</AssetExpire>
+    <CSXSubmissionMarket xmlns="4873beb7-5857-4685-be1f-d57550cc96cc" xsi:nil="true"/>
+    <DSATActionTaken xmlns="4873beb7-5857-4685-be1f-d57550cc96cc" xsi:nil="true"/>
+    <SubmitterId xmlns="4873beb7-5857-4685-be1f-d57550cc96cc" xsi:nil="true"/>
+    <EditorialTags xmlns="4873beb7-5857-4685-be1f-d57550cc96cc" xsi:nil="true"/>
+    <TPExecutable xmlns="4873beb7-5857-4685-be1f-d57550cc96cc" xsi:nil="true"/>
+    <CSXSubmissionDate xmlns="4873beb7-5857-4685-be1f-d57550cc96cc" xsi:nil="true"/>
+    <CSXUpdate xmlns="4873beb7-5857-4685-be1f-d57550cc96cc">false</CSXUpdate>
+    <AssetType xmlns="4873beb7-5857-4685-be1f-d57550cc96cc">TP</AssetType>
+    <ApprovalLog xmlns="4873beb7-5857-4685-be1f-d57550cc96cc" xsi:nil="true"/>
+    <BugNumber xmlns="4873beb7-5857-4685-be1f-d57550cc96cc" xsi:nil="true"/>
+    <OriginAsset xmlns="4873beb7-5857-4685-be1f-d57550cc96cc" xsi:nil="true"/>
+    <TPComponent xmlns="4873beb7-5857-4685-be1f-d57550cc96cc" xsi:nil="true"/>
+    <Milestone xmlns="4873beb7-5857-4685-be1f-d57550cc96cc" xsi:nil="true"/>
+    <RecommendationsModifier xmlns="4873beb7-5857-4685-be1f-d57550cc96cc" xsi:nil="true"/>
+    <AssetId xmlns="4873beb7-5857-4685-be1f-d57550cc96cc">TP102787001</AssetId>
+    <PolicheckWords xmlns="4873beb7-5857-4685-be1f-d57550cc96cc" xsi:nil="true"/>
+    <TPLaunchHelpLink xmlns="4873beb7-5857-4685-be1f-d57550cc96cc" xsi:nil="true"/>
+    <IntlLocPriority xmlns="4873beb7-5857-4685-be1f-d57550cc96cc" xsi:nil="true"/>
+    <TPApplication xmlns="4873beb7-5857-4685-be1f-d57550cc96cc" xsi:nil="true"/>
+    <IntlLangReviewer xmlns="4873beb7-5857-4685-be1f-d57550cc96cc" xsi:nil="true"/>
+    <HandoffToMSDN xmlns="4873beb7-5857-4685-be1f-d57550cc96cc" xsi:nil="true"/>
+    <PlannedPubDate xmlns="4873beb7-5857-4685-be1f-d57550cc96cc" xsi:nil="true"/>
+    <CrawlForDependencies xmlns="4873beb7-5857-4685-be1f-d57550cc96cc">false</CrawlForDependencies>
+    <LocLastLocAttemptVersionLookup xmlns="4873beb7-5857-4685-be1f-d57550cc96cc">693888</LocLastLocAttemptVersionLookup>
+    <LocProcessedForHandoffsLookup xmlns="4873beb7-5857-4685-be1f-d57550cc96cc" xsi:nil="true"/>
+    <TrustLevel xmlns="4873beb7-5857-4685-be1f-d57550cc96cc">1 Microsoft Managed Content</TrustLevel>
+    <CampaignTagsTaxHTField0 xmlns="4873beb7-5857-4685-be1f-d57550cc96cc">
+      <Terms xmlns="http://schemas.microsoft.com/office/infopath/2007/PartnerControls"/>
+    </CampaignTagsTaxHTField0>
+    <TPNamespace xmlns="4873beb7-5857-4685-be1f-d57550cc96cc" xsi:nil="true"/>
+    <LocOverallPreviewStatusLookup xmlns="4873beb7-5857-4685-be1f-d57550cc96cc" xsi:nil="true"/>
+    <TaxCatchAll xmlns="4873beb7-5857-4685-be1f-d57550cc96cc"/>
+    <IsSearchable xmlns="4873beb7-5857-4685-be1f-d57550cc96cc">false</IsSearchable>
+    <TemplateTemplateType xmlns="4873beb7-5857-4685-be1f-d57550cc96cc">Word Document Template</TemplateTemplateType>
+    <Markets xmlns="4873beb7-5857-4685-be1f-d57550cc96cc"/>
+    <IntlLangReview xmlns="4873beb7-5857-4685-be1f-d57550cc96cc" xsi:nil="true"/>
+    <UAProjectedTotalWords xmlns="4873beb7-5857-4685-be1f-d57550cc96cc" xsi:nil="true"/>
+    <OutputCachingOn xmlns="4873beb7-5857-4685-be1f-d57550cc96cc">false</OutputCachingOn>
+    <AverageRating xmlns="4873beb7-5857-4685-be1f-d57550cc96cc" xsi:nil="true"/>
+    <LocMarketGroupTiers2 xmlns="4873beb7-5857-4685-be1f-d57550cc96cc" xsi:nil="true"/>
+    <APAuthor xmlns="4873beb7-5857-4685-be1f-d57550cc96cc">
+      <UserInfo>
+        <DisplayName>REDMOND\v-namall</DisplayName>
+        <AccountId>978</AccountId>
+        <AccountType/>
+      </UserInfo>
+    </APAuthor>
+    <TPCommandLine xmlns="4873beb7-5857-4685-be1f-d57550cc96cc" xsi:nil="true"/>
+    <LocManualTestRequired xmlns="4873beb7-5857-4685-be1f-d57550cc96cc">false</LocManualTestRequired>
+    <TPAppVersion xmlns="4873beb7-5857-4685-be1f-d57550cc96cc" xsi:nil="true"/>
+    <EditorialStatus xmlns="4873beb7-5857-4685-be1f-d57550cc96cc">Complete</EditorialStatus>
+    <LocProcessedForMarketsLookup xmlns="4873beb7-5857-4685-be1f-d57550cc96cc" xsi:nil="true"/>
+    <LastModifiedDateTime xmlns="4873beb7-5857-4685-be1f-d57550cc96cc" xsi:nil="true"/>
+    <TPLaunchHelpLinkType xmlns="4873beb7-5857-4685-be1f-d57550cc96cc">Template</TPLaunchHelpLinkType>
+    <ScenarioTagsTaxHTField0 xmlns="4873beb7-5857-4685-be1f-d57550cc96cc">
+      <Terms xmlns="http://schemas.microsoft.com/office/infopath/2007/PartnerControls"/>
+    </ScenarioTagsTaxHTField0>
+    <OriginalRelease xmlns="4873beb7-5857-4685-be1f-d57550cc96cc">14</OriginalRelease>
+    <LocalizationTagsTaxHTField0 xmlns="4873beb7-5857-4685-be1f-d57550cc96cc">
+      <Terms xmlns="http://schemas.microsoft.com/office/infopath/2007/PartnerControls"/>
+    </LocalizationTagsTaxHTField0>
+    <Manager xmlns="4873beb7-5857-4685-be1f-d57550cc96cc" xsi:nil="true"/>
+    <UALocRecommendation xmlns="4873beb7-5857-4685-be1f-d57550cc96cc">Localize</UALocRecommendation>
+    <LocOverallHandbackStatusLookup xmlns="4873beb7-5857-4685-be1f-d57550cc96cc" xsi:nil="true"/>
+    <ArtSampleDocs xmlns="4873beb7-5857-4685-be1f-d57550cc96cc" xsi:nil="true"/>
+    <UACurrentWords xmlns="4873beb7-5857-4685-be1f-d57550cc96cc" xsi:nil="true"/>
+    <ShowIn xmlns="4873beb7-5857-4685-be1f-d57550cc96cc">Show everywhere</ShowIn>
+    <CSXHash xmlns="4873beb7-5857-4685-be1f-d57550cc96cc" xsi:nil="true"/>
+    <VoteCount xmlns="4873beb7-5857-4685-be1f-d57550cc96cc" xsi:nil="true"/>
+    <InternalTagsTaxHTField0 xmlns="4873beb7-5857-4685-be1f-d57550cc96cc">
+      <Terms xmlns="http://schemas.microsoft.com/office/infopath/2007/PartnerControls"/>
+    </InternalTagsTaxHTField0>
+    <UANotes xmlns="4873beb7-5857-4685-be1f-d57550cc96cc" xsi:nil="true"/>
+  </documentManagement>
+</p:properties>
+</file>
+
+<file path=customXml/item3.xml><?xml version="1.0" encoding="utf-8"?>
 <ct:contentTypeSchema xmlns:ct="http://schemas.microsoft.com/office/2006/metadata/contentType" xmlns:ma="http://schemas.microsoft.com/office/2006/metadata/properties/metaAttributes" ct:_="" ma:_="" ma:contentTypeName="TemplateFile" ma:contentTypeID="0x0101006EDDDB5EE6D98C44930B742096920B300400F5B6D36B3EF94B4E9A635CDF2A18F5B8" ma:contentTypeVersion="72" ma:contentTypeDescription="Create a new document." ma:contentTypeScope="" ma:versionID="a23e56308344d904b51738559c3d67c9">
   <xsd:schema xmlns:xsd="http://www.w3.org/2001/XMLSchema" xmlns:xs="http://www.w3.org/2001/XMLSchema" xmlns:p="http://schemas.microsoft.com/office/2006/metadata/properties" xmlns:ns2="4873beb7-5857-4685-be1f-d57550cc96cc" targetNamespace="http://schemas.microsoft.com/office/2006/metadata/properties" ma:root="true" ma:fieldsID="cd0908cc4600e77bf5da051303e00c8d" ns2:_="">
     <xsd:import namespace="4873beb7-5857-4685-be1f-d57550cc96cc"/>
@@ -28595,142 +28840,6 @@
 </ct:contentTypeSchema>
 </file>
 
-<file path=customXml/item3.xml><?xml version="1.0" encoding="utf-8"?>
-<p:properties xmlns:p="http://schemas.microsoft.com/office/2006/metadata/properties" xmlns:xsi="http://www.w3.org/2001/XMLSchema-instance" xmlns:pc="http://schemas.microsoft.com/office/infopath/2007/PartnerControls">
-  <documentManagement>
-    <LocLastLocAttemptVersionTypeLookup xmlns="4873beb7-5857-4685-be1f-d57550cc96cc" xsi:nil="true"/>
-    <MarketSpecific xmlns="4873beb7-5857-4685-be1f-d57550cc96cc">false</MarketSpecific>
-    <ApprovalStatus xmlns="4873beb7-5857-4685-be1f-d57550cc96cc">InProgress</ApprovalStatus>
-    <LocComments xmlns="4873beb7-5857-4685-be1f-d57550cc96cc" xsi:nil="true"/>
-    <DirectSourceMarket xmlns="4873beb7-5857-4685-be1f-d57550cc96cc" xsi:nil="true"/>
-    <LocPublishedLinkedAssetsLookup xmlns="4873beb7-5857-4685-be1f-d57550cc96cc" xsi:nil="true"/>
-    <ThumbnailAssetId xmlns="4873beb7-5857-4685-be1f-d57550cc96cc" xsi:nil="true"/>
-    <PrimaryImageGen xmlns="4873beb7-5857-4685-be1f-d57550cc96cc">true</PrimaryImageGen>
-    <LegacyData xmlns="4873beb7-5857-4685-be1f-d57550cc96cc" xsi:nil="true"/>
-    <LocNewPublishedVersionLookup xmlns="4873beb7-5857-4685-be1f-d57550cc96cc" xsi:nil="true"/>
-    <NumericId xmlns="4873beb7-5857-4685-be1f-d57550cc96cc">102787001</NumericId>
-    <TPFriendlyName xmlns="4873beb7-5857-4685-be1f-d57550cc96cc" xsi:nil="true"/>
-    <LocOverallPublishStatusLookup xmlns="4873beb7-5857-4685-be1f-d57550cc96cc" xsi:nil="true"/>
-    <LocRecommendedHandoff xmlns="4873beb7-5857-4685-be1f-d57550cc96cc" xsi:nil="true"/>
-    <BlockPublish xmlns="4873beb7-5857-4685-be1f-d57550cc96cc">false</BlockPublish>
-    <BusinessGroup xmlns="4873beb7-5857-4685-be1f-d57550cc96cc" xsi:nil="true"/>
-    <OpenTemplate xmlns="4873beb7-5857-4685-be1f-d57550cc96cc">true</OpenTemplate>
-    <SourceTitle xmlns="4873beb7-5857-4685-be1f-d57550cc96cc" xsi:nil="true"/>
-    <LocOverallLocStatusLookup xmlns="4873beb7-5857-4685-be1f-d57550cc96cc" xsi:nil="true"/>
-    <APEditor xmlns="4873beb7-5857-4685-be1f-d57550cc96cc">
-      <UserInfo>
-        <DisplayName/>
-        <AccountId xsi:nil="true"/>
-        <AccountType/>
-      </UserInfo>
-    </APEditor>
-    <UALocComments xmlns="4873beb7-5857-4685-be1f-d57550cc96cc" xsi:nil="true"/>
-    <IntlLangReviewDate xmlns="4873beb7-5857-4685-be1f-d57550cc96cc" xsi:nil="true"/>
-    <PublishStatusLookup xmlns="4873beb7-5857-4685-be1f-d57550cc96cc">
-      <Value>1343188</Value>
-    </PublishStatusLookup>
-    <ParentAssetId xmlns="4873beb7-5857-4685-be1f-d57550cc96cc" xsi:nil="true"/>
-    <FeatureTagsTaxHTField0 xmlns="4873beb7-5857-4685-be1f-d57550cc96cc">
-      <Terms xmlns="http://schemas.microsoft.com/office/infopath/2007/PartnerControls"/>
-    </FeatureTagsTaxHTField0>
-    <MachineTranslated xmlns="4873beb7-5857-4685-be1f-d57550cc96cc">false</MachineTranslated>
-    <Providers xmlns="4873beb7-5857-4685-be1f-d57550cc96cc" xsi:nil="true"/>
-    <OriginalSourceMarket xmlns="4873beb7-5857-4685-be1f-d57550cc96cc" xsi:nil="true"/>
-    <APDescription xmlns="4873beb7-5857-4685-be1f-d57550cc96cc" xsi:nil="true"/>
-    <ContentItem xmlns="4873beb7-5857-4685-be1f-d57550cc96cc" xsi:nil="true"/>
-    <ClipArtFilename xmlns="4873beb7-5857-4685-be1f-d57550cc96cc" xsi:nil="true"/>
-    <TPInstallLocation xmlns="4873beb7-5857-4685-be1f-d57550cc96cc" xsi:nil="true"/>
-    <TimesCloned xmlns="4873beb7-5857-4685-be1f-d57550cc96cc" xsi:nil="true"/>
-    <PublishTargets xmlns="4873beb7-5857-4685-be1f-d57550cc96cc">OfficeOnlineVNext</PublishTargets>
-    <AcquiredFrom xmlns="4873beb7-5857-4685-be1f-d57550cc96cc">Internal MS</AcquiredFrom>
-    <AssetStart xmlns="4873beb7-5857-4685-be1f-d57550cc96cc">2011-11-23T17:29:00+00:00</AssetStart>
-    <FriendlyTitle xmlns="4873beb7-5857-4685-be1f-d57550cc96cc" xsi:nil="true"/>
-    <Provider xmlns="4873beb7-5857-4685-be1f-d57550cc96cc" xsi:nil="true"/>
-    <LastHandOff xmlns="4873beb7-5857-4685-be1f-d57550cc96cc" xsi:nil="true"/>
-    <TPClientViewer xmlns="4873beb7-5857-4685-be1f-d57550cc96cc" xsi:nil="true"/>
-    <TemplateStatus xmlns="4873beb7-5857-4685-be1f-d57550cc96cc">Complete</TemplateStatus>
-    <Downloads xmlns="4873beb7-5857-4685-be1f-d57550cc96cc">0</Downloads>
-    <OOCacheId xmlns="4873beb7-5857-4685-be1f-d57550cc96cc" xsi:nil="true"/>
-    <IsDeleted xmlns="4873beb7-5857-4685-be1f-d57550cc96cc">false</IsDeleted>
-    <LocPublishedDependentAssetsLookup xmlns="4873beb7-5857-4685-be1f-d57550cc96cc" xsi:nil="true"/>
-    <AssetExpire xmlns="4873beb7-5857-4685-be1f-d57550cc96cc">2029-05-12T07:00:00+00:00</AssetExpire>
-    <CSXSubmissionMarket xmlns="4873beb7-5857-4685-be1f-d57550cc96cc" xsi:nil="true"/>
-    <DSATActionTaken xmlns="4873beb7-5857-4685-be1f-d57550cc96cc" xsi:nil="true"/>
-    <SubmitterId xmlns="4873beb7-5857-4685-be1f-d57550cc96cc" xsi:nil="true"/>
-    <EditorialTags xmlns="4873beb7-5857-4685-be1f-d57550cc96cc" xsi:nil="true"/>
-    <TPExecutable xmlns="4873beb7-5857-4685-be1f-d57550cc96cc" xsi:nil="true"/>
-    <CSXSubmissionDate xmlns="4873beb7-5857-4685-be1f-d57550cc96cc" xsi:nil="true"/>
-    <CSXUpdate xmlns="4873beb7-5857-4685-be1f-d57550cc96cc">false</CSXUpdate>
-    <AssetType xmlns="4873beb7-5857-4685-be1f-d57550cc96cc">TP</AssetType>
-    <ApprovalLog xmlns="4873beb7-5857-4685-be1f-d57550cc96cc" xsi:nil="true"/>
-    <BugNumber xmlns="4873beb7-5857-4685-be1f-d57550cc96cc" xsi:nil="true"/>
-    <OriginAsset xmlns="4873beb7-5857-4685-be1f-d57550cc96cc" xsi:nil="true"/>
-    <TPComponent xmlns="4873beb7-5857-4685-be1f-d57550cc96cc" xsi:nil="true"/>
-    <Milestone xmlns="4873beb7-5857-4685-be1f-d57550cc96cc" xsi:nil="true"/>
-    <RecommendationsModifier xmlns="4873beb7-5857-4685-be1f-d57550cc96cc" xsi:nil="true"/>
-    <AssetId xmlns="4873beb7-5857-4685-be1f-d57550cc96cc">TP102787001</AssetId>
-    <PolicheckWords xmlns="4873beb7-5857-4685-be1f-d57550cc96cc" xsi:nil="true"/>
-    <TPLaunchHelpLink xmlns="4873beb7-5857-4685-be1f-d57550cc96cc" xsi:nil="true"/>
-    <IntlLocPriority xmlns="4873beb7-5857-4685-be1f-d57550cc96cc" xsi:nil="true"/>
-    <TPApplication xmlns="4873beb7-5857-4685-be1f-d57550cc96cc" xsi:nil="true"/>
-    <IntlLangReviewer xmlns="4873beb7-5857-4685-be1f-d57550cc96cc" xsi:nil="true"/>
-    <HandoffToMSDN xmlns="4873beb7-5857-4685-be1f-d57550cc96cc" xsi:nil="true"/>
-    <PlannedPubDate xmlns="4873beb7-5857-4685-be1f-d57550cc96cc" xsi:nil="true"/>
-    <CrawlForDependencies xmlns="4873beb7-5857-4685-be1f-d57550cc96cc">false</CrawlForDependencies>
-    <LocLastLocAttemptVersionLookup xmlns="4873beb7-5857-4685-be1f-d57550cc96cc">693888</LocLastLocAttemptVersionLookup>
-    <LocProcessedForHandoffsLookup xmlns="4873beb7-5857-4685-be1f-d57550cc96cc" xsi:nil="true"/>
-    <TrustLevel xmlns="4873beb7-5857-4685-be1f-d57550cc96cc">1 Microsoft Managed Content</TrustLevel>
-    <CampaignTagsTaxHTField0 xmlns="4873beb7-5857-4685-be1f-d57550cc96cc">
-      <Terms xmlns="http://schemas.microsoft.com/office/infopath/2007/PartnerControls"/>
-    </CampaignTagsTaxHTField0>
-    <TPNamespace xmlns="4873beb7-5857-4685-be1f-d57550cc96cc" xsi:nil="true"/>
-    <LocOverallPreviewStatusLookup xmlns="4873beb7-5857-4685-be1f-d57550cc96cc" xsi:nil="true"/>
-    <TaxCatchAll xmlns="4873beb7-5857-4685-be1f-d57550cc96cc"/>
-    <IsSearchable xmlns="4873beb7-5857-4685-be1f-d57550cc96cc">false</IsSearchable>
-    <TemplateTemplateType xmlns="4873beb7-5857-4685-be1f-d57550cc96cc">Word Document Template</TemplateTemplateType>
-    <Markets xmlns="4873beb7-5857-4685-be1f-d57550cc96cc"/>
-    <IntlLangReview xmlns="4873beb7-5857-4685-be1f-d57550cc96cc" xsi:nil="true"/>
-    <UAProjectedTotalWords xmlns="4873beb7-5857-4685-be1f-d57550cc96cc" xsi:nil="true"/>
-    <OutputCachingOn xmlns="4873beb7-5857-4685-be1f-d57550cc96cc">false</OutputCachingOn>
-    <AverageRating xmlns="4873beb7-5857-4685-be1f-d57550cc96cc" xsi:nil="true"/>
-    <LocMarketGroupTiers2 xmlns="4873beb7-5857-4685-be1f-d57550cc96cc" xsi:nil="true"/>
-    <APAuthor xmlns="4873beb7-5857-4685-be1f-d57550cc96cc">
-      <UserInfo>
-        <DisplayName>REDMOND\v-namall</DisplayName>
-        <AccountId>978</AccountId>
-        <AccountType/>
-      </UserInfo>
-    </APAuthor>
-    <TPCommandLine xmlns="4873beb7-5857-4685-be1f-d57550cc96cc" xsi:nil="true"/>
-    <LocManualTestRequired xmlns="4873beb7-5857-4685-be1f-d57550cc96cc">false</LocManualTestRequired>
-    <TPAppVersion xmlns="4873beb7-5857-4685-be1f-d57550cc96cc" xsi:nil="true"/>
-    <EditorialStatus xmlns="4873beb7-5857-4685-be1f-d57550cc96cc">Complete</EditorialStatus>
-    <LocProcessedForMarketsLookup xmlns="4873beb7-5857-4685-be1f-d57550cc96cc" xsi:nil="true"/>
-    <LastModifiedDateTime xmlns="4873beb7-5857-4685-be1f-d57550cc96cc" xsi:nil="true"/>
-    <TPLaunchHelpLinkType xmlns="4873beb7-5857-4685-be1f-d57550cc96cc">Template</TPLaunchHelpLinkType>
-    <ScenarioTagsTaxHTField0 xmlns="4873beb7-5857-4685-be1f-d57550cc96cc">
-      <Terms xmlns="http://schemas.microsoft.com/office/infopath/2007/PartnerControls"/>
-    </ScenarioTagsTaxHTField0>
-    <OriginalRelease xmlns="4873beb7-5857-4685-be1f-d57550cc96cc">14</OriginalRelease>
-    <LocalizationTagsTaxHTField0 xmlns="4873beb7-5857-4685-be1f-d57550cc96cc">
-      <Terms xmlns="http://schemas.microsoft.com/office/infopath/2007/PartnerControls"/>
-    </LocalizationTagsTaxHTField0>
-    <Manager xmlns="4873beb7-5857-4685-be1f-d57550cc96cc" xsi:nil="true"/>
-    <UALocRecommendation xmlns="4873beb7-5857-4685-be1f-d57550cc96cc">Localize</UALocRecommendation>
-    <LocOverallHandbackStatusLookup xmlns="4873beb7-5857-4685-be1f-d57550cc96cc" xsi:nil="true"/>
-    <ArtSampleDocs xmlns="4873beb7-5857-4685-be1f-d57550cc96cc" xsi:nil="true"/>
-    <UACurrentWords xmlns="4873beb7-5857-4685-be1f-d57550cc96cc" xsi:nil="true"/>
-    <ShowIn xmlns="4873beb7-5857-4685-be1f-d57550cc96cc">Show everywhere</ShowIn>
-    <CSXHash xmlns="4873beb7-5857-4685-be1f-d57550cc96cc" xsi:nil="true"/>
-    <VoteCount xmlns="4873beb7-5857-4685-be1f-d57550cc96cc" xsi:nil="true"/>
-    <InternalTagsTaxHTField0 xmlns="4873beb7-5857-4685-be1f-d57550cc96cc">
-      <Terms xmlns="http://schemas.microsoft.com/office/infopath/2007/PartnerControls"/>
-    </InternalTagsTaxHTField0>
-    <UANotes xmlns="4873beb7-5857-4685-be1f-d57550cc96cc" xsi:nil="true"/>
-  </documentManagement>
-</p:properties>
-</file>
-
 <file path=customXml/itemProps1.xml><?xml version="1.0" encoding="utf-8"?>
 <ds:datastoreItem xmlns:ds="http://schemas.openxmlformats.org/officeDocument/2006/customXml" ds:itemID="{AA3C0EAD-6529-4585-9E00-54D0371D6547}">
   <ds:schemaRefs>
@@ -28740,6 +28849,16 @@
 </file>
 
 <file path=customXml/itemProps2.xml><?xml version="1.0" encoding="utf-8"?>
+<ds:datastoreItem xmlns:ds="http://schemas.openxmlformats.org/officeDocument/2006/customXml" ds:itemID="{7FBDB1CC-CEFB-4E46-8174-1F0AA0D30B24}">
+  <ds:schemaRefs>
+    <ds:schemaRef ds:uri="http://schemas.microsoft.com/office/2006/metadata/properties"/>
+    <ds:schemaRef ds:uri="http://schemas.microsoft.com/office/infopath/2007/PartnerControls"/>
+    <ds:schemaRef ds:uri="4873beb7-5857-4685-be1f-d57550cc96cc"/>
+  </ds:schemaRefs>
+</ds:datastoreItem>
+</file>
+
+<file path=customXml/itemProps3.xml><?xml version="1.0" encoding="utf-8"?>
 <ds:datastoreItem xmlns:ds="http://schemas.openxmlformats.org/officeDocument/2006/customXml" ds:itemID="{4B3A7E92-E05A-4924-9E8A-9F6659E5855B}">
   <ds:schemaRefs>
     <ds:schemaRef ds:uri="http://schemas.microsoft.com/office/2006/metadata/contentType"/>
@@ -28755,14 +28874,4 @@
     <ds:schemaRef ds:uri="http://schemas.microsoft.com/internal/obd"/>
   </ds:schemaRefs>
 </ds:datastoreItem>
-</file>
-
-<file path=customXml/itemProps3.xml><?xml version="1.0" encoding="utf-8"?>
-<ds:datastoreItem xmlns:ds="http://schemas.openxmlformats.org/officeDocument/2006/customXml" ds:itemID="{7FBDB1CC-CEFB-4E46-8174-1F0AA0D30B24}">
-  <ds:schemaRefs>
-    <ds:schemaRef ds:uri="http://schemas.microsoft.com/office/2006/metadata/properties"/>
-    <ds:schemaRef ds:uri="http://schemas.microsoft.com/office/infopath/2007/PartnerControls"/>
-    <ds:schemaRef ds:uri="4873beb7-5857-4685-be1f-d57550cc96cc"/>
-  </ds:schemaRefs>
-</ds:datastoreItem>
 </file>
--- a/Documents/FootRig_TechSpec.docx
+++ b/Documents/FootRig_TechSpec.docx
@@ -52,7 +52,7 @@
     <w:p>
       <w:pPr>
         <w:rPr>
-          <w:rFonts w:eastAsia="Meiryo UI" w:hint="eastAsia"/>
+          <w:rFonts w:eastAsia="Meiryo UI"/>
         </w:rPr>
       </w:pPr>
       <w:r>
@@ -83,21 +83,51 @@
     <w:p>
       <w:pPr>
         <w:rPr>
-          <w:rFonts w:eastAsia="Meiryo UI"/>
+          <w:rFonts w:eastAsia="Meiryo UI" w:hint="eastAsia"/>
         </w:rPr>
       </w:pPr>
-    </w:p>
-    <w:p>
-      <w:pPr>
+      <w:r>
+        <w:rPr>
+          <w:rFonts w:eastAsia="Meiryo UI" w:hint="eastAsia"/>
+        </w:rPr>
+        <w:t xml:space="preserve">2024/09/04 ver0.0.3 </w:t>
+      </w:r>
+      <w:r>
+        <w:rPr>
+          <w:rFonts w:eastAsia="Meiryo UI" w:hint="eastAsia"/>
+        </w:rPr>
+        <w:t>方法１</w:t>
+      </w:r>
+      <w:r>
         <w:rPr>
           <w:rFonts w:eastAsia="Meiryo UI"/>
         </w:rPr>
-      </w:pPr>
+        <w:sym w:font="Wingdings" w:char="F0E0"/>
+      </w:r>
+      <w:r>
+        <w:rPr>
+          <w:rFonts w:eastAsia="Meiryo UI" w:hint="eastAsia"/>
+        </w:rPr>
+        <w:t>方法２に変更</w:t>
+      </w:r>
+      <w:r>
+        <w:rPr>
+          <w:rFonts w:eastAsia="Meiryo UI" w:hint="eastAsia"/>
+        </w:rPr>
+        <w:t xml:space="preserve">　ある程度検証</w:t>
+      </w:r>
     </w:p>
     <w:p>
       <w:pPr>
         <w:rPr>
-          <w:rFonts w:eastAsia="Meiryo UI" w:hint="eastAsia"/>
+          <w:rFonts w:eastAsia="Meiryo UI"/>
+        </w:rPr>
+      </w:pPr>
+    </w:p>
+    <w:p>
+      <w:pPr>
+        <w:rPr>
+          <w:rFonts w:eastAsia="Meiryo UI"/>
         </w:rPr>
       </w:pPr>
     </w:p>
@@ -261,7 +291,7 @@
     <w:p>
       <w:pPr>
         <w:rPr>
-          <w:rFonts w:eastAsia="Meiryo UI" w:hint="eastAsia"/>
+          <w:rFonts w:eastAsia="Meiryo UI"/>
         </w:rPr>
       </w:pPr>
       <w:r>
@@ -361,11 +391,13 @@
       <w:pPr>
         <w:rPr>
           <w:rFonts w:eastAsia="Meiryo UI"/>
+          <w:strike/>
         </w:rPr>
       </w:pPr>
       <w:r>
         <w:rPr>
           <w:rFonts w:eastAsia="Meiryo UI" w:hint="eastAsia"/>
+          <w:strike/>
         </w:rPr>
         <w:t>２本の足の裏の高さは歩く際にどちらかが高くなりどちらかが低くなる</w:t>
       </w:r>
@@ -373,12 +405,14 @@
     <w:p>
       <w:pPr>
         <w:rPr>
-          <w:rFonts w:eastAsia="Meiryo UI"/>
+          <w:rFonts w:eastAsia="Meiryo UI" w:hint="eastAsia"/>
+          <w:strike/>
         </w:rPr>
       </w:pPr>
       <w:r>
         <w:rPr>
           <w:rFonts w:eastAsia="Meiryo UI" w:hint="eastAsia"/>
+          <w:strike/>
         </w:rPr>
         <w:t>その際に高い方の足と低い方の足のどちらを接地するべきかに着目して方法を決める</w:t>
       </w:r>
@@ -387,25 +421,13 @@
       <w:pPr>
         <w:rPr>
           <w:rFonts w:eastAsia="Meiryo UI"/>
-        </w:rPr>
-      </w:pPr>
-    </w:p>
-    <w:p>
-      <w:pPr>
-        <w:rPr>
-          <w:rFonts w:eastAsia="Meiryo UI"/>
-        </w:rPr>
-      </w:pPr>
-    </w:p>
-    <w:p>
-      <w:pPr>
-        <w:rPr>
-          <w:rFonts w:eastAsia="Meiryo UI"/>
+          <w:strike/>
         </w:rPr>
       </w:pPr>
       <w:r>
         <w:rPr>
           <w:rFonts w:eastAsia="Meiryo UI" w:hint="eastAsia"/>
+          <w:strike/>
         </w:rPr>
         <w:t>######</w:t>
       </w:r>
@@ -414,14 +436,294 @@
       <w:pPr>
         <w:rPr>
           <w:rFonts w:eastAsia="Meiryo UI"/>
+          <w:strike/>
+        </w:rPr>
+      </w:pPr>
+      <w:r>
+        <w:rPr>
+          <w:rFonts w:eastAsia="Meiryo UI" w:hint="eastAsia"/>
+          <w:strike/>
+        </w:rPr>
+        <w:t># 方法</w:t>
+      </w:r>
+      <w:r>
+        <w:rPr>
+          <w:rFonts w:eastAsia="Meiryo UI" w:hint="eastAsia"/>
+          <w:strike/>
+        </w:rPr>
+        <w:t>１</w:t>
+      </w:r>
+    </w:p>
+    <w:p>
+      <w:pPr>
+        <w:rPr>
+          <w:rFonts w:eastAsia="Meiryo UI"/>
+          <w:strike/>
+        </w:rPr>
+      </w:pPr>
+      <w:r>
+        <w:rPr>
+          <w:rFonts w:eastAsia="Meiryo UI" w:hint="eastAsia"/>
+          <w:strike/>
+        </w:rPr>
+        <w:t>######</w:t>
+      </w:r>
+    </w:p>
+    <w:p>
+      <w:pPr>
+        <w:rPr>
+          <w:rFonts w:eastAsia="Meiryo UI"/>
+          <w:strike/>
+        </w:rPr>
+      </w:pPr>
+      <w:r>
+        <w:rPr>
+          <w:rFonts w:eastAsia="Meiryo UI"/>
+          <w:strike/>
+        </w:rPr>
+        <w:t>I</w:t>
+      </w:r>
+      <w:r>
+        <w:rPr>
+          <w:rFonts w:eastAsia="Meiryo UI" w:hint="eastAsia"/>
+          <w:strike/>
+        </w:rPr>
+        <w:t>f 低い方の足が地面より低い場合</w:t>
+      </w:r>
+    </w:p>
+    <w:p>
+      <w:pPr>
+        <w:rPr>
+          <w:rFonts w:eastAsia="Meiryo UI"/>
+          <w:strike/>
+        </w:rPr>
+      </w:pPr>
+      <w:r>
+        <w:rPr>
+          <w:rFonts w:eastAsia="Meiryo UI" w:hint="eastAsia"/>
+          <w:strike/>
+        </w:rPr>
+        <w:t xml:space="preserve">　　</w:t>
+      </w:r>
+      <w:proofErr w:type="spellStart"/>
+      <w:r>
+        <w:rPr>
+          <w:rFonts w:eastAsia="Meiryo UI" w:hint="eastAsia"/>
+          <w:strike/>
+        </w:rPr>
+        <w:t>Hisp</w:t>
+      </w:r>
+      <w:proofErr w:type="spellEnd"/>
+      <w:r>
+        <w:rPr>
+          <w:rFonts w:eastAsia="Meiryo UI" w:hint="eastAsia"/>
+          <w:strike/>
+        </w:rPr>
+        <w:t>の高さを上げて低い足を接地</w:t>
+      </w:r>
+    </w:p>
+    <w:p>
+      <w:pPr>
+        <w:rPr>
+          <w:rFonts w:eastAsia="Meiryo UI"/>
+          <w:strike/>
+        </w:rPr>
+      </w:pPr>
+      <w:r>
+        <w:rPr>
+          <w:rFonts w:eastAsia="Meiryo UI"/>
+          <w:strike/>
+        </w:rPr>
+        <w:t>E</w:t>
+      </w:r>
+      <w:r>
+        <w:rPr>
+          <w:rFonts w:eastAsia="Meiryo UI" w:hint="eastAsia"/>
+          <w:strike/>
+        </w:rPr>
+        <w:t>lse</w:t>
+      </w:r>
+    </w:p>
+    <w:p>
+      <w:pPr>
+        <w:rPr>
+          <w:rFonts w:eastAsia="Meiryo UI"/>
+          <w:strike/>
+        </w:rPr>
+      </w:pPr>
+      <w:r>
+        <w:rPr>
+          <w:rFonts w:eastAsia="Meiryo UI" w:hint="eastAsia"/>
+          <w:strike/>
+        </w:rPr>
+        <w:t xml:space="preserve">　　高い方の足が地面よりも低い場合</w:t>
+      </w:r>
+    </w:p>
+    <w:p>
+      <w:pPr>
+        <w:rPr>
+          <w:rFonts w:eastAsia="Meiryo UI"/>
+          <w:strike/>
+        </w:rPr>
+      </w:pPr>
+      <w:r>
+        <w:rPr>
+          <w:rFonts w:eastAsia="Meiryo UI" w:hint="eastAsia"/>
+          <w:strike/>
+        </w:rPr>
+        <w:t xml:space="preserve">　　　　Hipsと地面の高さの段差が閾値以下場合</w:t>
+      </w:r>
+    </w:p>
+    <w:p>
+      <w:pPr>
+        <w:rPr>
+          <w:rFonts w:eastAsia="Meiryo UI"/>
+          <w:strike/>
+        </w:rPr>
+      </w:pPr>
+      <w:r>
+        <w:rPr>
+          <w:rFonts w:eastAsia="Meiryo UI" w:hint="eastAsia"/>
+          <w:strike/>
+        </w:rPr>
+        <w:t xml:space="preserve">　　　　　　高い方の足をRig回転で持ち上げて高い方の足を接地</w:t>
+      </w:r>
+    </w:p>
+    <w:p>
+      <w:pPr>
+        <w:rPr>
+          <w:rFonts w:eastAsia="Meiryo UI"/>
+          <w:strike/>
+        </w:rPr>
+      </w:pPr>
+      <w:r>
+        <w:rPr>
+          <w:rFonts w:eastAsia="Meiryo UI" w:hint="eastAsia"/>
+          <w:strike/>
+        </w:rPr>
+        <w:t xml:space="preserve">　　　　</w:t>
+      </w:r>
+      <w:r>
+        <w:rPr>
+          <w:rFonts w:eastAsia="Meiryo UI"/>
+          <w:strike/>
+        </w:rPr>
+        <w:t>E</w:t>
+      </w:r>
+      <w:r>
+        <w:rPr>
+          <w:rFonts w:eastAsia="Meiryo UI" w:hint="eastAsia"/>
+          <w:strike/>
+        </w:rPr>
+        <w:t>lse</w:t>
+      </w:r>
+    </w:p>
+    <w:p>
+      <w:pPr>
+        <w:rPr>
+          <w:rFonts w:eastAsia="Meiryo UI"/>
+          <w:strike/>
+        </w:rPr>
+      </w:pPr>
+      <w:r>
+        <w:rPr>
+          <w:rFonts w:eastAsia="Meiryo UI" w:hint="eastAsia"/>
+          <w:strike/>
+        </w:rPr>
+        <w:t xml:space="preserve">　　　　　　Hipsを下げて低い方の足を接地</w:t>
+      </w:r>
+    </w:p>
+    <w:p>
+      <w:pPr>
+        <w:rPr>
+          <w:rFonts w:eastAsia="Meiryo UI"/>
+          <w:strike/>
+        </w:rPr>
+      </w:pPr>
+      <w:r>
+        <w:rPr>
+          <w:rFonts w:eastAsia="Meiryo UI" w:hint="eastAsia"/>
+          <w:strike/>
+        </w:rPr>
+        <w:t xml:space="preserve">　　　　　　高い方の足はそのまま</w:t>
+      </w:r>
+    </w:p>
+    <w:p>
+      <w:pPr>
+        <w:rPr>
+          <w:rFonts w:eastAsia="Meiryo UI"/>
+          <w:strike/>
+        </w:rPr>
+      </w:pPr>
+      <w:r>
+        <w:rPr>
+          <w:rFonts w:eastAsia="Meiryo UI" w:hint="eastAsia"/>
+          <w:strike/>
+        </w:rPr>
+        <w:t xml:space="preserve">　　Else</w:t>
+      </w:r>
+    </w:p>
+    <w:p>
+      <w:pPr>
+        <w:rPr>
+          <w:rFonts w:eastAsia="Meiryo UI"/>
+          <w:strike/>
+        </w:rPr>
+      </w:pPr>
+      <w:r>
+        <w:rPr>
+          <w:rFonts w:eastAsia="Meiryo UI" w:hint="eastAsia"/>
+          <w:strike/>
+        </w:rPr>
+        <w:t xml:space="preserve">　　　　　　Hipsを下げて低い方の足を接地してから方法を最初からもう一度行う</w:t>
+      </w:r>
+    </w:p>
+    <w:p>
+      <w:pPr>
+        <w:rPr>
+          <w:rFonts w:eastAsia="Meiryo UI"/>
+        </w:rPr>
+      </w:pPr>
+    </w:p>
+    <w:p>
+      <w:pPr>
+        <w:rPr>
+          <w:rFonts w:eastAsia="Meiryo UI"/>
+        </w:rPr>
+      </w:pPr>
+    </w:p>
+    <w:p>
+      <w:pPr>
+        <w:rPr>
+          <w:rFonts w:eastAsia="Meiryo UI"/>
         </w:rPr>
       </w:pPr>
       <w:r>
         <w:rPr>
           <w:rFonts w:eastAsia="Meiryo UI" w:hint="eastAsia"/>
         </w:rPr>
-        <w:t># 方法</w:t>
+        <w:t>次ページへ続く</w:t>
       </w:r>
+    </w:p>
+    <w:p>
+      <w:pPr>
+        <w:rPr>
+          <w:rFonts w:eastAsia="Meiryo UI"/>
+        </w:rPr>
+      </w:pPr>
+      <w:r>
+        <w:rPr>
+          <w:rFonts w:eastAsia="Meiryo UI"/>
+        </w:rPr>
+        <w:br w:type="page"/>
+      </w:r>
+    </w:p>
+    <w:p>
+      <w:pPr>
+        <w:rPr>
+          <w:rFonts w:eastAsia="Meiryo UI" w:hint="eastAsia"/>
+        </w:rPr>
+      </w:pPr>
     </w:p>
     <w:p>
       <w:pPr>
@@ -433,8 +735,80 @@
         <w:rPr>
           <w:rFonts w:eastAsia="Meiryo UI" w:hint="eastAsia"/>
         </w:rPr>
-        <w:t>######</w:t>
+        <w:t>####</w:t>
       </w:r>
+    </w:p>
+    <w:p>
+      <w:pPr>
+        <w:rPr>
+          <w:rFonts w:eastAsia="Meiryo UI"/>
+        </w:rPr>
+      </w:pPr>
+      <w:r>
+        <w:rPr>
+          <w:rFonts w:eastAsia="Meiryo UI" w:hint="eastAsia"/>
+        </w:rPr>
+        <w:t>#方法２</w:t>
+      </w:r>
+    </w:p>
+    <w:p>
+      <w:pPr>
+        <w:rPr>
+          <w:rFonts w:eastAsia="Meiryo UI"/>
+        </w:rPr>
+      </w:pPr>
+      <w:r>
+        <w:rPr>
+          <w:rFonts w:eastAsia="Meiryo UI" w:hint="eastAsia"/>
+        </w:rPr>
+        <w:t>####</w:t>
+      </w:r>
+    </w:p>
+    <w:p>
+      <w:pPr>
+        <w:rPr>
+          <w:rFonts w:eastAsia="Meiryo UI" w:hint="eastAsia"/>
+        </w:rPr>
+      </w:pPr>
+      <w:r>
+        <w:rPr>
+          <w:rFonts w:eastAsia="Meiryo UI" w:hint="eastAsia"/>
+        </w:rPr>
+        <w:t>左右の足の処理は出来るだけ独立してそれぞれ処理する</w:t>
+      </w:r>
+    </w:p>
+    <w:p>
+      <w:pPr>
+        <w:rPr>
+          <w:rFonts w:eastAsia="Meiryo UI" w:hint="eastAsia"/>
+        </w:rPr>
+      </w:pPr>
+      <w:r>
+        <w:rPr>
+          <w:rFonts w:eastAsia="Meiryo UI" w:hint="eastAsia"/>
+        </w:rPr>
+        <w:t>左右の足のXZに対応する地面の高さはどちらかが高くてどちらかが低い</w:t>
+      </w:r>
+    </w:p>
+    <w:p>
+      <w:pPr>
+        <w:rPr>
+          <w:rFonts w:eastAsia="Meiryo UI"/>
+        </w:rPr>
+      </w:pPr>
+      <w:r>
+        <w:rPr>
+          <w:rFonts w:eastAsia="Meiryo UI" w:hint="eastAsia"/>
+        </w:rPr>
+        <w:t>低い方を先に処理し、高い方の処理で上書きする必要があれば上書きする</w:t>
+      </w:r>
+    </w:p>
+    <w:p>
+      <w:pPr>
+        <w:rPr>
+          <w:rFonts w:eastAsia="Meiryo UI"/>
+        </w:rPr>
+      </w:pPr>
     </w:p>
     <w:p>
       <w:pPr>
@@ -452,13 +826,164 @@
         <w:rPr>
           <w:rFonts w:eastAsia="Meiryo UI" w:hint="eastAsia"/>
         </w:rPr>
-        <w:t>f 低い方の足が地面より低い場合</w:t>
+        <w:t xml:space="preserve">f </w:t>
+      </w:r>
+      <w:r>
+        <w:rPr>
+          <w:rFonts w:eastAsia="Meiryo UI" w:hint="eastAsia"/>
+        </w:rPr>
+        <w:t>hipsの高さ</w:t>
+      </w:r>
+      <w:r>
+        <w:rPr>
+          <w:rFonts w:eastAsia="Meiryo UI" w:hint="eastAsia"/>
+        </w:rPr>
+        <w:t>と低い方の地面の高さの差が閾値より大きい場合</w:t>
       </w:r>
     </w:p>
     <w:p>
       <w:pPr>
         <w:rPr>
+          <w:rFonts w:eastAsia="Meiryo UI" w:hint="eastAsia"/>
+        </w:rPr>
+      </w:pPr>
+      <w:r>
+        <w:rPr>
+          <w:rFonts w:eastAsia="Meiryo UI" w:hint="eastAsia"/>
+        </w:rPr>
+        <w:t xml:space="preserve">　　低い方の地面に対応する足が地面の高さになるようにモデルワールド行列を設定(処理１)</w:t>
+      </w:r>
+    </w:p>
+    <w:p>
+      <w:pPr>
+        <w:rPr>
           <w:rFonts w:eastAsia="Meiryo UI"/>
+        </w:rPr>
+      </w:pPr>
+      <w:r>
+        <w:rPr>
+          <w:rFonts w:eastAsia="Meiryo UI" w:hint="eastAsia"/>
+        </w:rPr>
+        <w:t>If hipsの高さと高い方の地面の高さの差が閾値より大きい場合</w:t>
+      </w:r>
+    </w:p>
+    <w:p>
+      <w:pPr>
+        <w:rPr>
+          <w:rFonts w:eastAsia="Meiryo UI"/>
+        </w:rPr>
+      </w:pPr>
+      <w:r>
+        <w:rPr>
+          <w:rFonts w:eastAsia="Meiryo UI" w:hint="eastAsia"/>
+        </w:rPr>
+        <w:t xml:space="preserve">　　高い方の地面に対応する足が地面の高さになるようにモデルワールド行列を設定</w:t>
+      </w:r>
+      <w:r>
+        <w:rPr>
+          <w:rFonts w:eastAsia="Meiryo UI" w:hint="eastAsia"/>
+        </w:rPr>
+        <w:t>(処理</w:t>
+      </w:r>
+      <w:r>
+        <w:rPr>
+          <w:rFonts w:eastAsia="Meiryo UI" w:hint="eastAsia"/>
+        </w:rPr>
+        <w:t>２</w:t>
+      </w:r>
+      <w:r>
+        <w:rPr>
+          <w:rFonts w:eastAsia="Meiryo UI" w:hint="eastAsia"/>
+        </w:rPr>
+        <w:t>)</w:t>
+      </w:r>
+    </w:p>
+    <w:p>
+      <w:pPr>
+        <w:rPr>
+          <w:rFonts w:eastAsia="Meiryo UI"/>
+        </w:rPr>
+      </w:pPr>
+    </w:p>
+    <w:p>
+      <w:pPr>
+        <w:rPr>
+          <w:rFonts w:eastAsia="Meiryo UI"/>
+        </w:rPr>
+      </w:pPr>
+      <w:r>
+        <w:rPr>
+          <w:rFonts w:eastAsia="Meiryo UI" w:hint="eastAsia"/>
+        </w:rPr>
+        <w:t>If 処理１をしておらずかつ</w:t>
+      </w:r>
+      <w:r>
+        <w:rPr>
+          <w:rFonts w:eastAsia="Meiryo UI" w:hint="eastAsia"/>
+        </w:rPr>
+        <w:t>低い方の</w:t>
+      </w:r>
+      <w:r>
+        <w:rPr>
+          <w:rFonts w:eastAsia="Meiryo UI" w:hint="eastAsia"/>
+        </w:rPr>
+        <w:t>足の高さが地面より低い場合</w:t>
+      </w:r>
+    </w:p>
+    <w:p>
+      <w:pPr>
+        <w:rPr>
+          <w:rFonts w:eastAsia="Meiryo UI" w:hint="eastAsia"/>
+        </w:rPr>
+      </w:pPr>
+      <w:r>
+        <w:rPr>
+          <w:rFonts w:eastAsia="Meiryo UI" w:hint="eastAsia"/>
+        </w:rPr>
+        <w:t xml:space="preserve">　　低い方の足の高さが地面の高さより高くなるまで指定リグによる回転を行う(処理３)</w:t>
+      </w:r>
+    </w:p>
+    <w:p>
+      <w:pPr>
+        <w:rPr>
+          <w:rFonts w:eastAsia="Meiryo UI"/>
+        </w:rPr>
+      </w:pPr>
+      <w:r>
+        <w:rPr>
+          <w:rFonts w:eastAsia="Meiryo UI" w:hint="eastAsia"/>
+        </w:rPr>
+        <w:t>If 処理</w:t>
+      </w:r>
+      <w:r>
+        <w:rPr>
+          <w:rFonts w:eastAsia="Meiryo UI" w:hint="eastAsia"/>
+        </w:rPr>
+        <w:t>２</w:t>
+      </w:r>
+      <w:r>
+        <w:rPr>
+          <w:rFonts w:eastAsia="Meiryo UI" w:hint="eastAsia"/>
+        </w:rPr>
+        <w:t>をしておらずかつ</w:t>
+      </w:r>
+      <w:r>
+        <w:rPr>
+          <w:rFonts w:eastAsia="Meiryo UI" w:hint="eastAsia"/>
+        </w:rPr>
+        <w:t>高い</w:t>
+      </w:r>
+      <w:r>
+        <w:rPr>
+          <w:rFonts w:eastAsia="Meiryo UI" w:hint="eastAsia"/>
+        </w:rPr>
+        <w:t>方の足の高さが地面より低い場合</w:t>
+      </w:r>
+    </w:p>
+    <w:p>
+      <w:pPr>
+        <w:rPr>
+          <w:rFonts w:eastAsia="Meiryo UI" w:hint="eastAsia"/>
         </w:rPr>
       </w:pPr>
       <w:r>
@@ -467,51 +992,97 @@
         </w:rPr>
         <w:t xml:space="preserve">　　</w:t>
       </w:r>
+      <w:r>
+        <w:rPr>
+          <w:rFonts w:eastAsia="Meiryo UI" w:hint="eastAsia"/>
+        </w:rPr>
+        <w:t>高い</w:t>
+      </w:r>
+      <w:r>
+        <w:rPr>
+          <w:rFonts w:eastAsia="Meiryo UI" w:hint="eastAsia"/>
+        </w:rPr>
+        <w:t>方の足の高さが地面の高さより高くなるまで指定リグによる回転を行う(処理</w:t>
+      </w:r>
+      <w:r>
+        <w:rPr>
+          <w:rFonts w:eastAsia="Meiryo UI" w:hint="eastAsia"/>
+        </w:rPr>
+        <w:t>４</w:t>
+      </w:r>
+      <w:r>
+        <w:rPr>
+          <w:rFonts w:eastAsia="Meiryo UI" w:hint="eastAsia"/>
+        </w:rPr>
+        <w:t>)</w:t>
+      </w:r>
+    </w:p>
+    <w:p>
+      <w:pPr>
+        <w:rPr>
+          <w:rFonts w:eastAsia="Meiryo UI"/>
+        </w:rPr>
+      </w:pPr>
+    </w:p>
+    <w:p>
+      <w:pPr>
+        <w:rPr>
+          <w:rFonts w:eastAsia="Meiryo UI"/>
+        </w:rPr>
+      </w:pPr>
+    </w:p>
+    <w:p>
+      <w:pPr>
+        <w:rPr>
+          <w:rFonts w:eastAsia="Meiryo UI"/>
+        </w:rPr>
+      </w:pPr>
+      <w:r>
+        <w:rPr>
+          <w:rFonts w:eastAsia="Meiryo UI" w:hint="eastAsia"/>
+        </w:rPr>
+        <w:t>*処理３と処理４はボーンモーションを保存してから行い処理終了後にボーンモーションを元に戻す</w:t>
+      </w:r>
+    </w:p>
+    <w:p>
+      <w:pPr>
+        <w:rPr>
+          <w:rFonts w:eastAsia="Meiryo UI"/>
+        </w:rPr>
+      </w:pPr>
+      <w:r>
+        <w:rPr>
+          <w:rFonts w:eastAsia="Meiryo UI" w:hint="eastAsia"/>
+        </w:rPr>
+        <w:t>*処理３と処理４は</w:t>
+      </w:r>
       <w:proofErr w:type="spellStart"/>
       <w:r>
         <w:rPr>
           <w:rFonts w:eastAsia="Meiryo UI" w:hint="eastAsia"/>
         </w:rPr>
-        <w:t>Hisp</w:t>
+        <w:t>CBone</w:t>
       </w:r>
       <w:proofErr w:type="spellEnd"/>
       <w:r>
         <w:rPr>
           <w:rFonts w:eastAsia="Meiryo UI" w:hint="eastAsia"/>
         </w:rPr>
-        <w:t>の高さを上げて低い足を接地</w:t>
+        <w:t>::</w:t>
       </w:r>
-    </w:p>
-    <w:p>
-      <w:pPr>
-        <w:rPr>
-          <w:rFonts w:eastAsia="Meiryo UI"/>
-        </w:rPr>
-      </w:pPr>
-      <w:r>
-        <w:rPr>
-          <w:rFonts w:eastAsia="Meiryo UI"/>
-        </w:rPr>
-        <w:t>E</w:t>
-      </w:r>
+      <w:proofErr w:type="spellStart"/>
       <w:r>
         <w:rPr>
           <w:rFonts w:eastAsia="Meiryo UI" w:hint="eastAsia"/>
         </w:rPr>
-        <w:t>lse</w:t>
+        <w:t>m_curmp</w:t>
       </w:r>
-    </w:p>
-    <w:p>
-      <w:pPr>
-        <w:rPr>
-          <w:rFonts w:eastAsia="Meiryo UI"/>
-        </w:rPr>
-      </w:pPr>
+      <w:proofErr w:type="spellEnd"/>
       <w:r>
         <w:rPr>
           <w:rFonts w:eastAsia="Meiryo UI" w:hint="eastAsia"/>
         </w:rPr>
-        <w:t xml:space="preserve">　　高い方の足が地面よりも低い場合</w:t>
+        <w:t>に結果を保存してシェーダーに渡す</w:t>
       </w:r>
     </w:p>
     <w:p>
@@ -524,71 +1095,48 @@
         <w:rPr>
           <w:rFonts w:eastAsia="Meiryo UI" w:hint="eastAsia"/>
         </w:rPr>
-        <w:t xml:space="preserve">　　　　Hipsと地面の高さの段差が閾値以下場合</w:t>
+        <w:t>＊方法２の処理はマルチスレッド</w:t>
       </w:r>
-    </w:p>
-    <w:p>
-      <w:pPr>
-        <w:rPr>
-          <w:rFonts w:eastAsia="Meiryo UI"/>
-        </w:rPr>
-      </w:pPr>
+      <w:proofErr w:type="spellStart"/>
       <w:r>
         <w:rPr>
           <w:rFonts w:eastAsia="Meiryo UI" w:hint="eastAsia"/>
         </w:rPr>
-        <w:t xml:space="preserve">　　　　　　高い方の足をRig回転で持ち上げて高い方の足を接地</w:t>
+        <w:t>UpdateMatrix</w:t>
       </w:r>
-    </w:p>
-    <w:p>
-      <w:pPr>
-        <w:rPr>
-          <w:rFonts w:eastAsia="Meiryo UI"/>
-        </w:rPr>
-      </w:pPr>
+      <w:proofErr w:type="spellEnd"/>
       <w:r>
         <w:rPr>
           <w:rFonts w:eastAsia="Meiryo UI" w:hint="eastAsia"/>
         </w:rPr>
-        <w:t xml:space="preserve">　　　　</w:t>
+        <w:t>の終了を待つ部分の後で実行する</w:t>
       </w:r>
-      <w:r>
+    </w:p>
+    <w:p>
+      <w:pPr>
         <w:rPr>
           <w:rFonts w:eastAsia="Meiryo UI"/>
         </w:rPr>
-        <w:t>E</w:t>
-      </w:r>
+      </w:pPr>
       <w:r>
         <w:rPr>
           <w:rFonts w:eastAsia="Meiryo UI" w:hint="eastAsia"/>
         </w:rPr>
-        <w:t>lse</w:t>
+        <w:t xml:space="preserve">　その際には</w:t>
       </w:r>
-    </w:p>
-    <w:p>
-      <w:pPr>
-        <w:rPr>
-          <w:rFonts w:eastAsia="Meiryo UI"/>
-        </w:rPr>
-      </w:pPr>
+      <w:proofErr w:type="spellStart"/>
       <w:r>
         <w:rPr>
           <w:rFonts w:eastAsia="Meiryo UI" w:hint="eastAsia"/>
         </w:rPr>
-        <w:t xml:space="preserve">　　　　　　Hipsを下げて低い方の足を接地</w:t>
+        <w:t>calcslotflag</w:t>
       </w:r>
-    </w:p>
-    <w:p>
-      <w:pPr>
-        <w:rPr>
-          <w:rFonts w:eastAsia="Meiryo UI"/>
-        </w:rPr>
-      </w:pPr>
+      <w:proofErr w:type="spellEnd"/>
       <w:r>
         <w:rPr>
           <w:rFonts w:eastAsia="Meiryo UI" w:hint="eastAsia"/>
         </w:rPr>
-        <w:t xml:space="preserve">　　　　　　高い方の足はそのまま</w:t>
+        <w:t xml:space="preserve"> = trueで処理を行う</w:t>
       </w:r>
     </w:p>
     <w:p>
@@ -597,37 +1145,18 @@
           <w:rFonts w:eastAsia="Meiryo UI"/>
         </w:rPr>
       </w:pPr>
-      <w:r>
+    </w:p>
+    <w:p>
+      <w:pPr>
         <w:rPr>
           <w:rFonts w:eastAsia="Meiryo UI" w:hint="eastAsia"/>
         </w:rPr>
-        <w:t xml:space="preserve">　　Else</w:t>
-      </w:r>
+      </w:pPr>
     </w:p>
     <w:p>
       <w:pPr>
         <w:rPr>
-          <w:rFonts w:eastAsia="Meiryo UI"/>
-        </w:rPr>
-      </w:pPr>
-      <w:r>
-        <w:rPr>
           <w:rFonts w:eastAsia="Meiryo UI" w:hint="eastAsia"/>
-        </w:rPr>
-        <w:t xml:space="preserve">　　　　　　Hipsを下げて低い方の足を接地してから方法を最初からもう一度行う</w:t>
-      </w:r>
-    </w:p>
-    <w:p>
-      <w:pPr>
-        <w:rPr>
-          <w:rFonts w:eastAsia="Meiryo UI"/>
-        </w:rPr>
-      </w:pPr>
-    </w:p>
-    <w:p>
-      <w:pPr>
-        <w:rPr>
-          <w:rFonts w:eastAsia="Meiryo UI"/>
         </w:rPr>
       </w:pPr>
     </w:p>
@@ -27665,142 +28194,6 @@
 </file>
 
 <file path=customXml/item2.xml><?xml version="1.0" encoding="utf-8"?>
-<p:properties xmlns:p="http://schemas.microsoft.com/office/2006/metadata/properties" xmlns:xsi="http://www.w3.org/2001/XMLSchema-instance" xmlns:pc="http://schemas.microsoft.com/office/infopath/2007/PartnerControls">
-  <documentManagement>
-    <LocLastLocAttemptVersionTypeLookup xmlns="4873beb7-5857-4685-be1f-d57550cc96cc" xsi:nil="true"/>
-    <MarketSpecific xmlns="4873beb7-5857-4685-be1f-d57550cc96cc">false</MarketSpecific>
-    <ApprovalStatus xmlns="4873beb7-5857-4685-be1f-d57550cc96cc">InProgress</ApprovalStatus>
-    <LocComments xmlns="4873beb7-5857-4685-be1f-d57550cc96cc" xsi:nil="true"/>
-    <DirectSourceMarket xmlns="4873beb7-5857-4685-be1f-d57550cc96cc" xsi:nil="true"/>
-    <LocPublishedLinkedAssetsLookup xmlns="4873beb7-5857-4685-be1f-d57550cc96cc" xsi:nil="true"/>
-    <ThumbnailAssetId xmlns="4873beb7-5857-4685-be1f-d57550cc96cc" xsi:nil="true"/>
-    <PrimaryImageGen xmlns="4873beb7-5857-4685-be1f-d57550cc96cc">true</PrimaryImageGen>
-    <LegacyData xmlns="4873beb7-5857-4685-be1f-d57550cc96cc" xsi:nil="true"/>
-    <LocNewPublishedVersionLookup xmlns="4873beb7-5857-4685-be1f-d57550cc96cc" xsi:nil="true"/>
-    <NumericId xmlns="4873beb7-5857-4685-be1f-d57550cc96cc">102787001</NumericId>
-    <TPFriendlyName xmlns="4873beb7-5857-4685-be1f-d57550cc96cc" xsi:nil="true"/>
-    <LocOverallPublishStatusLookup xmlns="4873beb7-5857-4685-be1f-d57550cc96cc" xsi:nil="true"/>
-    <LocRecommendedHandoff xmlns="4873beb7-5857-4685-be1f-d57550cc96cc" xsi:nil="true"/>
-    <BlockPublish xmlns="4873beb7-5857-4685-be1f-d57550cc96cc">false</BlockPublish>
-    <BusinessGroup xmlns="4873beb7-5857-4685-be1f-d57550cc96cc" xsi:nil="true"/>
-    <OpenTemplate xmlns="4873beb7-5857-4685-be1f-d57550cc96cc">true</OpenTemplate>
-    <SourceTitle xmlns="4873beb7-5857-4685-be1f-d57550cc96cc" xsi:nil="true"/>
-    <LocOverallLocStatusLookup xmlns="4873beb7-5857-4685-be1f-d57550cc96cc" xsi:nil="true"/>
-    <APEditor xmlns="4873beb7-5857-4685-be1f-d57550cc96cc">
-      <UserInfo>
-        <DisplayName/>
-        <AccountId xsi:nil="true"/>
-        <AccountType/>
-      </UserInfo>
-    </APEditor>
-    <UALocComments xmlns="4873beb7-5857-4685-be1f-d57550cc96cc" xsi:nil="true"/>
-    <IntlLangReviewDate xmlns="4873beb7-5857-4685-be1f-d57550cc96cc" xsi:nil="true"/>
-    <PublishStatusLookup xmlns="4873beb7-5857-4685-be1f-d57550cc96cc">
-      <Value>1343188</Value>
-    </PublishStatusLookup>
-    <ParentAssetId xmlns="4873beb7-5857-4685-be1f-d57550cc96cc" xsi:nil="true"/>
-    <FeatureTagsTaxHTField0 xmlns="4873beb7-5857-4685-be1f-d57550cc96cc">
-      <Terms xmlns="http://schemas.microsoft.com/office/infopath/2007/PartnerControls"/>
-    </FeatureTagsTaxHTField0>
-    <MachineTranslated xmlns="4873beb7-5857-4685-be1f-d57550cc96cc">false</MachineTranslated>
-    <Providers xmlns="4873beb7-5857-4685-be1f-d57550cc96cc" xsi:nil="true"/>
-    <OriginalSourceMarket xmlns="4873beb7-5857-4685-be1f-d57550cc96cc" xsi:nil="true"/>
-    <APDescription xmlns="4873beb7-5857-4685-be1f-d57550cc96cc" xsi:nil="true"/>
-    <ContentItem xmlns="4873beb7-5857-4685-be1f-d57550cc96cc" xsi:nil="true"/>
-    <ClipArtFilename xmlns="4873beb7-5857-4685-be1f-d57550cc96cc" xsi:nil="true"/>
-    <TPInstallLocation xmlns="4873beb7-5857-4685-be1f-d57550cc96cc" xsi:nil="true"/>
-    <TimesCloned xmlns="4873beb7-5857-4685-be1f-d57550cc96cc" xsi:nil="true"/>
-    <PublishTargets xmlns="4873beb7-5857-4685-be1f-d57550cc96cc">OfficeOnlineVNext</PublishTargets>
-    <AcquiredFrom xmlns="4873beb7-5857-4685-be1f-d57550cc96cc">Internal MS</AcquiredFrom>
-    <AssetStart xmlns="4873beb7-5857-4685-be1f-d57550cc96cc">2011-11-23T17:29:00+00:00</AssetStart>
-    <FriendlyTitle xmlns="4873beb7-5857-4685-be1f-d57550cc96cc" xsi:nil="true"/>
-    <Provider xmlns="4873beb7-5857-4685-be1f-d57550cc96cc" xsi:nil="true"/>
-    <LastHandOff xmlns="4873beb7-5857-4685-be1f-d57550cc96cc" xsi:nil="true"/>
-    <TPClientViewer xmlns="4873beb7-5857-4685-be1f-d57550cc96cc" xsi:nil="true"/>
-    <TemplateStatus xmlns="4873beb7-5857-4685-be1f-d57550cc96cc">Complete</TemplateStatus>
-    <Downloads xmlns="4873beb7-5857-4685-be1f-d57550cc96cc">0</Downloads>
-    <OOCacheId xmlns="4873beb7-5857-4685-be1f-d57550cc96cc" xsi:nil="true"/>
-    <IsDeleted xmlns="4873beb7-5857-4685-be1f-d57550cc96cc">false</IsDeleted>
-    <LocPublishedDependentAssetsLookup xmlns="4873beb7-5857-4685-be1f-d57550cc96cc" xsi:nil="true"/>
-    <AssetExpire xmlns="4873beb7-5857-4685-be1f-d57550cc96cc">2029-05-12T07:00:00+00:00</AssetExpire>
-    <CSXSubmissionMarket xmlns="4873beb7-5857-4685-be1f-d57550cc96cc" xsi:nil="true"/>
-    <DSATActionTaken xmlns="4873beb7-5857-4685-be1f-d57550cc96cc" xsi:nil="true"/>
-    <SubmitterId xmlns="4873beb7-5857-4685-be1f-d57550cc96cc" xsi:nil="true"/>
-    <EditorialTags xmlns="4873beb7-5857-4685-be1f-d57550cc96cc" xsi:nil="true"/>
-    <TPExecutable xmlns="4873beb7-5857-4685-be1f-d57550cc96cc" xsi:nil="true"/>
-    <CSXSubmissionDate xmlns="4873beb7-5857-4685-be1f-d57550cc96cc" xsi:nil="true"/>
-    <CSXUpdate xmlns="4873beb7-5857-4685-be1f-d57550cc96cc">false</CSXUpdate>
-    <AssetType xmlns="4873beb7-5857-4685-be1f-d57550cc96cc">TP</AssetType>
-    <ApprovalLog xmlns="4873beb7-5857-4685-be1f-d57550cc96cc" xsi:nil="true"/>
-    <BugNumber xmlns="4873beb7-5857-4685-be1f-d57550cc96cc" xsi:nil="true"/>
-    <OriginAsset xmlns="4873beb7-5857-4685-be1f-d57550cc96cc" xsi:nil="true"/>
-    <TPComponent xmlns="4873beb7-5857-4685-be1f-d57550cc96cc" xsi:nil="true"/>
-    <Milestone xmlns="4873beb7-5857-4685-be1f-d57550cc96cc" xsi:nil="true"/>
-    <RecommendationsModifier xmlns="4873beb7-5857-4685-be1f-d57550cc96cc" xsi:nil="true"/>
-    <AssetId xmlns="4873beb7-5857-4685-be1f-d57550cc96cc">TP102787001</AssetId>
-    <PolicheckWords xmlns="4873beb7-5857-4685-be1f-d57550cc96cc" xsi:nil="true"/>
-    <TPLaunchHelpLink xmlns="4873beb7-5857-4685-be1f-d57550cc96cc" xsi:nil="true"/>
-    <IntlLocPriority xmlns="4873beb7-5857-4685-be1f-d57550cc96cc" xsi:nil="true"/>
-    <TPApplication xmlns="4873beb7-5857-4685-be1f-d57550cc96cc" xsi:nil="true"/>
-    <IntlLangReviewer xmlns="4873beb7-5857-4685-be1f-d57550cc96cc" xsi:nil="true"/>
-    <HandoffToMSDN xmlns="4873beb7-5857-4685-be1f-d57550cc96cc" xsi:nil="true"/>
-    <PlannedPubDate xmlns="4873beb7-5857-4685-be1f-d57550cc96cc" xsi:nil="true"/>
-    <CrawlForDependencies xmlns="4873beb7-5857-4685-be1f-d57550cc96cc">false</CrawlForDependencies>
-    <LocLastLocAttemptVersionLookup xmlns="4873beb7-5857-4685-be1f-d57550cc96cc">693888</LocLastLocAttemptVersionLookup>
-    <LocProcessedForHandoffsLookup xmlns="4873beb7-5857-4685-be1f-d57550cc96cc" xsi:nil="true"/>
-    <TrustLevel xmlns="4873beb7-5857-4685-be1f-d57550cc96cc">1 Microsoft Managed Content</TrustLevel>
-    <CampaignTagsTaxHTField0 xmlns="4873beb7-5857-4685-be1f-d57550cc96cc">
-      <Terms xmlns="http://schemas.microsoft.com/office/infopath/2007/PartnerControls"/>
-    </CampaignTagsTaxHTField0>
-    <TPNamespace xmlns="4873beb7-5857-4685-be1f-d57550cc96cc" xsi:nil="true"/>
-    <LocOverallPreviewStatusLookup xmlns="4873beb7-5857-4685-be1f-d57550cc96cc" xsi:nil="true"/>
-    <TaxCatchAll xmlns="4873beb7-5857-4685-be1f-d57550cc96cc"/>
-    <IsSearchable xmlns="4873beb7-5857-4685-be1f-d57550cc96cc">false</IsSearchable>
-    <TemplateTemplateType xmlns="4873beb7-5857-4685-be1f-d57550cc96cc">Word Document Template</TemplateTemplateType>
-    <Markets xmlns="4873beb7-5857-4685-be1f-d57550cc96cc"/>
-    <IntlLangReview xmlns="4873beb7-5857-4685-be1f-d57550cc96cc" xsi:nil="true"/>
-    <UAProjectedTotalWords xmlns="4873beb7-5857-4685-be1f-d57550cc96cc" xsi:nil="true"/>
-    <OutputCachingOn xmlns="4873beb7-5857-4685-be1f-d57550cc96cc">false</OutputCachingOn>
-    <AverageRating xmlns="4873beb7-5857-4685-be1f-d57550cc96cc" xsi:nil="true"/>
-    <LocMarketGroupTiers2 xmlns="4873beb7-5857-4685-be1f-d57550cc96cc" xsi:nil="true"/>
-    <APAuthor xmlns="4873beb7-5857-4685-be1f-d57550cc96cc">
-      <UserInfo>
-        <DisplayName>REDMOND\v-namall</DisplayName>
-        <AccountId>978</AccountId>
-        <AccountType/>
-      </UserInfo>
-    </APAuthor>
-    <TPCommandLine xmlns="4873beb7-5857-4685-be1f-d57550cc96cc" xsi:nil="true"/>
-    <LocManualTestRequired xmlns="4873beb7-5857-4685-be1f-d57550cc96cc">false</LocManualTestRequired>
-    <TPAppVersion xmlns="4873beb7-5857-4685-be1f-d57550cc96cc" xsi:nil="true"/>
-    <EditorialStatus xmlns="4873beb7-5857-4685-be1f-d57550cc96cc">Complete</EditorialStatus>
-    <LocProcessedForMarketsLookup xmlns="4873beb7-5857-4685-be1f-d57550cc96cc" xsi:nil="true"/>
-    <LastModifiedDateTime xmlns="4873beb7-5857-4685-be1f-d57550cc96cc" xsi:nil="true"/>
-    <TPLaunchHelpLinkType xmlns="4873beb7-5857-4685-be1f-d57550cc96cc">Template</TPLaunchHelpLinkType>
-    <ScenarioTagsTaxHTField0 xmlns="4873beb7-5857-4685-be1f-d57550cc96cc">
-      <Terms xmlns="http://schemas.microsoft.com/office/infopath/2007/PartnerControls"/>
-    </ScenarioTagsTaxHTField0>
-    <OriginalRelease xmlns="4873beb7-5857-4685-be1f-d57550cc96cc">14</OriginalRelease>
-    <LocalizationTagsTaxHTField0 xmlns="4873beb7-5857-4685-be1f-d57550cc96cc">
-      <Terms xmlns="http://schemas.microsoft.com/office/infopath/2007/PartnerControls"/>
-    </LocalizationTagsTaxHTField0>
-    <Manager xmlns="4873beb7-5857-4685-be1f-d57550cc96cc" xsi:nil="true"/>
-    <UALocRecommendation xmlns="4873beb7-5857-4685-be1f-d57550cc96cc">Localize</UALocRecommendation>
-    <LocOverallHandbackStatusLookup xmlns="4873beb7-5857-4685-be1f-d57550cc96cc" xsi:nil="true"/>
-    <ArtSampleDocs xmlns="4873beb7-5857-4685-be1f-d57550cc96cc" xsi:nil="true"/>
-    <UACurrentWords xmlns="4873beb7-5857-4685-be1f-d57550cc96cc" xsi:nil="true"/>
-    <ShowIn xmlns="4873beb7-5857-4685-be1f-d57550cc96cc">Show everywhere</ShowIn>
-    <CSXHash xmlns="4873beb7-5857-4685-be1f-d57550cc96cc" xsi:nil="true"/>
-    <VoteCount xmlns="4873beb7-5857-4685-be1f-d57550cc96cc" xsi:nil="true"/>
-    <InternalTagsTaxHTField0 xmlns="4873beb7-5857-4685-be1f-d57550cc96cc">
-      <Terms xmlns="http://schemas.microsoft.com/office/infopath/2007/PartnerControls"/>
-    </InternalTagsTaxHTField0>
-    <UANotes xmlns="4873beb7-5857-4685-be1f-d57550cc96cc" xsi:nil="true"/>
-  </documentManagement>
-</p:properties>
-</file>
-
-<file path=customXml/item3.xml><?xml version="1.0" encoding="utf-8"?>
 <ct:contentTypeSchema xmlns:ct="http://schemas.microsoft.com/office/2006/metadata/contentType" xmlns:ma="http://schemas.microsoft.com/office/2006/metadata/properties/metaAttributes" ct:_="" ma:_="" ma:contentTypeName="TemplateFile" ma:contentTypeID="0x0101006EDDDB5EE6D98C44930B742096920B300400F5B6D36B3EF94B4E9A635CDF2A18F5B8" ma:contentTypeVersion="72" ma:contentTypeDescription="Create a new document." ma:contentTypeScope="" ma:versionID="a23e56308344d904b51738559c3d67c9">
   <xsd:schema xmlns:xsd="http://www.w3.org/2001/XMLSchema" xmlns:xs="http://www.w3.org/2001/XMLSchema" xmlns:p="http://schemas.microsoft.com/office/2006/metadata/properties" xmlns:ns2="4873beb7-5857-4685-be1f-d57550cc96cc" targetNamespace="http://schemas.microsoft.com/office/2006/metadata/properties" ma:root="true" ma:fieldsID="cd0908cc4600e77bf5da051303e00c8d" ns2:_="">
     <xsd:import namespace="4873beb7-5857-4685-be1f-d57550cc96cc"/>
@@ -28840,6 +29233,142 @@
 </ct:contentTypeSchema>
 </file>
 
+<file path=customXml/item3.xml><?xml version="1.0" encoding="utf-8"?>
+<p:properties xmlns:p="http://schemas.microsoft.com/office/2006/metadata/properties" xmlns:xsi="http://www.w3.org/2001/XMLSchema-instance" xmlns:pc="http://schemas.microsoft.com/office/infopath/2007/PartnerControls">
+  <documentManagement>
+    <LocLastLocAttemptVersionTypeLookup xmlns="4873beb7-5857-4685-be1f-d57550cc96cc" xsi:nil="true"/>
+    <MarketSpecific xmlns="4873beb7-5857-4685-be1f-d57550cc96cc">false</MarketSpecific>
+    <ApprovalStatus xmlns="4873beb7-5857-4685-be1f-d57550cc96cc">InProgress</ApprovalStatus>
+    <LocComments xmlns="4873beb7-5857-4685-be1f-d57550cc96cc" xsi:nil="true"/>
+    <DirectSourceMarket xmlns="4873beb7-5857-4685-be1f-d57550cc96cc" xsi:nil="true"/>
+    <LocPublishedLinkedAssetsLookup xmlns="4873beb7-5857-4685-be1f-d57550cc96cc" xsi:nil="true"/>
+    <ThumbnailAssetId xmlns="4873beb7-5857-4685-be1f-d57550cc96cc" xsi:nil="true"/>
+    <PrimaryImageGen xmlns="4873beb7-5857-4685-be1f-d57550cc96cc">true</PrimaryImageGen>
+    <LegacyData xmlns="4873beb7-5857-4685-be1f-d57550cc96cc" xsi:nil="true"/>
+    <LocNewPublishedVersionLookup xmlns="4873beb7-5857-4685-be1f-d57550cc96cc" xsi:nil="true"/>
+    <NumericId xmlns="4873beb7-5857-4685-be1f-d57550cc96cc">102787001</NumericId>
+    <TPFriendlyName xmlns="4873beb7-5857-4685-be1f-d57550cc96cc" xsi:nil="true"/>
+    <LocOverallPublishStatusLookup xmlns="4873beb7-5857-4685-be1f-d57550cc96cc" xsi:nil="true"/>
+    <LocRecommendedHandoff xmlns="4873beb7-5857-4685-be1f-d57550cc96cc" xsi:nil="true"/>
+    <BlockPublish xmlns="4873beb7-5857-4685-be1f-d57550cc96cc">false</BlockPublish>
+    <BusinessGroup xmlns="4873beb7-5857-4685-be1f-d57550cc96cc" xsi:nil="true"/>
+    <OpenTemplate xmlns="4873beb7-5857-4685-be1f-d57550cc96cc">true</OpenTemplate>
+    <SourceTitle xmlns="4873beb7-5857-4685-be1f-d57550cc96cc" xsi:nil="true"/>
+    <LocOverallLocStatusLookup xmlns="4873beb7-5857-4685-be1f-d57550cc96cc" xsi:nil="true"/>
+    <APEditor xmlns="4873beb7-5857-4685-be1f-d57550cc96cc">
+      <UserInfo>
+        <DisplayName/>
+        <AccountId xsi:nil="true"/>
+        <AccountType/>
+      </UserInfo>
+    </APEditor>
+    <UALocComments xmlns="4873beb7-5857-4685-be1f-d57550cc96cc" xsi:nil="true"/>
+    <IntlLangReviewDate xmlns="4873beb7-5857-4685-be1f-d57550cc96cc" xsi:nil="true"/>
+    <PublishStatusLookup xmlns="4873beb7-5857-4685-be1f-d57550cc96cc">
+      <Value>1343188</Value>
+    </PublishStatusLookup>
+    <ParentAssetId xmlns="4873beb7-5857-4685-be1f-d57550cc96cc" xsi:nil="true"/>
+    <FeatureTagsTaxHTField0 xmlns="4873beb7-5857-4685-be1f-d57550cc96cc">
+      <Terms xmlns="http://schemas.microsoft.com/office/infopath/2007/PartnerControls"/>
+    </FeatureTagsTaxHTField0>
+    <MachineTranslated xmlns="4873beb7-5857-4685-be1f-d57550cc96cc">false</MachineTranslated>
+    <Providers xmlns="4873beb7-5857-4685-be1f-d57550cc96cc" xsi:nil="true"/>
+    <OriginalSourceMarket xmlns="4873beb7-5857-4685-be1f-d57550cc96cc" xsi:nil="true"/>
+    <APDescription xmlns="4873beb7-5857-4685-be1f-d57550cc96cc" xsi:nil="true"/>
+    <ContentItem xmlns="4873beb7-5857-4685-be1f-d57550cc96cc" xsi:nil="true"/>
+    <ClipArtFilename xmlns="4873beb7-5857-4685-be1f-d57550cc96cc" xsi:nil="true"/>
+    <TPInstallLocation xmlns="4873beb7-5857-4685-be1f-d57550cc96cc" xsi:nil="true"/>
+    <TimesCloned xmlns="4873beb7-5857-4685-be1f-d57550cc96cc" xsi:nil="true"/>
+    <PublishTargets xmlns="4873beb7-5857-4685-be1f-d57550cc96cc">OfficeOnlineVNext</PublishTargets>
+    <AcquiredFrom xmlns="4873beb7-5857-4685-be1f-d57550cc96cc">Internal MS</AcquiredFrom>
+    <AssetStart xmlns="4873beb7-5857-4685-be1f-d57550cc96cc">2011-11-23T17:29:00+00:00</AssetStart>
+    <FriendlyTitle xmlns="4873beb7-5857-4685-be1f-d57550cc96cc" xsi:nil="true"/>
+    <Provider xmlns="4873beb7-5857-4685-be1f-d57550cc96cc" xsi:nil="true"/>
+    <LastHandOff xmlns="4873beb7-5857-4685-be1f-d57550cc96cc" xsi:nil="true"/>
+    <TPClientViewer xmlns="4873beb7-5857-4685-be1f-d57550cc96cc" xsi:nil="true"/>
+    <TemplateStatus xmlns="4873beb7-5857-4685-be1f-d57550cc96cc">Complete</TemplateStatus>
+    <Downloads xmlns="4873beb7-5857-4685-be1f-d57550cc96cc">0</Downloads>
+    <OOCacheId xmlns="4873beb7-5857-4685-be1f-d57550cc96cc" xsi:nil="true"/>
+    <IsDeleted xmlns="4873beb7-5857-4685-be1f-d57550cc96cc">false</IsDeleted>
+    <LocPublishedDependentAssetsLookup xmlns="4873beb7-5857-4685-be1f-d57550cc96cc" xsi:nil="true"/>
+    <AssetExpire xmlns="4873beb7-5857-4685-be1f-d57550cc96cc">2029-05-12T07:00:00+00:00</AssetExpire>
+    <CSXSubmissionMarket xmlns="4873beb7-5857-4685-be1f-d57550cc96cc" xsi:nil="true"/>
+    <DSATActionTaken xmlns="4873beb7-5857-4685-be1f-d57550cc96cc" xsi:nil="true"/>
+    <SubmitterId xmlns="4873beb7-5857-4685-be1f-d57550cc96cc" xsi:nil="true"/>
+    <EditorialTags xmlns="4873beb7-5857-4685-be1f-d57550cc96cc" xsi:nil="true"/>
+    <TPExecutable xmlns="4873beb7-5857-4685-be1f-d57550cc96cc" xsi:nil="true"/>
+    <CSXSubmissionDate xmlns="4873beb7-5857-4685-be1f-d57550cc96cc" xsi:nil="true"/>
+    <CSXUpdate xmlns="4873beb7-5857-4685-be1f-d57550cc96cc">false</CSXUpdate>
+    <AssetType xmlns="4873beb7-5857-4685-be1f-d57550cc96cc">TP</AssetType>
+    <ApprovalLog xmlns="4873beb7-5857-4685-be1f-d57550cc96cc" xsi:nil="true"/>
+    <BugNumber xmlns="4873beb7-5857-4685-be1f-d57550cc96cc" xsi:nil="true"/>
+    <OriginAsset xmlns="4873beb7-5857-4685-be1f-d57550cc96cc" xsi:nil="true"/>
+    <TPComponent xmlns="4873beb7-5857-4685-be1f-d57550cc96cc" xsi:nil="true"/>
+    <Milestone xmlns="4873beb7-5857-4685-be1f-d57550cc96cc" xsi:nil="true"/>
+    <RecommendationsModifier xmlns="4873beb7-5857-4685-be1f-d57550cc96cc" xsi:nil="true"/>
+    <AssetId xmlns="4873beb7-5857-4685-be1f-d57550cc96cc">TP102787001</AssetId>
+    <PolicheckWords xmlns="4873beb7-5857-4685-be1f-d57550cc96cc" xsi:nil="true"/>
+    <TPLaunchHelpLink xmlns="4873beb7-5857-4685-be1f-d57550cc96cc" xsi:nil="true"/>
+    <IntlLocPriority xmlns="4873beb7-5857-4685-be1f-d57550cc96cc" xsi:nil="true"/>
+    <TPApplication xmlns="4873beb7-5857-4685-be1f-d57550cc96cc" xsi:nil="true"/>
+    <IntlLangReviewer xmlns="4873beb7-5857-4685-be1f-d57550cc96cc" xsi:nil="true"/>
+    <HandoffToMSDN xmlns="4873beb7-5857-4685-be1f-d57550cc96cc" xsi:nil="true"/>
+    <PlannedPubDate xmlns="4873beb7-5857-4685-be1f-d57550cc96cc" xsi:nil="true"/>
+    <CrawlForDependencies xmlns="4873beb7-5857-4685-be1f-d57550cc96cc">false</CrawlForDependencies>
+    <LocLastLocAttemptVersionLookup xmlns="4873beb7-5857-4685-be1f-d57550cc96cc">693888</LocLastLocAttemptVersionLookup>
+    <LocProcessedForHandoffsLookup xmlns="4873beb7-5857-4685-be1f-d57550cc96cc" xsi:nil="true"/>
+    <TrustLevel xmlns="4873beb7-5857-4685-be1f-d57550cc96cc">1 Microsoft Managed Content</TrustLevel>
+    <CampaignTagsTaxHTField0 xmlns="4873beb7-5857-4685-be1f-d57550cc96cc">
+      <Terms xmlns="http://schemas.microsoft.com/office/infopath/2007/PartnerControls"/>
+    </CampaignTagsTaxHTField0>
+    <TPNamespace xmlns="4873beb7-5857-4685-be1f-d57550cc96cc" xsi:nil="true"/>
+    <LocOverallPreviewStatusLookup xmlns="4873beb7-5857-4685-be1f-d57550cc96cc" xsi:nil="true"/>
+    <TaxCatchAll xmlns="4873beb7-5857-4685-be1f-d57550cc96cc"/>
+    <IsSearchable xmlns="4873beb7-5857-4685-be1f-d57550cc96cc">false</IsSearchable>
+    <TemplateTemplateType xmlns="4873beb7-5857-4685-be1f-d57550cc96cc">Word Document Template</TemplateTemplateType>
+    <Markets xmlns="4873beb7-5857-4685-be1f-d57550cc96cc"/>
+    <IntlLangReview xmlns="4873beb7-5857-4685-be1f-d57550cc96cc" xsi:nil="true"/>
+    <UAProjectedTotalWords xmlns="4873beb7-5857-4685-be1f-d57550cc96cc" xsi:nil="true"/>
+    <OutputCachingOn xmlns="4873beb7-5857-4685-be1f-d57550cc96cc">false</OutputCachingOn>
+    <AverageRating xmlns="4873beb7-5857-4685-be1f-d57550cc96cc" xsi:nil="true"/>
+    <LocMarketGroupTiers2 xmlns="4873beb7-5857-4685-be1f-d57550cc96cc" xsi:nil="true"/>
+    <APAuthor xmlns="4873beb7-5857-4685-be1f-d57550cc96cc">
+      <UserInfo>
+        <DisplayName>REDMOND\v-namall</DisplayName>
+        <AccountId>978</AccountId>
+        <AccountType/>
+      </UserInfo>
+    </APAuthor>
+    <TPCommandLine xmlns="4873beb7-5857-4685-be1f-d57550cc96cc" xsi:nil="true"/>
+    <LocManualTestRequired xmlns="4873beb7-5857-4685-be1f-d57550cc96cc">false</LocManualTestRequired>
+    <TPAppVersion xmlns="4873beb7-5857-4685-be1f-d57550cc96cc" xsi:nil="true"/>
+    <EditorialStatus xmlns="4873beb7-5857-4685-be1f-d57550cc96cc">Complete</EditorialStatus>
+    <LocProcessedForMarketsLookup xmlns="4873beb7-5857-4685-be1f-d57550cc96cc" xsi:nil="true"/>
+    <LastModifiedDateTime xmlns="4873beb7-5857-4685-be1f-d57550cc96cc" xsi:nil="true"/>
+    <TPLaunchHelpLinkType xmlns="4873beb7-5857-4685-be1f-d57550cc96cc">Template</TPLaunchHelpLinkType>
+    <ScenarioTagsTaxHTField0 xmlns="4873beb7-5857-4685-be1f-d57550cc96cc">
+      <Terms xmlns="http://schemas.microsoft.com/office/infopath/2007/PartnerControls"/>
+    </ScenarioTagsTaxHTField0>
+    <OriginalRelease xmlns="4873beb7-5857-4685-be1f-d57550cc96cc">14</OriginalRelease>
+    <LocalizationTagsTaxHTField0 xmlns="4873beb7-5857-4685-be1f-d57550cc96cc">
+      <Terms xmlns="http://schemas.microsoft.com/office/infopath/2007/PartnerControls"/>
+    </LocalizationTagsTaxHTField0>
+    <Manager xmlns="4873beb7-5857-4685-be1f-d57550cc96cc" xsi:nil="true"/>
+    <UALocRecommendation xmlns="4873beb7-5857-4685-be1f-d57550cc96cc">Localize</UALocRecommendation>
+    <LocOverallHandbackStatusLookup xmlns="4873beb7-5857-4685-be1f-d57550cc96cc" xsi:nil="true"/>
+    <ArtSampleDocs xmlns="4873beb7-5857-4685-be1f-d57550cc96cc" xsi:nil="true"/>
+    <UACurrentWords xmlns="4873beb7-5857-4685-be1f-d57550cc96cc" xsi:nil="true"/>
+    <ShowIn xmlns="4873beb7-5857-4685-be1f-d57550cc96cc">Show everywhere</ShowIn>
+    <CSXHash xmlns="4873beb7-5857-4685-be1f-d57550cc96cc" xsi:nil="true"/>
+    <VoteCount xmlns="4873beb7-5857-4685-be1f-d57550cc96cc" xsi:nil="true"/>
+    <InternalTagsTaxHTField0 xmlns="4873beb7-5857-4685-be1f-d57550cc96cc">
+      <Terms xmlns="http://schemas.microsoft.com/office/infopath/2007/PartnerControls"/>
+    </InternalTagsTaxHTField0>
+    <UANotes xmlns="4873beb7-5857-4685-be1f-d57550cc96cc" xsi:nil="true"/>
+  </documentManagement>
+</p:properties>
+</file>
+
 <file path=customXml/itemProps1.xml><?xml version="1.0" encoding="utf-8"?>
 <ds:datastoreItem xmlns:ds="http://schemas.openxmlformats.org/officeDocument/2006/customXml" ds:itemID="{AA3C0EAD-6529-4585-9E00-54D0371D6547}">
   <ds:schemaRefs>
@@ -28849,16 +29378,6 @@
 </file>
 
 <file path=customXml/itemProps2.xml><?xml version="1.0" encoding="utf-8"?>
-<ds:datastoreItem xmlns:ds="http://schemas.openxmlformats.org/officeDocument/2006/customXml" ds:itemID="{7FBDB1CC-CEFB-4E46-8174-1F0AA0D30B24}">
-  <ds:schemaRefs>
-    <ds:schemaRef ds:uri="http://schemas.microsoft.com/office/2006/metadata/properties"/>
-    <ds:schemaRef ds:uri="http://schemas.microsoft.com/office/infopath/2007/PartnerControls"/>
-    <ds:schemaRef ds:uri="4873beb7-5857-4685-be1f-d57550cc96cc"/>
-  </ds:schemaRefs>
-</ds:datastoreItem>
-</file>
-
-<file path=customXml/itemProps3.xml><?xml version="1.0" encoding="utf-8"?>
 <ds:datastoreItem xmlns:ds="http://schemas.openxmlformats.org/officeDocument/2006/customXml" ds:itemID="{4B3A7E92-E05A-4924-9E8A-9F6659E5855B}">
   <ds:schemaRefs>
     <ds:schemaRef ds:uri="http://schemas.microsoft.com/office/2006/metadata/contentType"/>
@@ -28874,4 +29393,14 @@
     <ds:schemaRef ds:uri="http://schemas.microsoft.com/internal/obd"/>
   </ds:schemaRefs>
 </ds:datastoreItem>
+</file>
+
+<file path=customXml/itemProps3.xml><?xml version="1.0" encoding="utf-8"?>
+<ds:datastoreItem xmlns:ds="http://schemas.openxmlformats.org/officeDocument/2006/customXml" ds:itemID="{7FBDB1CC-CEFB-4E46-8174-1F0AA0D30B24}">
+  <ds:schemaRefs>
+    <ds:schemaRef ds:uri="http://schemas.microsoft.com/office/2006/metadata/properties"/>
+    <ds:schemaRef ds:uri="http://schemas.microsoft.com/office/infopath/2007/PartnerControls"/>
+    <ds:schemaRef ds:uri="4873beb7-5857-4685-be1f-d57550cc96cc"/>
+  </ds:schemaRefs>
+</ds:datastoreItem>
 </file>
--- a/Documents/FootRig_TechSpec.docx
+++ b/Documents/FootRig_TechSpec.docx
@@ -83,7 +83,7 @@
     <w:p>
       <w:pPr>
         <w:rPr>
-          <w:rFonts w:eastAsia="Meiryo UI" w:hint="eastAsia"/>
+          <w:rFonts w:eastAsia="Meiryo UI"/>
         </w:rPr>
       </w:pPr>
       <w:r>
@@ -115,6 +115,19 @@
           <w:rFonts w:eastAsia="Meiryo UI" w:hint="eastAsia"/>
         </w:rPr>
         <w:t xml:space="preserve">　ある程度検証</w:t>
+      </w:r>
+    </w:p>
+    <w:p>
+      <w:pPr>
+        <w:rPr>
+          <w:rFonts w:eastAsia="Meiryo UI"/>
+        </w:rPr>
+      </w:pPr>
+      <w:r>
+        <w:rPr>
+          <w:rFonts w:eastAsia="Meiryo UI" w:hint="eastAsia"/>
+        </w:rPr>
+        <w:t>2024/09/04 ver0.0.4 方法２を修正　１つのテストステージにおいてOKなくらいの検証</w:t>
       </w:r>
     </w:p>
     <w:p>
@@ -405,7 +418,7 @@
     <w:p>
       <w:pPr>
         <w:rPr>
-          <w:rFonts w:eastAsia="Meiryo UI" w:hint="eastAsia"/>
+          <w:rFonts w:eastAsia="Meiryo UI"/>
           <w:strike/>
         </w:rPr>
       </w:pPr>
@@ -721,9 +734,29 @@
     <w:p>
       <w:pPr>
         <w:rPr>
+          <w:rFonts w:eastAsia="Meiryo UI"/>
+        </w:rPr>
+      </w:pPr>
+      <w:r>
+        <w:rPr>
           <w:rFonts w:eastAsia="Meiryo UI" w:hint="eastAsia"/>
         </w:rPr>
-      </w:pPr>
+        <w:lastRenderedPageBreak/>
+        <w:t>####</w:t>
+      </w:r>
+    </w:p>
+    <w:p>
+      <w:pPr>
+        <w:rPr>
+          <w:rFonts w:eastAsia="Meiryo UI"/>
+        </w:rPr>
+      </w:pPr>
+      <w:r>
+        <w:rPr>
+          <w:rFonts w:eastAsia="Meiryo UI" w:hint="eastAsia"/>
+        </w:rPr>
+        <w:t>#方法２</w:t>
+      </w:r>
     </w:p>
     <w:p>
       <w:pPr>
@@ -748,39 +781,13 @@
         <w:rPr>
           <w:rFonts w:eastAsia="Meiryo UI" w:hint="eastAsia"/>
         </w:rPr>
-        <w:t>#方法２</w:t>
-      </w:r>
-    </w:p>
-    <w:p>
-      <w:pPr>
-        <w:rPr>
-          <w:rFonts w:eastAsia="Meiryo UI"/>
-        </w:rPr>
-      </w:pPr>
-      <w:r>
-        <w:rPr>
-          <w:rFonts w:eastAsia="Meiryo UI" w:hint="eastAsia"/>
-        </w:rPr>
-        <w:t>####</w:t>
-      </w:r>
-    </w:p>
-    <w:p>
-      <w:pPr>
-        <w:rPr>
-          <w:rFonts w:eastAsia="Meiryo UI" w:hint="eastAsia"/>
-        </w:rPr>
-      </w:pPr>
-      <w:r>
-        <w:rPr>
-          <w:rFonts w:eastAsia="Meiryo UI" w:hint="eastAsia"/>
-        </w:rPr>
         <w:t>左右の足の処理は出来るだけ独立してそれぞれ処理する</w:t>
       </w:r>
     </w:p>
     <w:p>
       <w:pPr>
         <w:rPr>
-          <w:rFonts w:eastAsia="Meiryo UI" w:hint="eastAsia"/>
+          <w:rFonts w:eastAsia="Meiryo UI"/>
         </w:rPr>
       </w:pPr>
       <w:r>
@@ -794,11 +801,13 @@
       <w:pPr>
         <w:rPr>
           <w:rFonts w:eastAsia="Meiryo UI"/>
+          <w:strike/>
         </w:rPr>
       </w:pPr>
       <w:r>
         <w:rPr>
           <w:rFonts w:eastAsia="Meiryo UI" w:hint="eastAsia"/>
+          <w:strike/>
         </w:rPr>
         <w:t>低い方を先に処理し、高い方の処理で上書きする必要があれば上書きする</w:t>
       </w:r>
@@ -809,6 +818,185 @@
           <w:rFonts w:eastAsia="Meiryo UI"/>
         </w:rPr>
       </w:pPr>
+      <w:r>
+        <w:rPr>
+          <w:rFonts w:eastAsia="Meiryo UI" w:hint="eastAsia"/>
+        </w:rPr>
+        <w:t>出来るだけ低い方の地面に接地して高い方の足を</w:t>
+      </w:r>
+      <w:proofErr w:type="spellStart"/>
+      <w:r>
+        <w:rPr>
+          <w:rFonts w:eastAsia="Meiryo UI"/>
+        </w:rPr>
+        <w:t>FootRig</w:t>
+      </w:r>
+      <w:proofErr w:type="spellEnd"/>
+      <w:r>
+        <w:rPr>
+          <w:rFonts w:eastAsia="Meiryo UI"/>
+        </w:rPr>
+        <w:t>で曲げるように修正</w:t>
+      </w:r>
+    </w:p>
+    <w:p>
+      <w:pPr>
+        <w:rPr>
+          <w:rFonts w:eastAsia="Meiryo UI"/>
+        </w:rPr>
+      </w:pPr>
+      <w:r>
+        <w:rPr>
+          <w:rFonts w:eastAsia="Meiryo UI" w:hint="eastAsia"/>
+        </w:rPr>
+        <w:t>そのためには高い方を先に処理して必要に応じて低い方で上書きする</w:t>
+      </w:r>
+    </w:p>
+    <w:p>
+      <w:pPr>
+        <w:rPr>
+          <w:rFonts w:eastAsia="Meiryo UI"/>
+        </w:rPr>
+      </w:pPr>
+    </w:p>
+    <w:p>
+      <w:pPr>
+        <w:rPr>
+          <w:rFonts w:eastAsia="Meiryo UI"/>
+        </w:rPr>
+      </w:pPr>
+      <w:r>
+        <w:rPr>
+          <w:rFonts w:eastAsia="Meiryo UI" w:hint="eastAsia"/>
+        </w:rPr>
+        <w:t>高い方の足が曲がりやすくなるように</w:t>
+      </w:r>
+    </w:p>
+    <w:p>
+      <w:pPr>
+        <w:rPr>
+          <w:rFonts w:eastAsia="Meiryo UI"/>
+        </w:rPr>
+      </w:pPr>
+      <w:proofErr w:type="spellStart"/>
+      <w:r>
+        <w:rPr>
+          <w:rFonts w:eastAsia="Meiryo UI" w:hint="eastAsia"/>
+        </w:rPr>
+        <w:t>h</w:t>
+      </w:r>
+      <w:r>
+        <w:rPr>
+          <w:rFonts w:eastAsia="Meiryo UI"/>
+        </w:rPr>
+        <w:t>diffmax</w:t>
+      </w:r>
+      <w:proofErr w:type="spellEnd"/>
+      <w:r>
+        <w:rPr>
+          <w:rFonts w:eastAsia="Meiryo UI" w:hint="eastAsia"/>
+        </w:rPr>
+        <w:t>(閾値)</w:t>
+      </w:r>
+      <w:r>
+        <w:rPr>
+          <w:rFonts w:eastAsia="Meiryo UI"/>
+        </w:rPr>
+        <w:t>の値を大きくして</w:t>
+      </w:r>
+      <w:proofErr w:type="spellStart"/>
+      <w:r>
+        <w:rPr>
+          <w:rFonts w:eastAsia="Meiryo UI"/>
+        </w:rPr>
+        <w:t>FootRig</w:t>
+      </w:r>
+      <w:proofErr w:type="spellEnd"/>
+      <w:r>
+        <w:rPr>
+          <w:rFonts w:eastAsia="Meiryo UI"/>
+        </w:rPr>
+        <w:t>()の２回目を呼ぶことにより高い方の足が曲がりやすく</w:t>
+      </w:r>
+    </w:p>
+    <w:p>
+      <w:pPr>
+        <w:rPr>
+          <w:rFonts w:eastAsia="Meiryo UI"/>
+        </w:rPr>
+      </w:pPr>
+    </w:p>
+    <w:p>
+      <w:pPr>
+        <w:rPr>
+          <w:rFonts w:eastAsia="Meiryo UI"/>
+        </w:rPr>
+      </w:pPr>
+      <w:r>
+        <w:rPr>
+          <w:rFonts w:eastAsia="Meiryo UI" w:hint="eastAsia"/>
+        </w:rPr>
+        <w:t xml:space="preserve">　　条件文をすり抜けて足が地面に潜るケースにも対応</w:t>
+      </w:r>
+    </w:p>
+    <w:p>
+      <w:pPr>
+        <w:rPr>
+          <w:rFonts w:eastAsia="Meiryo UI"/>
+        </w:rPr>
+      </w:pPr>
+      <w:r>
+        <w:rPr>
+          <w:rFonts w:eastAsia="Meiryo UI" w:hint="eastAsia"/>
+        </w:rPr>
+        <w:t xml:space="preserve">　　急すぎる斜面を歩くと足が滑る感じになるがそれは採用</w:t>
+      </w:r>
+    </w:p>
+    <w:p>
+      <w:pPr>
+        <w:rPr>
+          <w:rFonts w:eastAsia="Meiryo UI"/>
+        </w:rPr>
+      </w:pPr>
+    </w:p>
+    <w:p>
+      <w:pPr>
+        <w:rPr>
+          <w:rFonts w:eastAsia="Meiryo UI"/>
+        </w:rPr>
+      </w:pPr>
+      <w:r>
+        <w:rPr>
+          <w:rFonts w:eastAsia="Meiryo UI" w:hint="eastAsia"/>
+        </w:rPr>
+        <w:t>If hipsの高さと高い方の地面の高さの差が閾値より大きい場合</w:t>
+      </w:r>
+    </w:p>
+    <w:p>
+      <w:pPr>
+        <w:rPr>
+          <w:rFonts w:eastAsia="Meiryo UI"/>
+        </w:rPr>
+      </w:pPr>
+      <w:r>
+        <w:rPr>
+          <w:rFonts w:eastAsia="Meiryo UI" w:hint="eastAsia"/>
+        </w:rPr>
+        <w:t xml:space="preserve">　　高い方の地面に対応する足が地面の高さになるようにモデルワールド行列を設定(処理１)</w:t>
+      </w:r>
+    </w:p>
+    <w:p>
+      <w:pPr>
+        <w:rPr>
+          <w:rFonts w:eastAsia="Meiryo UI"/>
+        </w:rPr>
+      </w:pPr>
+      <w:r>
+        <w:rPr>
+          <w:rFonts w:eastAsia="Meiryo UI" w:hint="eastAsia"/>
+        </w:rPr>
+        <w:t xml:space="preserve">　　処理１の際、１フレーム前の結果とブレンドして滑らかにする</w:t>
+      </w:r>
     </w:p>
     <w:p>
       <w:pPr>
@@ -826,64 +1014,20 @@
         <w:rPr>
           <w:rFonts w:eastAsia="Meiryo UI" w:hint="eastAsia"/>
         </w:rPr>
-        <w:t xml:space="preserve">f </w:t>
+        <w:t>f hipsの高さと低い方の地面の高さの差が閾値より大きい場合</w:t>
       </w:r>
+    </w:p>
+    <w:p>
+      <w:pPr>
+        <w:rPr>
+          <w:rFonts w:eastAsia="Meiryo UI"/>
+        </w:rPr>
+      </w:pPr>
       <w:r>
         <w:rPr>
           <w:rFonts w:eastAsia="Meiryo UI" w:hint="eastAsia"/>
         </w:rPr>
-        <w:t>hipsの高さ</w:t>
-      </w:r>
-      <w:r>
-        <w:rPr>
-          <w:rFonts w:eastAsia="Meiryo UI" w:hint="eastAsia"/>
-        </w:rPr>
-        <w:t>と低い方の地面の高さの差が閾値より大きい場合</w:t>
-      </w:r>
-    </w:p>
-    <w:p>
-      <w:pPr>
-        <w:rPr>
-          <w:rFonts w:eastAsia="Meiryo UI" w:hint="eastAsia"/>
-        </w:rPr>
-      </w:pPr>
-      <w:r>
-        <w:rPr>
-          <w:rFonts w:eastAsia="Meiryo UI" w:hint="eastAsia"/>
-        </w:rPr>
-        <w:t xml:space="preserve">　　低い方の地面に対応する足が地面の高さになるようにモデルワールド行列を設定(処理１)</w:t>
-      </w:r>
-    </w:p>
-    <w:p>
-      <w:pPr>
-        <w:rPr>
-          <w:rFonts w:eastAsia="Meiryo UI"/>
-        </w:rPr>
-      </w:pPr>
-      <w:r>
-        <w:rPr>
-          <w:rFonts w:eastAsia="Meiryo UI" w:hint="eastAsia"/>
-        </w:rPr>
-        <w:t>If hipsの高さと高い方の地面の高さの差が閾値より大きい場合</w:t>
-      </w:r>
-    </w:p>
-    <w:p>
-      <w:pPr>
-        <w:rPr>
-          <w:rFonts w:eastAsia="Meiryo UI"/>
-        </w:rPr>
-      </w:pPr>
-      <w:r>
-        <w:rPr>
-          <w:rFonts w:eastAsia="Meiryo UI" w:hint="eastAsia"/>
-        </w:rPr>
-        <w:t xml:space="preserve">　　高い方の地面に対応する足が地面の高さになるようにモデルワールド行列を設定</w:t>
-      </w:r>
-      <w:r>
-        <w:rPr>
-          <w:rFonts w:eastAsia="Meiryo UI" w:hint="eastAsia"/>
-        </w:rPr>
-        <w:t>(処理</w:t>
+        <w:t xml:space="preserve">　　低い方の地面に対応する足が地面の高さになるようにモデルワールド行列を設定(処理</w:t>
       </w:r>
       <w:r>
         <w:rPr>
@@ -904,36 +1048,37 @@
           <w:rFonts w:eastAsia="Meiryo UI"/>
         </w:rPr>
       </w:pPr>
-    </w:p>
-    <w:p>
-      <w:pPr>
-        <w:rPr>
-          <w:rFonts w:eastAsia="Meiryo UI"/>
-        </w:rPr>
-      </w:pPr>
       <w:r>
         <w:rPr>
           <w:rFonts w:eastAsia="Meiryo UI" w:hint="eastAsia"/>
         </w:rPr>
-        <w:t>If 処理１をしておらずかつ</w:t>
+        <w:t xml:space="preserve">　　処理２の際、１フレーム前の結果とブレンドして滑らかにする</w:t>
       </w:r>
+    </w:p>
+    <w:p>
+      <w:pPr>
+        <w:rPr>
+          <w:rFonts w:eastAsia="Meiryo UI"/>
+        </w:rPr>
+      </w:pPr>
+    </w:p>
+    <w:p>
+      <w:pPr>
+        <w:rPr>
+          <w:rFonts w:eastAsia="Meiryo UI"/>
+        </w:rPr>
+      </w:pPr>
       <w:r>
         <w:rPr>
           <w:rFonts w:eastAsia="Meiryo UI" w:hint="eastAsia"/>
         </w:rPr>
-        <w:t>低い方の</w:t>
-      </w:r>
-      <w:r>
-        <w:rPr>
-          <w:rFonts w:eastAsia="Meiryo UI" w:hint="eastAsia"/>
-        </w:rPr>
-        <w:t>足の高さが地面より低い場合</w:t>
+        <w:t>If 処理１をしておらずかつ低い方の足の高さが地面より低い場合</w:t>
       </w:r>
     </w:p>
     <w:p>
       <w:pPr>
         <w:rPr>
-          <w:rFonts w:eastAsia="Meiryo UI" w:hint="eastAsia"/>
+          <w:rFonts w:eastAsia="Meiryo UI"/>
         </w:rPr>
       </w:pPr>
       <w:r>
@@ -953,68 +1098,128 @@
         <w:rPr>
           <w:rFonts w:eastAsia="Meiryo UI" w:hint="eastAsia"/>
         </w:rPr>
-        <w:t>If 処理</w:t>
+        <w:t xml:space="preserve">　　処理３の際、１フレーム前の結果とブレンドして滑らかにする</w:t>
       </w:r>
+    </w:p>
+    <w:p>
+      <w:pPr>
+        <w:rPr>
+          <w:rFonts w:eastAsia="Meiryo UI"/>
+        </w:rPr>
+      </w:pPr>
       <w:r>
         <w:rPr>
           <w:rFonts w:eastAsia="Meiryo UI" w:hint="eastAsia"/>
         </w:rPr>
-        <w:t>２</w:t>
+        <w:t>If 処理２をしておらずかつ高い方の足の高さが地面より低い場合</w:t>
       </w:r>
+    </w:p>
+    <w:p>
+      <w:pPr>
+        <w:rPr>
+          <w:rFonts w:eastAsia="Meiryo UI"/>
+        </w:rPr>
+      </w:pPr>
       <w:r>
         <w:rPr>
           <w:rFonts w:eastAsia="Meiryo UI" w:hint="eastAsia"/>
         </w:rPr>
-        <w:t>をしておらずかつ</w:t>
+        <w:t xml:space="preserve">　　高い方の足の高さが地面の高さより高くなるまで指定リグによる回転を行う(処理４)</w:t>
       </w:r>
+    </w:p>
+    <w:p>
+      <w:pPr>
+        <w:rPr>
+          <w:rFonts w:eastAsia="Meiryo UI"/>
+        </w:rPr>
+      </w:pPr>
       <w:r>
         <w:rPr>
           <w:rFonts w:eastAsia="Meiryo UI" w:hint="eastAsia"/>
         </w:rPr>
-        <w:t>高い</w:t>
+        <w:t xml:space="preserve">　　処理４の際、１フレーム前の結果とブレンドして滑らかにする</w:t>
       </w:r>
+    </w:p>
+    <w:p>
+      <w:pPr>
+        <w:rPr>
+          <w:rFonts w:eastAsia="Meiryo UI"/>
+        </w:rPr>
+      </w:pPr>
+    </w:p>
+    <w:p>
+      <w:pPr>
+        <w:rPr>
+          <w:rFonts w:eastAsia="Meiryo UI"/>
+        </w:rPr>
+      </w:pPr>
       <w:r>
         <w:rPr>
           <w:rFonts w:eastAsia="Meiryo UI" w:hint="eastAsia"/>
         </w:rPr>
-        <w:t>方の足の高さが地面より低い場合</w:t>
+        <w:t>If  以上を実行してもどちらかの足が地面に潜っている場合</w:t>
       </w:r>
     </w:p>
     <w:p>
       <w:pPr>
+        <w:ind w:firstLineChars="100" w:firstLine="220"/>
         <w:rPr>
-          <w:rFonts w:eastAsia="Meiryo UI" w:hint="eastAsia"/>
+          <w:rFonts w:eastAsia="Meiryo UI"/>
         </w:rPr>
       </w:pPr>
       <w:r>
         <w:rPr>
           <w:rFonts w:eastAsia="Meiryo UI" w:hint="eastAsia"/>
         </w:rPr>
-        <w:t xml:space="preserve">　　</w:t>
+        <w:t>If １回目の実行時</w:t>
       </w:r>
+    </w:p>
+    <w:p>
+      <w:pPr>
+        <w:ind w:firstLineChars="200" w:firstLine="440"/>
+        <w:rPr>
+          <w:rFonts w:eastAsia="Meiryo UI"/>
+        </w:rPr>
+      </w:pPr>
+      <w:proofErr w:type="spellStart"/>
       <w:r>
         <w:rPr>
           <w:rFonts w:eastAsia="Meiryo UI" w:hint="eastAsia"/>
         </w:rPr>
-        <w:t>高い</w:t>
+        <w:t>hdiffmax</w:t>
       </w:r>
+      <w:proofErr w:type="spellEnd"/>
       <w:r>
         <w:rPr>
           <w:rFonts w:eastAsia="Meiryo UI" w:hint="eastAsia"/>
         </w:rPr>
-        <w:t>方の足の高さが地面の高さより高くなるまで指定リグによる回転を行う(処理</w:t>
+        <w:t>(閾値)を大きくして２回目を実行(処理５)</w:t>
       </w:r>
+    </w:p>
+    <w:p>
+      <w:pPr>
+        <w:rPr>
+          <w:rFonts w:eastAsia="Meiryo UI"/>
+        </w:rPr>
+      </w:pPr>
       <w:r>
         <w:rPr>
           <w:rFonts w:eastAsia="Meiryo UI" w:hint="eastAsia"/>
         </w:rPr>
-        <w:t>４</w:t>
+        <w:t xml:space="preserve">　 If　２回目の実行時</w:t>
       </w:r>
+    </w:p>
+    <w:p>
+      <w:pPr>
+        <w:rPr>
+          <w:rFonts w:eastAsia="Meiryo UI"/>
+        </w:rPr>
+      </w:pPr>
       <w:r>
         <w:rPr>
           <w:rFonts w:eastAsia="Meiryo UI" w:hint="eastAsia"/>
         </w:rPr>
-        <w:t>)</w:t>
+        <w:t xml:space="preserve">　　　高い方の地面に足を接地（処理６）</w:t>
       </w:r>
     </w:p>
     <w:p>
@@ -1023,6 +1228,45 @@
           <w:rFonts w:eastAsia="Meiryo UI"/>
         </w:rPr>
       </w:pPr>
+      <w:r>
+        <w:rPr>
+          <w:rFonts w:eastAsia="Meiryo UI" w:hint="eastAsia"/>
+        </w:rPr>
+        <w:t xml:space="preserve">　　　処理６の際もブレンドする</w:t>
+      </w:r>
+    </w:p>
+    <w:p>
+      <w:pPr>
+        <w:rPr>
+          <w:rFonts w:eastAsia="Meiryo UI"/>
+        </w:rPr>
+      </w:pPr>
+    </w:p>
+    <w:p>
+      <w:pPr>
+        <w:rPr>
+          <w:rFonts w:eastAsia="Meiryo UI"/>
+        </w:rPr>
+      </w:pPr>
+      <w:r>
+        <w:rPr>
+          <w:rFonts w:eastAsia="Meiryo UI" w:hint="eastAsia"/>
+        </w:rPr>
+        <w:t>次ページへ続く</w:t>
+      </w:r>
+    </w:p>
+    <w:p>
+      <w:pPr>
+        <w:rPr>
+          <w:rFonts w:eastAsia="Meiryo UI"/>
+        </w:rPr>
+      </w:pPr>
+      <w:r>
+        <w:rPr>
+          <w:rFonts w:eastAsia="Meiryo UI"/>
+        </w:rPr>
+        <w:br w:type="page"/>
+      </w:r>
     </w:p>
     <w:p>
       <w:pPr>
@@ -1095,7 +1339,13 @@
         <w:rPr>
           <w:rFonts w:eastAsia="Meiryo UI" w:hint="eastAsia"/>
         </w:rPr>
-        <w:t>＊方法２の処理はマルチスレッド</w:t>
+        <w:t>*</w:t>
+      </w:r>
+      <w:r>
+        <w:rPr>
+          <w:rFonts w:eastAsia="Meiryo UI" w:hint="eastAsia"/>
+        </w:rPr>
+        <w:t>方法２の処理はマルチスレッド</w:t>
       </w:r>
       <w:proofErr w:type="spellStart"/>
       <w:r>
@@ -1145,18 +1395,30 @@
           <w:rFonts w:eastAsia="Meiryo UI"/>
         </w:rPr>
       </w:pPr>
-    </w:p>
-    <w:p>
-      <w:pPr>
+      <w:r>
         <w:rPr>
           <w:rFonts w:eastAsia="Meiryo UI" w:hint="eastAsia"/>
         </w:rPr>
-      </w:pPr>
+        <w:t>*</w:t>
+      </w:r>
+      <w:r>
+        <w:rPr>
+          <w:rFonts w:eastAsia="Meiryo UI" w:hint="eastAsia"/>
+        </w:rPr>
+        <w:t>急すぎる斜面を歩くと足が滑る感じになるがそれは採用</w:t>
+      </w:r>
     </w:p>
     <w:p>
       <w:pPr>
         <w:rPr>
-          <w:rFonts w:eastAsia="Meiryo UI" w:hint="eastAsia"/>
+          <w:rFonts w:eastAsia="Meiryo UI"/>
+        </w:rPr>
+      </w:pPr>
+    </w:p>
+    <w:p>
+      <w:pPr>
+        <w:rPr>
+          <w:rFonts w:eastAsia="Meiryo UI"/>
         </w:rPr>
       </w:pPr>
     </w:p>
@@ -3274,7 +3536,7 @@
   <w:style w:type="paragraph" w:default="1" w:styleId="a2">
     <w:name w:val="Normal"/>
     <w:qFormat/>
-    <w:rsid w:val="001E678E"/>
+    <w:rsid w:val="00026ED7"/>
     <w:rPr>
       <w:rFonts w:ascii="Meiryo UI" w:hAnsi="Meiryo UI"/>
     </w:rPr>

--- a/Documents/FootRig_TechSpec.docx
+++ b/Documents/FootRig_TechSpec.docx
@@ -136,6 +136,12 @@
           <w:rFonts w:eastAsia="Meiryo UI"/>
         </w:rPr>
       </w:pPr>
+      <w:r>
+        <w:rPr>
+          <w:rFonts w:eastAsia="Meiryo UI" w:hint="eastAsia"/>
+        </w:rPr>
+        <w:t>2024/09/09 ver1.0.0RC1 GUI修正、角度制限と物理シミュとの併用について追記</w:t>
+      </w:r>
     </w:p>
     <w:p>
       <w:pPr>
@@ -218,10 +224,10 @@
           <w:noProof/>
         </w:rPr>
         <w:drawing>
-          <wp:inline distT="0" distB="0" distL="0" distR="0" wp14:anchorId="0AEDD499" wp14:editId="0E75003D">
-            <wp:extent cx="4111995" cy="5121036"/>
-            <wp:effectExtent l="0" t="0" r="3175" b="3810"/>
-            <wp:docPr id="16767307" name="図 1"/>
+          <wp:inline distT="0" distB="0" distL="0" distR="0" wp14:anchorId="563A6513" wp14:editId="6F04F180">
+            <wp:extent cx="3188525" cy="4343899"/>
+            <wp:effectExtent l="0" t="0" r="0" b="0"/>
+            <wp:docPr id="1642130425" name="図 1"/>
             <wp:cNvGraphicFramePr>
               <a:graphicFrameLocks xmlns:a="http://schemas.openxmlformats.org/drawingml/2006/main" noChangeAspect="1"/>
             </wp:cNvGraphicFramePr>
@@ -250,7 +256,7 @@
                   <pic:spPr bwMode="auto">
                     <a:xfrm>
                       <a:off x="0" y="0"/>
-                      <a:ext cx="4145268" cy="5162474"/>
+                      <a:ext cx="3204415" cy="4365546"/>
                     </a:xfrm>
                     <a:prstGeom prst="rect">
                       <a:avLst/>
@@ -1092,13 +1098,21 @@
       <w:pPr>
         <w:rPr>
           <w:rFonts w:eastAsia="Meiryo UI"/>
+          <w:strike/>
         </w:rPr>
       </w:pPr>
       <w:r>
         <w:rPr>
           <w:rFonts w:eastAsia="Meiryo UI" w:hint="eastAsia"/>
         </w:rPr>
-        <w:t xml:space="preserve">　　処理３の際、１フレーム前の結果とブレンドして滑らかにする</w:t>
+        <w:t xml:space="preserve">　　</w:t>
+      </w:r>
+      <w:r>
+        <w:rPr>
+          <w:rFonts w:eastAsia="Meiryo UI" w:hint="eastAsia"/>
+          <w:strike/>
+        </w:rPr>
+        <w:t>処理３の際、１フレーム前の結果とブレンドして滑らかにする</w:t>
       </w:r>
     </w:p>
     <w:p>
@@ -1131,13 +1145,21 @@
       <w:pPr>
         <w:rPr>
           <w:rFonts w:eastAsia="Meiryo UI"/>
+          <w:strike/>
         </w:rPr>
       </w:pPr>
       <w:r>
         <w:rPr>
           <w:rFonts w:eastAsia="Meiryo UI" w:hint="eastAsia"/>
         </w:rPr>
-        <w:t xml:space="preserve">　　処理４の際、１フレーム前の結果とブレンドして滑らかにする</w:t>
+        <w:t xml:space="preserve">　　</w:t>
+      </w:r>
+      <w:r>
+        <w:rPr>
+          <w:rFonts w:eastAsia="Meiryo UI" w:hint="eastAsia"/>
+          <w:strike/>
+        </w:rPr>
+        <w:t>処理４の際、１フレーム前の結果とブレンドして滑らかにする</w:t>
       </w:r>
     </w:p>
     <w:p>
@@ -1411,14 +1433,612 @@
     <w:p>
       <w:pPr>
         <w:rPr>
+          <w:rFonts w:eastAsia="Meiryo UI" w:hint="eastAsia"/>
+        </w:rPr>
+      </w:pPr>
+    </w:p>
+    <w:p>
+      <w:pPr>
+        <w:rPr>
           <w:rFonts w:eastAsia="Meiryo UI"/>
         </w:rPr>
       </w:pPr>
+      <w:r>
+        <w:rPr>
+          <w:rFonts w:eastAsia="Meiryo UI" w:hint="eastAsia"/>
+        </w:rPr>
+        <w:t>角度制限(</w:t>
+      </w:r>
+      <w:proofErr w:type="spellStart"/>
+      <w:r>
+        <w:rPr>
+          <w:rFonts w:eastAsia="Meiryo UI" w:hint="eastAsia"/>
+        </w:rPr>
+        <w:t>LimitEul</w:t>
+      </w:r>
+      <w:proofErr w:type="spellEnd"/>
+      <w:r>
+        <w:rPr>
+          <w:rFonts w:eastAsia="Meiryo UI" w:hint="eastAsia"/>
+        </w:rPr>
+        <w:t>)オンとの併用について</w:t>
+      </w:r>
     </w:p>
     <w:p>
       <w:pPr>
         <w:rPr>
           <w:rFonts w:eastAsia="Meiryo UI"/>
+        </w:rPr>
+      </w:pPr>
+      <w:proofErr w:type="spellStart"/>
+      <w:r>
+        <w:rPr>
+          <w:rFonts w:eastAsia="Meiryo UI" w:hint="eastAsia"/>
+        </w:rPr>
+        <w:t>FootRig</w:t>
+      </w:r>
+      <w:proofErr w:type="spellEnd"/>
+      <w:r>
+        <w:rPr>
+          <w:rFonts w:eastAsia="Meiryo UI" w:hint="eastAsia"/>
+        </w:rPr>
+        <w:t>の動作はRigの回転なのでもともと想定した範囲内で動く</w:t>
+      </w:r>
+    </w:p>
+    <w:p>
+      <w:pPr>
+        <w:rPr>
+          <w:rFonts w:eastAsia="Meiryo UI"/>
+        </w:rPr>
+      </w:pPr>
+      <w:proofErr w:type="spellStart"/>
+      <w:r>
+        <w:rPr>
+          <w:rFonts w:eastAsia="Meiryo UI" w:hint="eastAsia"/>
+        </w:rPr>
+        <w:t>FootRig</w:t>
+      </w:r>
+      <w:proofErr w:type="spellEnd"/>
+      <w:r>
+        <w:rPr>
+          <w:rFonts w:eastAsia="Meiryo UI" w:hint="eastAsia"/>
+        </w:rPr>
+        <w:t>設定時に高さの閾値を設定するので制限も付与している</w:t>
+      </w:r>
+    </w:p>
+    <w:p>
+      <w:pPr>
+        <w:rPr>
+          <w:rFonts w:eastAsia="Meiryo UI"/>
+        </w:rPr>
+      </w:pPr>
+      <w:r>
+        <w:rPr>
+          <w:rFonts w:eastAsia="Meiryo UI" w:hint="eastAsia"/>
+        </w:rPr>
+        <w:t>よって</w:t>
+      </w:r>
+      <w:proofErr w:type="spellStart"/>
+      <w:r>
+        <w:rPr>
+          <w:rFonts w:eastAsia="Meiryo UI" w:hint="eastAsia"/>
+        </w:rPr>
+        <w:t>FootRig</w:t>
+      </w:r>
+      <w:proofErr w:type="spellEnd"/>
+      <w:r>
+        <w:rPr>
+          <w:rFonts w:eastAsia="Meiryo UI" w:hint="eastAsia"/>
+        </w:rPr>
+        <w:t>部分の角度制限は</w:t>
+      </w:r>
+      <w:proofErr w:type="spellStart"/>
+      <w:r>
+        <w:rPr>
+          <w:rFonts w:eastAsia="Meiryo UI" w:hint="eastAsia"/>
+        </w:rPr>
+        <w:t>FootRig</w:t>
+      </w:r>
+      <w:proofErr w:type="spellEnd"/>
+      <w:r>
+        <w:rPr>
+          <w:rFonts w:eastAsia="Meiryo UI" w:hint="eastAsia"/>
+        </w:rPr>
+        <w:t>の高さ閾値で行い、その他の部分については</w:t>
+      </w:r>
+      <w:proofErr w:type="spellStart"/>
+      <w:r>
+        <w:rPr>
+          <w:rFonts w:eastAsia="Meiryo UI" w:hint="eastAsia"/>
+        </w:rPr>
+        <w:t>LimitEul</w:t>
+      </w:r>
+      <w:proofErr w:type="spellEnd"/>
+      <w:r>
+        <w:rPr>
+          <w:rFonts w:eastAsia="Meiryo UI" w:hint="eastAsia"/>
+        </w:rPr>
+        <w:t>で角度制限した</w:t>
+      </w:r>
+    </w:p>
+    <w:p>
+      <w:pPr>
+        <w:rPr>
+          <w:rFonts w:eastAsia="Meiryo UI"/>
+        </w:rPr>
+      </w:pPr>
+      <w:proofErr w:type="spellStart"/>
+      <w:r>
+        <w:rPr>
+          <w:rFonts w:eastAsia="Meiryo UI" w:hint="eastAsia"/>
+        </w:rPr>
+        <w:t>FootRig</w:t>
+      </w:r>
+      <w:proofErr w:type="spellEnd"/>
+      <w:r>
+        <w:rPr>
+          <w:rFonts w:eastAsia="Meiryo UI" w:hint="eastAsia"/>
+        </w:rPr>
+        <w:t>部分に対して</w:t>
+      </w:r>
+      <w:proofErr w:type="spellStart"/>
+      <w:r>
+        <w:rPr>
+          <w:rFonts w:eastAsia="Meiryo UI" w:hint="eastAsia"/>
+        </w:rPr>
+        <w:t>LimitEul</w:t>
+      </w:r>
+      <w:proofErr w:type="spellEnd"/>
+      <w:r>
+        <w:rPr>
+          <w:rFonts w:eastAsia="Meiryo UI" w:hint="eastAsia"/>
+        </w:rPr>
+        <w:t>で角度制限するとパタパタしすぎてうまくいかなかった</w:t>
+      </w:r>
+    </w:p>
+    <w:p>
+      <w:pPr>
+        <w:rPr>
+          <w:rFonts w:eastAsia="Meiryo UI"/>
+        </w:rPr>
+      </w:pPr>
+      <w:r>
+        <w:rPr>
+          <w:rFonts w:eastAsia="Meiryo UI" w:hint="eastAsia"/>
+        </w:rPr>
+        <w:t>１フレームごとの変化が大きいことと制限時に可動フレーム姿勢で止まることが原因のようだ</w:t>
+      </w:r>
+    </w:p>
+    <w:p>
+      <w:pPr>
+        <w:rPr>
+          <w:rFonts w:eastAsia="Meiryo UI" w:hint="eastAsia"/>
+        </w:rPr>
+      </w:pPr>
+    </w:p>
+    <w:p>
+      <w:pPr>
+        <w:rPr>
+          <w:rFonts w:eastAsia="Meiryo UI"/>
+        </w:rPr>
+      </w:pPr>
+      <w:r>
+        <w:rPr>
+          <w:rFonts w:eastAsia="Meiryo UI" w:hint="eastAsia"/>
+        </w:rPr>
+        <w:t>物理シミュオンとの併用について</w:t>
+      </w:r>
+    </w:p>
+    <w:p>
+      <w:pPr>
+        <w:rPr>
+          <w:rFonts w:eastAsia="Meiryo UI"/>
+        </w:rPr>
+      </w:pPr>
+      <w:r>
+        <w:rPr>
+          <w:rFonts w:eastAsia="Meiryo UI" w:hint="eastAsia"/>
+        </w:rPr>
+        <w:t>足の部分は</w:t>
+      </w:r>
+      <w:proofErr w:type="spellStart"/>
+      <w:r>
+        <w:rPr>
+          <w:rFonts w:eastAsia="Meiryo UI" w:hint="eastAsia"/>
+        </w:rPr>
+        <w:t>FootRig</w:t>
+      </w:r>
+      <w:proofErr w:type="spellEnd"/>
+      <w:r>
+        <w:rPr>
+          <w:rFonts w:eastAsia="Meiryo UI" w:hint="eastAsia"/>
+        </w:rPr>
+        <w:t>で高さと曲げの制御を行い、</w:t>
+      </w:r>
+    </w:p>
+    <w:p>
+      <w:pPr>
+        <w:rPr>
+          <w:rFonts w:eastAsia="Meiryo UI"/>
+        </w:rPr>
+      </w:pPr>
+      <w:r>
+        <w:rPr>
+          <w:rFonts w:eastAsia="Meiryo UI" w:hint="eastAsia"/>
+        </w:rPr>
+        <w:t>ヘアやスカートなどの揺れ物に対してはbullet physicsを使って物理シミュをした</w:t>
+      </w:r>
+    </w:p>
+    <w:p>
+      <w:pPr>
+        <w:rPr>
+          <w:rFonts w:eastAsia="Meiryo UI"/>
+        </w:rPr>
+      </w:pPr>
+      <w:r>
+        <w:rPr>
+          <w:rFonts w:eastAsia="Meiryo UI" w:hint="eastAsia"/>
+        </w:rPr>
+        <w:t>デバッグ時に物理をオンにしている場合のIK操作に関する不具合が直った</w:t>
+      </w:r>
+    </w:p>
+    <w:p>
+      <w:pPr>
+        <w:rPr>
+          <w:rFonts w:eastAsia="Meiryo UI"/>
+        </w:rPr>
+      </w:pPr>
+      <w:proofErr w:type="spellStart"/>
+      <w:r>
+        <w:rPr>
+          <w:rFonts w:eastAsia="Meiryo UI" w:hint="eastAsia"/>
+        </w:rPr>
+        <w:t>SetWorldMat</w:t>
+      </w:r>
+      <w:proofErr w:type="spellEnd"/>
+      <w:r>
+        <w:rPr>
+          <w:rFonts w:eastAsia="Meiryo UI" w:hint="eastAsia"/>
+        </w:rPr>
+        <w:t>結果を子供に伝達する際の</w:t>
+      </w:r>
+      <w:proofErr w:type="spellStart"/>
+      <w:r>
+        <w:rPr>
+          <w:rFonts w:eastAsia="Meiryo UI" w:hint="eastAsia"/>
+        </w:rPr>
+        <w:t>UpdateCurrentWM</w:t>
+      </w:r>
+      <w:proofErr w:type="spellEnd"/>
+      <w:r>
+        <w:rPr>
+          <w:rFonts w:eastAsia="Meiryo UI" w:hint="eastAsia"/>
+        </w:rPr>
+        <w:t xml:space="preserve">(), </w:t>
+      </w:r>
+      <w:proofErr w:type="spellStart"/>
+      <w:r>
+        <w:rPr>
+          <w:rFonts w:eastAsia="Meiryo UI" w:hint="eastAsia"/>
+        </w:rPr>
+        <w:t>UpdateParentWM</w:t>
+      </w:r>
+      <w:proofErr w:type="spellEnd"/>
+      <w:r>
+        <w:rPr>
+          <w:rFonts w:eastAsia="Meiryo UI" w:hint="eastAsia"/>
+        </w:rPr>
+        <w:t>()内で</w:t>
+      </w:r>
+    </w:p>
+    <w:p>
+      <w:pPr>
+        <w:rPr>
+          <w:rFonts w:eastAsia="Meiryo UI"/>
+        </w:rPr>
+      </w:pPr>
+      <w:proofErr w:type="spellStart"/>
+      <w:r>
+        <w:rPr>
+          <w:rFonts w:eastAsia="Meiryo UI" w:hint="eastAsia"/>
+        </w:rPr>
+        <w:t>btmat</w:t>
+      </w:r>
+      <w:proofErr w:type="spellEnd"/>
+      <w:r>
+        <w:rPr>
+          <w:rFonts w:eastAsia="Meiryo UI" w:hint="eastAsia"/>
+        </w:rPr>
+        <w:t>だけでなく</w:t>
+      </w:r>
+      <w:proofErr w:type="spellStart"/>
+      <w:r>
+        <w:rPr>
+          <w:rFonts w:eastAsia="Meiryo UI" w:hint="eastAsia"/>
+        </w:rPr>
+        <w:t>worldmat</w:t>
+      </w:r>
+      <w:proofErr w:type="spellEnd"/>
+      <w:r>
+        <w:rPr>
+          <w:rFonts w:eastAsia="Meiryo UI" w:hint="eastAsia"/>
+        </w:rPr>
+        <w:t>に対しても処理を行う必要があった</w:t>
+      </w:r>
+    </w:p>
+    <w:p>
+      <w:pPr>
+        <w:rPr>
+          <w:rFonts w:eastAsia="Meiryo UI"/>
+        </w:rPr>
+      </w:pPr>
+      <w:r>
+        <w:rPr>
+          <w:rFonts w:eastAsia="Meiryo UI" w:hint="eastAsia"/>
+        </w:rPr>
+        <w:t>今回の修正により休止中の物理IK機能が安定する可能性が高い</w:t>
+      </w:r>
+    </w:p>
+    <w:p>
+      <w:pPr>
+        <w:rPr>
+          <w:rFonts w:eastAsia="Meiryo UI" w:hint="eastAsia"/>
+        </w:rPr>
+      </w:pPr>
+    </w:p>
+    <w:p>
+      <w:pPr>
+        <w:rPr>
+          <w:rFonts w:eastAsia="Meiryo UI"/>
+        </w:rPr>
+      </w:pPr>
+      <w:proofErr w:type="spellStart"/>
+      <w:r>
+        <w:rPr>
+          <w:rFonts w:eastAsia="Meiryo UI" w:hint="eastAsia"/>
+        </w:rPr>
+        <w:t>FootRig</w:t>
+      </w:r>
+      <w:proofErr w:type="spellEnd"/>
+      <w:r>
+        <w:rPr>
+          <w:rFonts w:eastAsia="Meiryo UI" w:hint="eastAsia"/>
+        </w:rPr>
+        <w:t>機能とモーションデータについて</w:t>
+      </w:r>
+    </w:p>
+    <w:p>
+      <w:pPr>
+        <w:rPr>
+          <w:rFonts w:eastAsia="Meiryo UI"/>
+        </w:rPr>
+      </w:pPr>
+      <w:proofErr w:type="spellStart"/>
+      <w:r>
+        <w:rPr>
+          <w:rFonts w:eastAsia="Meiryo UI" w:hint="eastAsia"/>
+        </w:rPr>
+        <w:t>FootRig</w:t>
+      </w:r>
+      <w:proofErr w:type="spellEnd"/>
+      <w:r>
+        <w:rPr>
+          <w:rFonts w:eastAsia="Meiryo UI" w:hint="eastAsia"/>
+        </w:rPr>
+        <w:t>機能の実行時にはモーションデータを編集する</w:t>
+      </w:r>
+    </w:p>
+    <w:p>
+      <w:pPr>
+        <w:rPr>
+          <w:rFonts w:eastAsia="Meiryo UI"/>
+        </w:rPr>
+      </w:pPr>
+      <w:proofErr w:type="spellStart"/>
+      <w:r>
+        <w:rPr>
+          <w:rFonts w:eastAsia="Meiryo UI" w:hint="eastAsia"/>
+        </w:rPr>
+        <w:t>FootRig</w:t>
+      </w:r>
+      <w:proofErr w:type="spellEnd"/>
+      <w:r>
+        <w:rPr>
+          <w:rFonts w:eastAsia="Meiryo UI" w:hint="eastAsia"/>
+        </w:rPr>
+        <w:t>機能呼び出しの前にモーションデータを保存し、表示用データにセットした後に保存していたモーションデータでモーションを復元することにより、オリジナルのモーションが変化しないようにした</w:t>
+      </w:r>
+    </w:p>
+    <w:p>
+      <w:pPr>
+        <w:rPr>
+          <w:rFonts w:eastAsia="Meiryo UI"/>
+        </w:rPr>
+      </w:pPr>
+    </w:p>
+    <w:p>
+      <w:pPr>
+        <w:rPr>
+          <w:rFonts w:eastAsia="Meiryo UI"/>
+        </w:rPr>
+      </w:pPr>
+      <w:r>
+        <w:rPr>
+          <w:rFonts w:eastAsia="Meiryo UI" w:hint="eastAsia"/>
+        </w:rPr>
+        <w:t>マルチスレッドについて</w:t>
+      </w:r>
+    </w:p>
+    <w:p>
+      <w:pPr>
+        <w:rPr>
+          <w:rFonts w:eastAsia="Meiryo UI"/>
+        </w:rPr>
+      </w:pPr>
+      <w:proofErr w:type="spellStart"/>
+      <w:r>
+        <w:rPr>
+          <w:rFonts w:eastAsia="Meiryo UI" w:hint="eastAsia"/>
+        </w:rPr>
+        <w:t>FootRig</w:t>
+      </w:r>
+      <w:proofErr w:type="spellEnd"/>
+      <w:r>
+        <w:rPr>
+          <w:rFonts w:eastAsia="Meiryo UI" w:hint="eastAsia"/>
+        </w:rPr>
+        <w:t>機能はシングルスレッドで動作させるが</w:t>
+      </w:r>
+    </w:p>
+    <w:p>
+      <w:pPr>
+        <w:rPr>
+          <w:rFonts w:eastAsia="Meiryo UI"/>
+        </w:rPr>
+      </w:pPr>
+      <w:r>
+        <w:rPr>
+          <w:rFonts w:eastAsia="Meiryo UI" w:hint="eastAsia"/>
+        </w:rPr>
+        <w:t>マルチスレッドの</w:t>
+      </w:r>
+      <w:proofErr w:type="spellStart"/>
+      <w:r>
+        <w:rPr>
+          <w:rFonts w:eastAsia="Meiryo UI" w:hint="eastAsia"/>
+        </w:rPr>
+        <w:t>UpdateMatrix</w:t>
+      </w:r>
+      <w:proofErr w:type="spellEnd"/>
+      <w:r>
+        <w:rPr>
+          <w:rFonts w:eastAsia="Meiryo UI" w:hint="eastAsia"/>
+        </w:rPr>
+        <w:t>()や物理シミュと同期して動作させている</w:t>
+      </w:r>
+    </w:p>
+    <w:p>
+      <w:pPr>
+        <w:rPr>
+          <w:rFonts w:eastAsia="Meiryo UI"/>
+        </w:rPr>
+      </w:pPr>
+    </w:p>
+    <w:p>
+      <w:pPr>
+        <w:rPr>
+          <w:rFonts w:eastAsia="Meiryo UI"/>
+        </w:rPr>
+      </w:pPr>
+      <w:r>
+        <w:rPr>
+          <w:rFonts w:eastAsia="Meiryo UI" w:hint="eastAsia"/>
+        </w:rPr>
+        <w:t xml:space="preserve">(使用上の注意) </w:t>
+      </w:r>
+      <w:proofErr w:type="spellStart"/>
+      <w:r>
+        <w:rPr>
+          <w:rFonts w:eastAsia="Meiryo UI"/>
+        </w:rPr>
+        <w:t>FootRig</w:t>
+      </w:r>
+      <w:proofErr w:type="spellEnd"/>
+      <w:r>
+        <w:rPr>
+          <w:rFonts w:eastAsia="Meiryo UI"/>
+        </w:rPr>
+        <w:t>機能を有効にしている場合には</w:t>
+      </w:r>
+    </w:p>
+    <w:p>
+      <w:pPr>
+        <w:rPr>
+          <w:rFonts w:eastAsia="Meiryo UI"/>
+        </w:rPr>
+      </w:pPr>
+      <w:r>
+        <w:rPr>
+          <w:rFonts w:eastAsia="Meiryo UI" w:hint="eastAsia"/>
+        </w:rPr>
+        <w:t>モデル全体の位置を地面より高い位置</w:t>
+      </w:r>
+      <w:r>
+        <w:rPr>
+          <w:rFonts w:eastAsia="Meiryo UI"/>
+        </w:rPr>
+        <w:t>(1000よりは低く)に</w:t>
+      </w:r>
+      <w:proofErr w:type="spellStart"/>
+      <w:r>
+        <w:rPr>
+          <w:rFonts w:eastAsia="Meiryo UI"/>
+        </w:rPr>
+        <w:t>Model'sPosAndDir</w:t>
+      </w:r>
+      <w:proofErr w:type="spellEnd"/>
+      <w:r>
+        <w:rPr>
+          <w:rFonts w:eastAsia="Meiryo UI"/>
+        </w:rPr>
+        <w:t>ショートカットボタンで設定しておくこと.</w:t>
+      </w:r>
+      <w:r>
+        <w:rPr>
+          <w:rFonts w:eastAsia="Meiryo UI" w:hint="eastAsia"/>
+        </w:rPr>
+        <w:t xml:space="preserve">　</w:t>
+      </w:r>
+      <w:proofErr w:type="spellStart"/>
+      <w:r>
+        <w:rPr>
+          <w:rFonts w:eastAsia="Meiryo UI"/>
+        </w:rPr>
+        <w:t>Model'sPosAndDir</w:t>
+      </w:r>
+      <w:proofErr w:type="spellEnd"/>
+      <w:r>
+        <w:rPr>
+          <w:rFonts w:eastAsia="Meiryo UI"/>
+        </w:rPr>
+        <w:t>設定はchaファイルにモデルごとにテキスト出力されている.</w:t>
+      </w:r>
+    </w:p>
+    <w:p>
+      <w:pPr>
+        <w:rPr>
+          <w:rFonts w:eastAsia="Meiryo UI"/>
+        </w:rPr>
+      </w:pPr>
+      <w:r>
+        <w:rPr>
+          <w:rFonts w:eastAsia="Meiryo UI" w:hint="eastAsia"/>
+        </w:rPr>
+        <w:t>地面より低い位置からスタートすると</w:t>
+      </w:r>
+      <w:r>
+        <w:rPr>
+          <w:rFonts w:eastAsia="Meiryo UI" w:hint="eastAsia"/>
+        </w:rPr>
+        <w:t>しゃがむ姿勢になったり</w:t>
+      </w:r>
+      <w:r>
+        <w:rPr>
+          <w:rFonts w:eastAsia="Meiryo UI" w:hint="eastAsia"/>
+        </w:rPr>
+        <w:t>地面の下にもぐることがある</w:t>
+      </w:r>
+      <w:r>
+        <w:rPr>
+          <w:rFonts w:eastAsia="Meiryo UI"/>
+        </w:rPr>
+        <w:t>.</w:t>
+      </w:r>
+    </w:p>
+    <w:p>
+      <w:pPr>
+        <w:rPr>
+          <w:rFonts w:eastAsia="Meiryo UI" w:hint="eastAsia"/>
         </w:rPr>
       </w:pPr>
     </w:p>

--- a/Documents/FootRig_TechSpec.docx
+++ b/Documents/FootRig_TechSpec.docx
@@ -147,6 +147,19 @@
       <w:pPr>
         <w:rPr>
           <w:rFonts w:eastAsia="Meiryo UI"/>
+        </w:rPr>
+      </w:pPr>
+      <w:r>
+        <w:rPr>
+          <w:rFonts w:eastAsia="Meiryo UI" w:hint="eastAsia"/>
+        </w:rPr>
+        <w:t>2024/09/10 ver1.0.0 使用上のヒントとテスト結果のショートムービーリンクを追記</w:t>
+      </w:r>
+    </w:p>
+    <w:p>
+      <w:pPr>
+        <w:rPr>
+          <w:rFonts w:eastAsia="Meiryo UI" w:hint="eastAsia"/>
         </w:rPr>
       </w:pPr>
     </w:p>
@@ -1433,7 +1446,7 @@
     <w:p>
       <w:pPr>
         <w:rPr>
-          <w:rFonts w:eastAsia="Meiryo UI" w:hint="eastAsia"/>
+          <w:rFonts w:eastAsia="Meiryo UI"/>
         </w:rPr>
       </w:pPr>
     </w:p>
@@ -1612,7 +1625,7 @@
     <w:p>
       <w:pPr>
         <w:rPr>
-          <w:rFonts w:eastAsia="Meiryo UI" w:hint="eastAsia"/>
+          <w:rFonts w:eastAsia="Meiryo UI"/>
         </w:rPr>
       </w:pPr>
     </w:p>
@@ -1782,7 +1795,7 @@
     <w:p>
       <w:pPr>
         <w:rPr>
-          <w:rFonts w:eastAsia="Meiryo UI" w:hint="eastAsia"/>
+          <w:rFonts w:eastAsia="Meiryo UI"/>
         </w:rPr>
       </w:pPr>
     </w:p>
@@ -1934,7 +1947,73 @@
         <w:rPr>
           <w:rFonts w:eastAsia="Meiryo UI" w:hint="eastAsia"/>
         </w:rPr>
-        <w:t xml:space="preserve">(使用上の注意) </w:t>
+        <w:t>次ページへ続く</w:t>
+      </w:r>
+    </w:p>
+    <w:p>
+      <w:pPr>
+        <w:rPr>
+          <w:rFonts w:eastAsia="Meiryo UI"/>
+        </w:rPr>
+      </w:pPr>
+      <w:r>
+        <w:rPr>
+          <w:rFonts w:eastAsia="Meiryo UI"/>
+        </w:rPr>
+        <w:br w:type="page"/>
+      </w:r>
+    </w:p>
+    <w:p>
+      <w:pPr>
+        <w:rPr>
+          <w:rFonts w:eastAsia="Meiryo UI" w:hint="eastAsia"/>
+        </w:rPr>
+      </w:pPr>
+      <w:r>
+        <w:rPr>
+          <w:rFonts w:eastAsia="Meiryo UI" w:hint="eastAsia"/>
+        </w:rPr>
+        <w:lastRenderedPageBreak/>
+        <w:t>使用上のヒント</w:t>
+      </w:r>
+    </w:p>
+    <w:p>
+      <w:pPr>
+        <w:rPr>
+          <w:rFonts w:eastAsia="Meiryo UI" w:hint="eastAsia"/>
+        </w:rPr>
+      </w:pPr>
+    </w:p>
+    <w:p>
+      <w:pPr>
+        <w:rPr>
+          <w:rFonts w:eastAsia="Meiryo UI"/>
+        </w:rPr>
+      </w:pPr>
+      <w:r>
+        <w:rPr>
+          <w:rFonts w:eastAsia="Meiryo UI" w:hint="eastAsia"/>
+        </w:rPr>
+        <w:t xml:space="preserve">　ヒント</w:t>
+      </w:r>
+      <w:r>
+        <w:rPr>
+          <w:rFonts w:eastAsia="Meiryo UI" w:hint="eastAsia"/>
+        </w:rPr>
+        <w:t>１</w:t>
+      </w:r>
+    </w:p>
+    <w:p>
+      <w:pPr>
+        <w:rPr>
+          <w:rFonts w:eastAsia="Meiryo UI"/>
+        </w:rPr>
+      </w:pPr>
+      <w:r>
+        <w:rPr>
+          <w:rFonts w:eastAsia="Meiryo UI" w:hint="eastAsia"/>
+        </w:rPr>
+        <w:t xml:space="preserve">　　</w:t>
       </w:r>
       <w:proofErr w:type="spellStart"/>
       <w:r>
@@ -1948,6 +2027,212 @@
         <w:rPr>
           <w:rFonts w:eastAsia="Meiryo UI"/>
         </w:rPr>
+        <w:t>について</w:t>
+      </w:r>
+    </w:p>
+    <w:p>
+      <w:pPr>
+        <w:rPr>
+          <w:rFonts w:eastAsia="Meiryo UI"/>
+        </w:rPr>
+      </w:pPr>
+      <w:r>
+        <w:rPr>
+          <w:rFonts w:eastAsia="Meiryo UI" w:hint="eastAsia"/>
+        </w:rPr>
+        <w:t xml:space="preserve">　　　</w:t>
+      </w:r>
+      <w:proofErr w:type="spellStart"/>
+      <w:r>
+        <w:rPr>
+          <w:rFonts w:eastAsia="Meiryo UI"/>
+        </w:rPr>
+        <w:t>AdditiveIK</w:t>
+      </w:r>
+      <w:proofErr w:type="spellEnd"/>
+      <w:r>
+        <w:rPr>
+          <w:rFonts w:eastAsia="Meiryo UI"/>
+        </w:rPr>
+        <w:t>による</w:t>
+      </w:r>
+      <w:proofErr w:type="spellStart"/>
+      <w:r>
+        <w:rPr>
+          <w:rFonts w:eastAsia="Meiryo UI"/>
+        </w:rPr>
+        <w:t>CustomRig</w:t>
+      </w:r>
+      <w:proofErr w:type="spellEnd"/>
+      <w:r>
+        <w:rPr>
+          <w:rFonts w:eastAsia="Meiryo UI"/>
+        </w:rPr>
+        <w:t>が設定済のモデルでしか機能しない</w:t>
+      </w:r>
+    </w:p>
+    <w:p>
+      <w:pPr>
+        <w:rPr>
+          <w:rFonts w:eastAsia="Meiryo UI"/>
+        </w:rPr>
+      </w:pPr>
+      <w:r>
+        <w:rPr>
+          <w:rFonts w:eastAsia="Meiryo UI" w:hint="eastAsia"/>
+        </w:rPr>
+        <w:t xml:space="preserve">　　　あらかじめ足を持ち上げるための</w:t>
+      </w:r>
+      <w:r>
+        <w:rPr>
+          <w:rFonts w:eastAsia="Meiryo UI"/>
+        </w:rPr>
+        <w:t>Rigを</w:t>
+      </w:r>
+      <w:proofErr w:type="spellStart"/>
+      <w:r>
+        <w:rPr>
+          <w:rFonts w:eastAsia="Meiryo UI"/>
+        </w:rPr>
+        <w:t>CustomRigDlg</w:t>
+      </w:r>
+      <w:proofErr w:type="spellEnd"/>
+      <w:r>
+        <w:rPr>
+          <w:rFonts w:eastAsia="Meiryo UI"/>
+        </w:rPr>
+        <w:t>で設定しておく</w:t>
+      </w:r>
+    </w:p>
+    <w:p>
+      <w:pPr>
+        <w:rPr>
+          <w:rFonts w:eastAsia="Meiryo UI"/>
+        </w:rPr>
+      </w:pPr>
+      <w:r>
+        <w:rPr>
+          <w:rFonts w:eastAsia="Meiryo UI" w:hint="eastAsia"/>
+        </w:rPr>
+        <w:t xml:space="preserve">　　　</w:t>
+      </w:r>
+      <w:proofErr w:type="spellStart"/>
+      <w:r>
+        <w:rPr>
+          <w:rFonts w:eastAsia="Meiryo UI"/>
+        </w:rPr>
+        <w:t>FootRig</w:t>
+      </w:r>
+      <w:proofErr w:type="spellEnd"/>
+      <w:r>
+        <w:rPr>
+          <w:rFonts w:eastAsia="Meiryo UI"/>
+        </w:rPr>
+        <w:t>設定ウインドウにおいて　Rigの選択よりも前にJointの選択をする</w:t>
+      </w:r>
+    </w:p>
+    <w:p>
+      <w:pPr>
+        <w:rPr>
+          <w:rFonts w:eastAsia="Meiryo UI"/>
+        </w:rPr>
+      </w:pPr>
+      <w:r>
+        <w:rPr>
+          <w:rFonts w:eastAsia="Meiryo UI" w:hint="eastAsia"/>
+        </w:rPr>
+        <w:t xml:space="preserve">　　　</w:t>
+      </w:r>
+      <w:r>
+        <w:rPr>
+          <w:rFonts w:eastAsia="Meiryo UI"/>
+        </w:rPr>
+        <w:t>RigのコンボボックスにはJointコンボボックスで選択したジョイントに関連付いているRig名しか</w:t>
+      </w:r>
+    </w:p>
+    <w:p>
+      <w:pPr>
+        <w:ind w:firstLineChars="200" w:firstLine="440"/>
+        <w:rPr>
+          <w:rFonts w:eastAsia="Meiryo UI"/>
+        </w:rPr>
+      </w:pPr>
+      <w:r>
+        <w:rPr>
+          <w:rFonts w:eastAsia="Meiryo UI"/>
+        </w:rPr>
+        <w:t>表示されない</w:t>
+      </w:r>
+    </w:p>
+    <w:p>
+      <w:pPr>
+        <w:rPr>
+          <w:rFonts w:eastAsia="Meiryo UI"/>
+        </w:rPr>
+      </w:pPr>
+      <w:r>
+        <w:rPr>
+          <w:rFonts w:eastAsia="Meiryo UI" w:hint="eastAsia"/>
+        </w:rPr>
+        <w:t xml:space="preserve">　　　</w:t>
+      </w:r>
+      <w:r>
+        <w:rPr>
+          <w:rFonts w:eastAsia="Meiryo UI"/>
+        </w:rPr>
+        <w:t>Rigが設定されているJointは左ペインのツリービューの項目名が緑色で表示されている</w:t>
+      </w:r>
+    </w:p>
+    <w:p>
+      <w:pPr>
+        <w:rPr>
+          <w:rFonts w:eastAsia="Meiryo UI"/>
+        </w:rPr>
+      </w:pPr>
+    </w:p>
+    <w:p>
+      <w:pPr>
+        <w:rPr>
+          <w:rFonts w:eastAsia="Meiryo UI"/>
+        </w:rPr>
+      </w:pPr>
+      <w:r>
+        <w:rPr>
+          <w:rFonts w:eastAsia="Meiryo UI" w:hint="eastAsia"/>
+        </w:rPr>
+        <w:t xml:space="preserve">　ヒント</w:t>
+      </w:r>
+      <w:r>
+        <w:rPr>
+          <w:rFonts w:eastAsia="Meiryo UI" w:hint="eastAsia"/>
+        </w:rPr>
+        <w:t>２</w:t>
+      </w:r>
+    </w:p>
+    <w:p>
+      <w:pPr>
+        <w:rPr>
+          <w:rFonts w:eastAsia="Meiryo UI"/>
+        </w:rPr>
+      </w:pPr>
+      <w:r>
+        <w:rPr>
+          <w:rFonts w:eastAsia="Meiryo UI" w:hint="eastAsia"/>
+        </w:rPr>
+        <w:t xml:space="preserve">　　</w:t>
+      </w:r>
+      <w:proofErr w:type="spellStart"/>
+      <w:r>
+        <w:rPr>
+          <w:rFonts w:eastAsia="Meiryo UI"/>
+        </w:rPr>
+        <w:t>FootRig</w:t>
+      </w:r>
+      <w:proofErr w:type="spellEnd"/>
+      <w:r>
+        <w:rPr>
+          <w:rFonts w:eastAsia="Meiryo UI"/>
+        </w:rPr>
         <w:t>機能を有効にしている場合には</w:t>
       </w:r>
     </w:p>
@@ -1961,7 +2246,7 @@
         <w:rPr>
           <w:rFonts w:eastAsia="Meiryo UI" w:hint="eastAsia"/>
         </w:rPr>
-        <w:t>モデル全体の位置を地面より高い位置</w:t>
+        <w:t xml:space="preserve">　　モデル全体の位置を地面より高い位置</w:t>
       </w:r>
       <w:r>
         <w:rPr>
@@ -1969,6 +2254,14 @@
         </w:rPr>
         <w:t>(1000よりは低く)に</w:t>
       </w:r>
+    </w:p>
+    <w:p>
+      <w:pPr>
+        <w:ind w:firstLineChars="100" w:firstLine="220"/>
+        <w:rPr>
+          <w:rFonts w:eastAsia="Meiryo UI"/>
+        </w:rPr>
+      </w:pPr>
       <w:proofErr w:type="spellStart"/>
       <w:r>
         <w:rPr>
@@ -1983,11 +2276,18 @@
         </w:rPr>
         <w:t>ショートカットボタンで設定しておくこと.</w:t>
       </w:r>
+    </w:p>
+    <w:p>
+      <w:pPr>
+        <w:rPr>
+          <w:rFonts w:eastAsia="Meiryo UI"/>
+        </w:rPr>
+      </w:pPr>
       <w:r>
         <w:rPr>
           <w:rFonts w:eastAsia="Meiryo UI" w:hint="eastAsia"/>
         </w:rPr>
-        <w:t xml:space="preserve">　</w:t>
+        <w:t xml:space="preserve">　　</w:t>
       </w:r>
       <w:proofErr w:type="spellStart"/>
       <w:r>
@@ -2014,26 +2314,251 @@
         <w:rPr>
           <w:rFonts w:eastAsia="Meiryo UI" w:hint="eastAsia"/>
         </w:rPr>
-        <w:t>地面より低い位置からスタートすると</w:t>
+        <w:t xml:space="preserve">　　地面より低い位置からスタートするとしゃがむ姿勢になったり地面の下にもぐることがある</w:t>
       </w:r>
       <w:r>
         <w:rPr>
+          <w:rFonts w:eastAsia="Meiryo UI"/>
+        </w:rPr>
+        <w:t>.</w:t>
+      </w:r>
+    </w:p>
+    <w:p>
+      <w:pPr>
+        <w:rPr>
+          <w:rFonts w:eastAsia="Meiryo UI"/>
+        </w:rPr>
+      </w:pPr>
+    </w:p>
+    <w:p>
+      <w:pPr>
+        <w:rPr>
+          <w:rFonts w:eastAsia="Meiryo UI"/>
+        </w:rPr>
+      </w:pPr>
+      <w:r>
+        <w:rPr>
           <w:rFonts w:eastAsia="Meiryo UI" w:hint="eastAsia"/>
         </w:rPr>
-        <w:t>しゃがむ姿勢になったり</w:t>
+        <w:t xml:space="preserve">　ヒント</w:t>
       </w:r>
       <w:r>
         <w:rPr>
           <w:rFonts w:eastAsia="Meiryo UI" w:hint="eastAsia"/>
         </w:rPr>
-        <w:t>地面の下にもぐることがある</w:t>
+        <w:t>３</w:t>
+      </w:r>
+    </w:p>
+    <w:p>
+      <w:pPr>
+        <w:rPr>
+          <w:rFonts w:eastAsia="Meiryo UI"/>
+        </w:rPr>
+      </w:pPr>
+      <w:r>
+        <w:rPr>
+          <w:rFonts w:eastAsia="Meiryo UI" w:hint="eastAsia"/>
+        </w:rPr>
+        <w:t xml:space="preserve">　　</w:t>
+      </w:r>
+      <w:proofErr w:type="spellStart"/>
+      <w:r>
+        <w:rPr>
+          <w:rFonts w:eastAsia="Meiryo UI"/>
+        </w:rPr>
+        <w:t>FootRig</w:t>
+      </w:r>
+      <w:proofErr w:type="spellEnd"/>
+      <w:r>
+        <w:rPr>
+          <w:rFonts w:eastAsia="Meiryo UI"/>
+        </w:rPr>
+        <w:t>は地面指定したモデルとレイの当たり判定を使用しています</w:t>
+      </w:r>
+    </w:p>
+    <w:p>
+      <w:pPr>
+        <w:rPr>
+          <w:rFonts w:eastAsia="Meiryo UI"/>
+        </w:rPr>
+      </w:pPr>
+      <w:r>
+        <w:rPr>
+          <w:rFonts w:eastAsia="Meiryo UI" w:hint="eastAsia"/>
+        </w:rPr>
+        <w:t xml:space="preserve">　　通常のゲームにおいては　地面として指定するのは　非表示のローポリデータです</w:t>
+      </w:r>
+    </w:p>
+    <w:p>
+      <w:pPr>
+        <w:rPr>
+          <w:rFonts w:eastAsia="Meiryo UI"/>
+        </w:rPr>
+      </w:pPr>
+      <w:r>
+        <w:rPr>
+          <w:rFonts w:eastAsia="Meiryo UI" w:hint="eastAsia"/>
+        </w:rPr>
+        <w:t xml:space="preserve">　　表示用の詳細モデルの上を歩かせると　ショートムービー</w:t>
       </w:r>
       <w:r>
         <w:rPr>
           <w:rFonts w:eastAsia="Meiryo UI"/>
         </w:rPr>
-        <w:t>.</w:t>
+        <w:t>[歩きの足を自動で曲げて階段上り]のように</w:t>
       </w:r>
+    </w:p>
+    <w:p>
+      <w:pPr>
+        <w:rPr>
+          <w:rFonts w:eastAsia="Meiryo UI"/>
+        </w:rPr>
+      </w:pPr>
+      <w:r>
+        <w:rPr>
+          <w:rFonts w:eastAsia="Meiryo UI" w:hint="eastAsia"/>
+        </w:rPr>
+        <w:t xml:space="preserve">　　階段の隙間に落っこちて動きがガクガクすることがあります</w:t>
+      </w:r>
+    </w:p>
+    <w:p>
+      <w:pPr>
+        <w:rPr>
+          <w:rFonts w:eastAsia="Meiryo UI"/>
+        </w:rPr>
+      </w:pPr>
+      <w:r>
+        <w:rPr>
+          <w:rFonts w:eastAsia="Meiryo UI" w:hint="eastAsia"/>
+        </w:rPr>
+        <w:t xml:space="preserve">　　</w:t>
+      </w:r>
+    </w:p>
+    <w:p>
+      <w:pPr>
+        <w:rPr>
+          <w:rFonts w:eastAsia="Meiryo UI"/>
+        </w:rPr>
+      </w:pPr>
+    </w:p>
+    <w:p>
+      <w:pPr>
+        <w:rPr>
+          <w:rFonts w:eastAsia="Meiryo UI"/>
+        </w:rPr>
+      </w:pPr>
+    </w:p>
+    <w:p>
+      <w:pPr>
+        <w:rPr>
+          <w:rFonts w:eastAsia="Meiryo UI"/>
+        </w:rPr>
+      </w:pPr>
+      <w:r>
+        <w:rPr>
+          <w:rFonts w:eastAsia="Meiryo UI" w:hint="eastAsia"/>
+        </w:rPr>
+        <w:t>テスト結果の</w:t>
+      </w:r>
+      <w:r>
+        <w:rPr>
+          <w:rFonts w:eastAsia="Meiryo UI" w:hint="eastAsia"/>
+        </w:rPr>
+        <w:t>ショートムービー</w:t>
+      </w:r>
+      <w:r>
+        <w:rPr>
+          <w:rFonts w:eastAsia="Meiryo UI" w:hint="eastAsia"/>
+        </w:rPr>
+        <w:t xml:space="preserve">　</w:t>
+      </w:r>
+    </w:p>
+    <w:p>
+      <w:pPr>
+        <w:rPr>
+          <w:rFonts w:eastAsia="Meiryo UI"/>
+        </w:rPr>
+      </w:pPr>
+      <w:r>
+        <w:rPr>
+          <w:rFonts w:eastAsia="Meiryo UI" w:hint="eastAsia"/>
+        </w:rPr>
+        <w:t xml:space="preserve">　　</w:t>
+      </w:r>
+      <w:proofErr w:type="spellStart"/>
+      <w:r>
+        <w:rPr>
+          <w:rFonts w:eastAsia="Meiryo UI"/>
+        </w:rPr>
+        <w:t>FootRig</w:t>
+      </w:r>
+      <w:proofErr w:type="spellEnd"/>
+      <w:r>
+        <w:rPr>
+          <w:rFonts w:eastAsia="Meiryo UI"/>
+        </w:rPr>
+        <w:t>で接地して歩く</w:t>
+      </w:r>
+    </w:p>
+    <w:p>
+      <w:pPr>
+        <w:rPr>
+          <w:rFonts w:eastAsia="Meiryo UI" w:hint="eastAsia"/>
+        </w:rPr>
+      </w:pPr>
+      <w:r>
+        <w:rPr>
+          <w:rFonts w:eastAsia="Meiryo UI" w:hint="eastAsia"/>
+        </w:rPr>
+        <w:t xml:space="preserve">　　　</w:t>
+      </w:r>
+      <w:hyperlink r:id="rId11" w:history="1">
+        <w:r>
+          <w:rPr>
+            <w:rStyle w:val="af1"/>
+          </w:rPr>
+          <w:t>https://youtu.be/TJjTwD0gioI</w:t>
+        </w:r>
+      </w:hyperlink>
+    </w:p>
+    <w:p>
+      <w:pPr>
+        <w:rPr>
+          <w:rFonts w:eastAsia="Meiryo UI"/>
+        </w:rPr>
+      </w:pPr>
+      <w:r>
+        <w:rPr>
+          <w:rFonts w:eastAsia="Meiryo UI" w:hint="eastAsia"/>
+        </w:rPr>
+        <w:t xml:space="preserve">　　歩きの足を自動で曲げて階段上り</w:t>
+      </w:r>
+    </w:p>
+    <w:p>
+      <w:pPr>
+        <w:rPr>
+          <w:rFonts w:eastAsia="Meiryo UI"/>
+        </w:rPr>
+      </w:pPr>
+      <w:r>
+        <w:rPr>
+          <w:rFonts w:eastAsia="Meiryo UI" w:hint="eastAsia"/>
+        </w:rPr>
+        <w:t xml:space="preserve">　　　</w:t>
+      </w:r>
+      <w:r>
+        <w:rPr>
+          <w:rFonts w:eastAsia="Meiryo UI"/>
+        </w:rPr>
+        <w:t>https://youtu.be/IV9gZEhIi5E</w:t>
+      </w:r>
+    </w:p>
+    <w:p>
+      <w:pPr>
+        <w:rPr>
+          <w:rFonts w:eastAsia="Meiryo UI"/>
+        </w:rPr>
+      </w:pPr>
     </w:p>
     <w:p>
       <w:pPr>
@@ -29076,6 +29601,142 @@
 </file>
 
 <file path=customXml/item2.xml><?xml version="1.0" encoding="utf-8"?>
+<p:properties xmlns:p="http://schemas.microsoft.com/office/2006/metadata/properties" xmlns:xsi="http://www.w3.org/2001/XMLSchema-instance" xmlns:pc="http://schemas.microsoft.com/office/infopath/2007/PartnerControls">
+  <documentManagement>
+    <LocLastLocAttemptVersionTypeLookup xmlns="4873beb7-5857-4685-be1f-d57550cc96cc" xsi:nil="true"/>
+    <MarketSpecific xmlns="4873beb7-5857-4685-be1f-d57550cc96cc">false</MarketSpecific>
+    <ApprovalStatus xmlns="4873beb7-5857-4685-be1f-d57550cc96cc">InProgress</ApprovalStatus>
+    <LocComments xmlns="4873beb7-5857-4685-be1f-d57550cc96cc" xsi:nil="true"/>
+    <DirectSourceMarket xmlns="4873beb7-5857-4685-be1f-d57550cc96cc" xsi:nil="true"/>
+    <LocPublishedLinkedAssetsLookup xmlns="4873beb7-5857-4685-be1f-d57550cc96cc" xsi:nil="true"/>
+    <ThumbnailAssetId xmlns="4873beb7-5857-4685-be1f-d57550cc96cc" xsi:nil="true"/>
+    <PrimaryImageGen xmlns="4873beb7-5857-4685-be1f-d57550cc96cc">true</PrimaryImageGen>
+    <LegacyData xmlns="4873beb7-5857-4685-be1f-d57550cc96cc" xsi:nil="true"/>
+    <LocNewPublishedVersionLookup xmlns="4873beb7-5857-4685-be1f-d57550cc96cc" xsi:nil="true"/>
+    <NumericId xmlns="4873beb7-5857-4685-be1f-d57550cc96cc">102787001</NumericId>
+    <TPFriendlyName xmlns="4873beb7-5857-4685-be1f-d57550cc96cc" xsi:nil="true"/>
+    <LocOverallPublishStatusLookup xmlns="4873beb7-5857-4685-be1f-d57550cc96cc" xsi:nil="true"/>
+    <LocRecommendedHandoff xmlns="4873beb7-5857-4685-be1f-d57550cc96cc" xsi:nil="true"/>
+    <BlockPublish xmlns="4873beb7-5857-4685-be1f-d57550cc96cc">false</BlockPublish>
+    <BusinessGroup xmlns="4873beb7-5857-4685-be1f-d57550cc96cc" xsi:nil="true"/>
+    <OpenTemplate xmlns="4873beb7-5857-4685-be1f-d57550cc96cc">true</OpenTemplate>
+    <SourceTitle xmlns="4873beb7-5857-4685-be1f-d57550cc96cc" xsi:nil="true"/>
+    <LocOverallLocStatusLookup xmlns="4873beb7-5857-4685-be1f-d57550cc96cc" xsi:nil="true"/>
+    <APEditor xmlns="4873beb7-5857-4685-be1f-d57550cc96cc">
+      <UserInfo>
+        <DisplayName/>
+        <AccountId xsi:nil="true"/>
+        <AccountType/>
+      </UserInfo>
+    </APEditor>
+    <UALocComments xmlns="4873beb7-5857-4685-be1f-d57550cc96cc" xsi:nil="true"/>
+    <IntlLangReviewDate xmlns="4873beb7-5857-4685-be1f-d57550cc96cc" xsi:nil="true"/>
+    <PublishStatusLookup xmlns="4873beb7-5857-4685-be1f-d57550cc96cc">
+      <Value>1343188</Value>
+    </PublishStatusLookup>
+    <ParentAssetId xmlns="4873beb7-5857-4685-be1f-d57550cc96cc" xsi:nil="true"/>
+    <FeatureTagsTaxHTField0 xmlns="4873beb7-5857-4685-be1f-d57550cc96cc">
+      <Terms xmlns="http://schemas.microsoft.com/office/infopath/2007/PartnerControls"/>
+    </FeatureTagsTaxHTField0>
+    <MachineTranslated xmlns="4873beb7-5857-4685-be1f-d57550cc96cc">false</MachineTranslated>
+    <Providers xmlns="4873beb7-5857-4685-be1f-d57550cc96cc" xsi:nil="true"/>
+    <OriginalSourceMarket xmlns="4873beb7-5857-4685-be1f-d57550cc96cc" xsi:nil="true"/>
+    <APDescription xmlns="4873beb7-5857-4685-be1f-d57550cc96cc" xsi:nil="true"/>
+    <ContentItem xmlns="4873beb7-5857-4685-be1f-d57550cc96cc" xsi:nil="true"/>
+    <ClipArtFilename xmlns="4873beb7-5857-4685-be1f-d57550cc96cc" xsi:nil="true"/>
+    <TPInstallLocation xmlns="4873beb7-5857-4685-be1f-d57550cc96cc" xsi:nil="true"/>
+    <TimesCloned xmlns="4873beb7-5857-4685-be1f-d57550cc96cc" xsi:nil="true"/>
+    <PublishTargets xmlns="4873beb7-5857-4685-be1f-d57550cc96cc">OfficeOnlineVNext</PublishTargets>
+    <AcquiredFrom xmlns="4873beb7-5857-4685-be1f-d57550cc96cc">Internal MS</AcquiredFrom>
+    <AssetStart xmlns="4873beb7-5857-4685-be1f-d57550cc96cc">2011-11-23T17:29:00+00:00</AssetStart>
+    <FriendlyTitle xmlns="4873beb7-5857-4685-be1f-d57550cc96cc" xsi:nil="true"/>
+    <Provider xmlns="4873beb7-5857-4685-be1f-d57550cc96cc" xsi:nil="true"/>
+    <LastHandOff xmlns="4873beb7-5857-4685-be1f-d57550cc96cc" xsi:nil="true"/>
+    <TPClientViewer xmlns="4873beb7-5857-4685-be1f-d57550cc96cc" xsi:nil="true"/>
+    <TemplateStatus xmlns="4873beb7-5857-4685-be1f-d57550cc96cc">Complete</TemplateStatus>
+    <Downloads xmlns="4873beb7-5857-4685-be1f-d57550cc96cc">0</Downloads>
+    <OOCacheId xmlns="4873beb7-5857-4685-be1f-d57550cc96cc" xsi:nil="true"/>
+    <IsDeleted xmlns="4873beb7-5857-4685-be1f-d57550cc96cc">false</IsDeleted>
+    <LocPublishedDependentAssetsLookup xmlns="4873beb7-5857-4685-be1f-d57550cc96cc" xsi:nil="true"/>
+    <AssetExpire xmlns="4873beb7-5857-4685-be1f-d57550cc96cc">2029-05-12T07:00:00+00:00</AssetExpire>
+    <CSXSubmissionMarket xmlns="4873beb7-5857-4685-be1f-d57550cc96cc" xsi:nil="true"/>
+    <DSATActionTaken xmlns="4873beb7-5857-4685-be1f-d57550cc96cc" xsi:nil="true"/>
+    <SubmitterId xmlns="4873beb7-5857-4685-be1f-d57550cc96cc" xsi:nil="true"/>
+    <EditorialTags xmlns="4873beb7-5857-4685-be1f-d57550cc96cc" xsi:nil="true"/>
+    <TPExecutable xmlns="4873beb7-5857-4685-be1f-d57550cc96cc" xsi:nil="true"/>
+    <CSXSubmissionDate xmlns="4873beb7-5857-4685-be1f-d57550cc96cc" xsi:nil="true"/>
+    <CSXUpdate xmlns="4873beb7-5857-4685-be1f-d57550cc96cc">false</CSXUpdate>
+    <AssetType xmlns="4873beb7-5857-4685-be1f-d57550cc96cc">TP</AssetType>
+    <ApprovalLog xmlns="4873beb7-5857-4685-be1f-d57550cc96cc" xsi:nil="true"/>
+    <BugNumber xmlns="4873beb7-5857-4685-be1f-d57550cc96cc" xsi:nil="true"/>
+    <OriginAsset xmlns="4873beb7-5857-4685-be1f-d57550cc96cc" xsi:nil="true"/>
+    <TPComponent xmlns="4873beb7-5857-4685-be1f-d57550cc96cc" xsi:nil="true"/>
+    <Milestone xmlns="4873beb7-5857-4685-be1f-d57550cc96cc" xsi:nil="true"/>
+    <RecommendationsModifier xmlns="4873beb7-5857-4685-be1f-d57550cc96cc" xsi:nil="true"/>
+    <AssetId xmlns="4873beb7-5857-4685-be1f-d57550cc96cc">TP102787001</AssetId>
+    <PolicheckWords xmlns="4873beb7-5857-4685-be1f-d57550cc96cc" xsi:nil="true"/>
+    <TPLaunchHelpLink xmlns="4873beb7-5857-4685-be1f-d57550cc96cc" xsi:nil="true"/>
+    <IntlLocPriority xmlns="4873beb7-5857-4685-be1f-d57550cc96cc" xsi:nil="true"/>
+    <TPApplication xmlns="4873beb7-5857-4685-be1f-d57550cc96cc" xsi:nil="true"/>
+    <IntlLangReviewer xmlns="4873beb7-5857-4685-be1f-d57550cc96cc" xsi:nil="true"/>
+    <HandoffToMSDN xmlns="4873beb7-5857-4685-be1f-d57550cc96cc" xsi:nil="true"/>
+    <PlannedPubDate xmlns="4873beb7-5857-4685-be1f-d57550cc96cc" xsi:nil="true"/>
+    <CrawlForDependencies xmlns="4873beb7-5857-4685-be1f-d57550cc96cc">false</CrawlForDependencies>
+    <LocLastLocAttemptVersionLookup xmlns="4873beb7-5857-4685-be1f-d57550cc96cc">693888</LocLastLocAttemptVersionLookup>
+    <LocProcessedForHandoffsLookup xmlns="4873beb7-5857-4685-be1f-d57550cc96cc" xsi:nil="true"/>
+    <TrustLevel xmlns="4873beb7-5857-4685-be1f-d57550cc96cc">1 Microsoft Managed Content</TrustLevel>
+    <CampaignTagsTaxHTField0 xmlns="4873beb7-5857-4685-be1f-d57550cc96cc">
+      <Terms xmlns="http://schemas.microsoft.com/office/infopath/2007/PartnerControls"/>
+    </CampaignTagsTaxHTField0>
+    <TPNamespace xmlns="4873beb7-5857-4685-be1f-d57550cc96cc" xsi:nil="true"/>
+    <LocOverallPreviewStatusLookup xmlns="4873beb7-5857-4685-be1f-d57550cc96cc" xsi:nil="true"/>
+    <TaxCatchAll xmlns="4873beb7-5857-4685-be1f-d57550cc96cc"/>
+    <IsSearchable xmlns="4873beb7-5857-4685-be1f-d57550cc96cc">false</IsSearchable>
+    <TemplateTemplateType xmlns="4873beb7-5857-4685-be1f-d57550cc96cc">Word Document Template</TemplateTemplateType>
+    <Markets xmlns="4873beb7-5857-4685-be1f-d57550cc96cc"/>
+    <IntlLangReview xmlns="4873beb7-5857-4685-be1f-d57550cc96cc" xsi:nil="true"/>
+    <UAProjectedTotalWords xmlns="4873beb7-5857-4685-be1f-d57550cc96cc" xsi:nil="true"/>
+    <OutputCachingOn xmlns="4873beb7-5857-4685-be1f-d57550cc96cc">false</OutputCachingOn>
+    <AverageRating xmlns="4873beb7-5857-4685-be1f-d57550cc96cc" xsi:nil="true"/>
+    <LocMarketGroupTiers2 xmlns="4873beb7-5857-4685-be1f-d57550cc96cc" xsi:nil="true"/>
+    <APAuthor xmlns="4873beb7-5857-4685-be1f-d57550cc96cc">
+      <UserInfo>
+        <DisplayName>REDMOND\v-namall</DisplayName>
+        <AccountId>978</AccountId>
+        <AccountType/>
+      </UserInfo>
+    </APAuthor>
+    <TPCommandLine xmlns="4873beb7-5857-4685-be1f-d57550cc96cc" xsi:nil="true"/>
+    <LocManualTestRequired xmlns="4873beb7-5857-4685-be1f-d57550cc96cc">false</LocManualTestRequired>
+    <TPAppVersion xmlns="4873beb7-5857-4685-be1f-d57550cc96cc" xsi:nil="true"/>
+    <EditorialStatus xmlns="4873beb7-5857-4685-be1f-d57550cc96cc">Complete</EditorialStatus>
+    <LocProcessedForMarketsLookup xmlns="4873beb7-5857-4685-be1f-d57550cc96cc" xsi:nil="true"/>
+    <LastModifiedDateTime xmlns="4873beb7-5857-4685-be1f-d57550cc96cc" xsi:nil="true"/>
+    <TPLaunchHelpLinkType xmlns="4873beb7-5857-4685-be1f-d57550cc96cc">Template</TPLaunchHelpLinkType>
+    <ScenarioTagsTaxHTField0 xmlns="4873beb7-5857-4685-be1f-d57550cc96cc">
+      <Terms xmlns="http://schemas.microsoft.com/office/infopath/2007/PartnerControls"/>
+    </ScenarioTagsTaxHTField0>
+    <OriginalRelease xmlns="4873beb7-5857-4685-be1f-d57550cc96cc">14</OriginalRelease>
+    <LocalizationTagsTaxHTField0 xmlns="4873beb7-5857-4685-be1f-d57550cc96cc">
+      <Terms xmlns="http://schemas.microsoft.com/office/infopath/2007/PartnerControls"/>
+    </LocalizationTagsTaxHTField0>
+    <Manager xmlns="4873beb7-5857-4685-be1f-d57550cc96cc" xsi:nil="true"/>
+    <UALocRecommendation xmlns="4873beb7-5857-4685-be1f-d57550cc96cc">Localize</UALocRecommendation>
+    <LocOverallHandbackStatusLookup xmlns="4873beb7-5857-4685-be1f-d57550cc96cc" xsi:nil="true"/>
+    <ArtSampleDocs xmlns="4873beb7-5857-4685-be1f-d57550cc96cc" xsi:nil="true"/>
+    <UACurrentWords xmlns="4873beb7-5857-4685-be1f-d57550cc96cc" xsi:nil="true"/>
+    <ShowIn xmlns="4873beb7-5857-4685-be1f-d57550cc96cc">Show everywhere</ShowIn>
+    <CSXHash xmlns="4873beb7-5857-4685-be1f-d57550cc96cc" xsi:nil="true"/>
+    <VoteCount xmlns="4873beb7-5857-4685-be1f-d57550cc96cc" xsi:nil="true"/>
+    <InternalTagsTaxHTField0 xmlns="4873beb7-5857-4685-be1f-d57550cc96cc">
+      <Terms xmlns="http://schemas.microsoft.com/office/infopath/2007/PartnerControls"/>
+    </InternalTagsTaxHTField0>
+    <UANotes xmlns="4873beb7-5857-4685-be1f-d57550cc96cc" xsi:nil="true"/>
+  </documentManagement>
+</p:properties>
+</file>
+
+<file path=customXml/item3.xml><?xml version="1.0" encoding="utf-8"?>
 <ct:contentTypeSchema xmlns:ct="http://schemas.microsoft.com/office/2006/metadata/contentType" xmlns:ma="http://schemas.microsoft.com/office/2006/metadata/properties/metaAttributes" ct:_="" ma:_="" ma:contentTypeName="TemplateFile" ma:contentTypeID="0x0101006EDDDB5EE6D98C44930B742096920B300400F5B6D36B3EF94B4E9A635CDF2A18F5B8" ma:contentTypeVersion="72" ma:contentTypeDescription="Create a new document." ma:contentTypeScope="" ma:versionID="a23e56308344d904b51738559c3d67c9">
   <xsd:schema xmlns:xsd="http://www.w3.org/2001/XMLSchema" xmlns:xs="http://www.w3.org/2001/XMLSchema" xmlns:p="http://schemas.microsoft.com/office/2006/metadata/properties" xmlns:ns2="4873beb7-5857-4685-be1f-d57550cc96cc" targetNamespace="http://schemas.microsoft.com/office/2006/metadata/properties" ma:root="true" ma:fieldsID="cd0908cc4600e77bf5da051303e00c8d" ns2:_="">
     <xsd:import namespace="4873beb7-5857-4685-be1f-d57550cc96cc"/>
@@ -30115,142 +30776,6 @@
 </ct:contentTypeSchema>
 </file>
 
-<file path=customXml/item3.xml><?xml version="1.0" encoding="utf-8"?>
-<p:properties xmlns:p="http://schemas.microsoft.com/office/2006/metadata/properties" xmlns:xsi="http://www.w3.org/2001/XMLSchema-instance" xmlns:pc="http://schemas.microsoft.com/office/infopath/2007/PartnerControls">
-  <documentManagement>
-    <LocLastLocAttemptVersionTypeLookup xmlns="4873beb7-5857-4685-be1f-d57550cc96cc" xsi:nil="true"/>
-    <MarketSpecific xmlns="4873beb7-5857-4685-be1f-d57550cc96cc">false</MarketSpecific>
-    <ApprovalStatus xmlns="4873beb7-5857-4685-be1f-d57550cc96cc">InProgress</ApprovalStatus>
-    <LocComments xmlns="4873beb7-5857-4685-be1f-d57550cc96cc" xsi:nil="true"/>
-    <DirectSourceMarket xmlns="4873beb7-5857-4685-be1f-d57550cc96cc" xsi:nil="true"/>
-    <LocPublishedLinkedAssetsLookup xmlns="4873beb7-5857-4685-be1f-d57550cc96cc" xsi:nil="true"/>
-    <ThumbnailAssetId xmlns="4873beb7-5857-4685-be1f-d57550cc96cc" xsi:nil="true"/>
-    <PrimaryImageGen xmlns="4873beb7-5857-4685-be1f-d57550cc96cc">true</PrimaryImageGen>
-    <LegacyData xmlns="4873beb7-5857-4685-be1f-d57550cc96cc" xsi:nil="true"/>
-    <LocNewPublishedVersionLookup xmlns="4873beb7-5857-4685-be1f-d57550cc96cc" xsi:nil="true"/>
-    <NumericId xmlns="4873beb7-5857-4685-be1f-d57550cc96cc">102787001</NumericId>
-    <TPFriendlyName xmlns="4873beb7-5857-4685-be1f-d57550cc96cc" xsi:nil="true"/>
-    <LocOverallPublishStatusLookup xmlns="4873beb7-5857-4685-be1f-d57550cc96cc" xsi:nil="true"/>
-    <LocRecommendedHandoff xmlns="4873beb7-5857-4685-be1f-d57550cc96cc" xsi:nil="true"/>
-    <BlockPublish xmlns="4873beb7-5857-4685-be1f-d57550cc96cc">false</BlockPublish>
-    <BusinessGroup xmlns="4873beb7-5857-4685-be1f-d57550cc96cc" xsi:nil="true"/>
-    <OpenTemplate xmlns="4873beb7-5857-4685-be1f-d57550cc96cc">true</OpenTemplate>
-    <SourceTitle xmlns="4873beb7-5857-4685-be1f-d57550cc96cc" xsi:nil="true"/>
-    <LocOverallLocStatusLookup xmlns="4873beb7-5857-4685-be1f-d57550cc96cc" xsi:nil="true"/>
-    <APEditor xmlns="4873beb7-5857-4685-be1f-d57550cc96cc">
-      <UserInfo>
-        <DisplayName/>
-        <AccountId xsi:nil="true"/>
-        <AccountType/>
-      </UserInfo>
-    </APEditor>
-    <UALocComments xmlns="4873beb7-5857-4685-be1f-d57550cc96cc" xsi:nil="true"/>
-    <IntlLangReviewDate xmlns="4873beb7-5857-4685-be1f-d57550cc96cc" xsi:nil="true"/>
-    <PublishStatusLookup xmlns="4873beb7-5857-4685-be1f-d57550cc96cc">
-      <Value>1343188</Value>
-    </PublishStatusLookup>
-    <ParentAssetId xmlns="4873beb7-5857-4685-be1f-d57550cc96cc" xsi:nil="true"/>
-    <FeatureTagsTaxHTField0 xmlns="4873beb7-5857-4685-be1f-d57550cc96cc">
-      <Terms xmlns="http://schemas.microsoft.com/office/infopath/2007/PartnerControls"/>
-    </FeatureTagsTaxHTField0>
-    <MachineTranslated xmlns="4873beb7-5857-4685-be1f-d57550cc96cc">false</MachineTranslated>
-    <Providers xmlns="4873beb7-5857-4685-be1f-d57550cc96cc" xsi:nil="true"/>
-    <OriginalSourceMarket xmlns="4873beb7-5857-4685-be1f-d57550cc96cc" xsi:nil="true"/>
-    <APDescription xmlns="4873beb7-5857-4685-be1f-d57550cc96cc" xsi:nil="true"/>
-    <ContentItem xmlns="4873beb7-5857-4685-be1f-d57550cc96cc" xsi:nil="true"/>
-    <ClipArtFilename xmlns="4873beb7-5857-4685-be1f-d57550cc96cc" xsi:nil="true"/>
-    <TPInstallLocation xmlns="4873beb7-5857-4685-be1f-d57550cc96cc" xsi:nil="true"/>
-    <TimesCloned xmlns="4873beb7-5857-4685-be1f-d57550cc96cc" xsi:nil="true"/>
-    <PublishTargets xmlns="4873beb7-5857-4685-be1f-d57550cc96cc">OfficeOnlineVNext</PublishTargets>
-    <AcquiredFrom xmlns="4873beb7-5857-4685-be1f-d57550cc96cc">Internal MS</AcquiredFrom>
-    <AssetStart xmlns="4873beb7-5857-4685-be1f-d57550cc96cc">2011-11-23T17:29:00+00:00</AssetStart>
-    <FriendlyTitle xmlns="4873beb7-5857-4685-be1f-d57550cc96cc" xsi:nil="true"/>
-    <Provider xmlns="4873beb7-5857-4685-be1f-d57550cc96cc" xsi:nil="true"/>
-    <LastHandOff xmlns="4873beb7-5857-4685-be1f-d57550cc96cc" xsi:nil="true"/>
-    <TPClientViewer xmlns="4873beb7-5857-4685-be1f-d57550cc96cc" xsi:nil="true"/>
-    <TemplateStatus xmlns="4873beb7-5857-4685-be1f-d57550cc96cc">Complete</TemplateStatus>
-    <Downloads xmlns="4873beb7-5857-4685-be1f-d57550cc96cc">0</Downloads>
-    <OOCacheId xmlns="4873beb7-5857-4685-be1f-d57550cc96cc" xsi:nil="true"/>
-    <IsDeleted xmlns="4873beb7-5857-4685-be1f-d57550cc96cc">false</IsDeleted>
-    <LocPublishedDependentAssetsLookup xmlns="4873beb7-5857-4685-be1f-d57550cc96cc" xsi:nil="true"/>
-    <AssetExpire xmlns="4873beb7-5857-4685-be1f-d57550cc96cc">2029-05-12T07:00:00+00:00</AssetExpire>
-    <CSXSubmissionMarket xmlns="4873beb7-5857-4685-be1f-d57550cc96cc" xsi:nil="true"/>
-    <DSATActionTaken xmlns="4873beb7-5857-4685-be1f-d57550cc96cc" xsi:nil="true"/>
-    <SubmitterId xmlns="4873beb7-5857-4685-be1f-d57550cc96cc" xsi:nil="true"/>
-    <EditorialTags xmlns="4873beb7-5857-4685-be1f-d57550cc96cc" xsi:nil="true"/>
-    <TPExecutable xmlns="4873beb7-5857-4685-be1f-d57550cc96cc" xsi:nil="true"/>
-    <CSXSubmissionDate xmlns="4873beb7-5857-4685-be1f-d57550cc96cc" xsi:nil="true"/>
-    <CSXUpdate xmlns="4873beb7-5857-4685-be1f-d57550cc96cc">false</CSXUpdate>
-    <AssetType xmlns="4873beb7-5857-4685-be1f-d57550cc96cc">TP</AssetType>
-    <ApprovalLog xmlns="4873beb7-5857-4685-be1f-d57550cc96cc" xsi:nil="true"/>
-    <BugNumber xmlns="4873beb7-5857-4685-be1f-d57550cc96cc" xsi:nil="true"/>
-    <OriginAsset xmlns="4873beb7-5857-4685-be1f-d57550cc96cc" xsi:nil="true"/>
-    <TPComponent xmlns="4873beb7-5857-4685-be1f-d57550cc96cc" xsi:nil="true"/>
-    <Milestone xmlns="4873beb7-5857-4685-be1f-d57550cc96cc" xsi:nil="true"/>
-    <RecommendationsModifier xmlns="4873beb7-5857-4685-be1f-d57550cc96cc" xsi:nil="true"/>
-    <AssetId xmlns="4873beb7-5857-4685-be1f-d57550cc96cc">TP102787001</AssetId>
-    <PolicheckWords xmlns="4873beb7-5857-4685-be1f-d57550cc96cc" xsi:nil="true"/>
-    <TPLaunchHelpLink xmlns="4873beb7-5857-4685-be1f-d57550cc96cc" xsi:nil="true"/>
-    <IntlLocPriority xmlns="4873beb7-5857-4685-be1f-d57550cc96cc" xsi:nil="true"/>
-    <TPApplication xmlns="4873beb7-5857-4685-be1f-d57550cc96cc" xsi:nil="true"/>
-    <IntlLangReviewer xmlns="4873beb7-5857-4685-be1f-d57550cc96cc" xsi:nil="true"/>
-    <HandoffToMSDN xmlns="4873beb7-5857-4685-be1f-d57550cc96cc" xsi:nil="true"/>
-    <PlannedPubDate xmlns="4873beb7-5857-4685-be1f-d57550cc96cc" xsi:nil="true"/>
-    <CrawlForDependencies xmlns="4873beb7-5857-4685-be1f-d57550cc96cc">false</CrawlForDependencies>
-    <LocLastLocAttemptVersionLookup xmlns="4873beb7-5857-4685-be1f-d57550cc96cc">693888</LocLastLocAttemptVersionLookup>
-    <LocProcessedForHandoffsLookup xmlns="4873beb7-5857-4685-be1f-d57550cc96cc" xsi:nil="true"/>
-    <TrustLevel xmlns="4873beb7-5857-4685-be1f-d57550cc96cc">1 Microsoft Managed Content</TrustLevel>
-    <CampaignTagsTaxHTField0 xmlns="4873beb7-5857-4685-be1f-d57550cc96cc">
-      <Terms xmlns="http://schemas.microsoft.com/office/infopath/2007/PartnerControls"/>
-    </CampaignTagsTaxHTField0>
-    <TPNamespace xmlns="4873beb7-5857-4685-be1f-d57550cc96cc" xsi:nil="true"/>
-    <LocOverallPreviewStatusLookup xmlns="4873beb7-5857-4685-be1f-d57550cc96cc" xsi:nil="true"/>
-    <TaxCatchAll xmlns="4873beb7-5857-4685-be1f-d57550cc96cc"/>
-    <IsSearchable xmlns="4873beb7-5857-4685-be1f-d57550cc96cc">false</IsSearchable>
-    <TemplateTemplateType xmlns="4873beb7-5857-4685-be1f-d57550cc96cc">Word Document Template</TemplateTemplateType>
-    <Markets xmlns="4873beb7-5857-4685-be1f-d57550cc96cc"/>
-    <IntlLangReview xmlns="4873beb7-5857-4685-be1f-d57550cc96cc" xsi:nil="true"/>
-    <UAProjectedTotalWords xmlns="4873beb7-5857-4685-be1f-d57550cc96cc" xsi:nil="true"/>
-    <OutputCachingOn xmlns="4873beb7-5857-4685-be1f-d57550cc96cc">false</OutputCachingOn>
-    <AverageRating xmlns="4873beb7-5857-4685-be1f-d57550cc96cc" xsi:nil="true"/>
-    <LocMarketGroupTiers2 xmlns="4873beb7-5857-4685-be1f-d57550cc96cc" xsi:nil="true"/>
-    <APAuthor xmlns="4873beb7-5857-4685-be1f-d57550cc96cc">
-      <UserInfo>
-        <DisplayName>REDMOND\v-namall</DisplayName>
-        <AccountId>978</AccountId>
-        <AccountType/>
-      </UserInfo>
-    </APAuthor>
-    <TPCommandLine xmlns="4873beb7-5857-4685-be1f-d57550cc96cc" xsi:nil="true"/>
-    <LocManualTestRequired xmlns="4873beb7-5857-4685-be1f-d57550cc96cc">false</LocManualTestRequired>
-    <TPAppVersion xmlns="4873beb7-5857-4685-be1f-d57550cc96cc" xsi:nil="true"/>
-    <EditorialStatus xmlns="4873beb7-5857-4685-be1f-d57550cc96cc">Complete</EditorialStatus>
-    <LocProcessedForMarketsLookup xmlns="4873beb7-5857-4685-be1f-d57550cc96cc" xsi:nil="true"/>
-    <LastModifiedDateTime xmlns="4873beb7-5857-4685-be1f-d57550cc96cc" xsi:nil="true"/>
-    <TPLaunchHelpLinkType xmlns="4873beb7-5857-4685-be1f-d57550cc96cc">Template</TPLaunchHelpLinkType>
-    <ScenarioTagsTaxHTField0 xmlns="4873beb7-5857-4685-be1f-d57550cc96cc">
-      <Terms xmlns="http://schemas.microsoft.com/office/infopath/2007/PartnerControls"/>
-    </ScenarioTagsTaxHTField0>
-    <OriginalRelease xmlns="4873beb7-5857-4685-be1f-d57550cc96cc">14</OriginalRelease>
-    <LocalizationTagsTaxHTField0 xmlns="4873beb7-5857-4685-be1f-d57550cc96cc">
-      <Terms xmlns="http://schemas.microsoft.com/office/infopath/2007/PartnerControls"/>
-    </LocalizationTagsTaxHTField0>
-    <Manager xmlns="4873beb7-5857-4685-be1f-d57550cc96cc" xsi:nil="true"/>
-    <UALocRecommendation xmlns="4873beb7-5857-4685-be1f-d57550cc96cc">Localize</UALocRecommendation>
-    <LocOverallHandbackStatusLookup xmlns="4873beb7-5857-4685-be1f-d57550cc96cc" xsi:nil="true"/>
-    <ArtSampleDocs xmlns="4873beb7-5857-4685-be1f-d57550cc96cc" xsi:nil="true"/>
-    <UACurrentWords xmlns="4873beb7-5857-4685-be1f-d57550cc96cc" xsi:nil="true"/>
-    <ShowIn xmlns="4873beb7-5857-4685-be1f-d57550cc96cc">Show everywhere</ShowIn>
-    <CSXHash xmlns="4873beb7-5857-4685-be1f-d57550cc96cc" xsi:nil="true"/>
-    <VoteCount xmlns="4873beb7-5857-4685-be1f-d57550cc96cc" xsi:nil="true"/>
-    <InternalTagsTaxHTField0 xmlns="4873beb7-5857-4685-be1f-d57550cc96cc">
-      <Terms xmlns="http://schemas.microsoft.com/office/infopath/2007/PartnerControls"/>
-    </InternalTagsTaxHTField0>
-    <UANotes xmlns="4873beb7-5857-4685-be1f-d57550cc96cc" xsi:nil="true"/>
-  </documentManagement>
-</p:properties>
-</file>
-
 <file path=customXml/itemProps1.xml><?xml version="1.0" encoding="utf-8"?>
 <ds:datastoreItem xmlns:ds="http://schemas.openxmlformats.org/officeDocument/2006/customXml" ds:itemID="{AA3C0EAD-6529-4585-9E00-54D0371D6547}">
   <ds:schemaRefs>
@@ -30260,6 +30785,16 @@
 </file>
 
 <file path=customXml/itemProps2.xml><?xml version="1.0" encoding="utf-8"?>
+<ds:datastoreItem xmlns:ds="http://schemas.openxmlformats.org/officeDocument/2006/customXml" ds:itemID="{7FBDB1CC-CEFB-4E46-8174-1F0AA0D30B24}">
+  <ds:schemaRefs>
+    <ds:schemaRef ds:uri="http://schemas.microsoft.com/office/2006/metadata/properties"/>
+    <ds:schemaRef ds:uri="http://schemas.microsoft.com/office/infopath/2007/PartnerControls"/>
+    <ds:schemaRef ds:uri="4873beb7-5857-4685-be1f-d57550cc96cc"/>
+  </ds:schemaRefs>
+</ds:datastoreItem>
+</file>
+
+<file path=customXml/itemProps3.xml><?xml version="1.0" encoding="utf-8"?>
 <ds:datastoreItem xmlns:ds="http://schemas.openxmlformats.org/officeDocument/2006/customXml" ds:itemID="{4B3A7E92-E05A-4924-9E8A-9F6659E5855B}">
   <ds:schemaRefs>
     <ds:schemaRef ds:uri="http://schemas.microsoft.com/office/2006/metadata/contentType"/>
@@ -30275,14 +30810,4 @@
     <ds:schemaRef ds:uri="http://schemas.microsoft.com/internal/obd"/>
   </ds:schemaRefs>
 </ds:datastoreItem>
-</file>
-
-<file path=customXml/itemProps3.xml><?xml version="1.0" encoding="utf-8"?>
-<ds:datastoreItem xmlns:ds="http://schemas.openxmlformats.org/officeDocument/2006/customXml" ds:itemID="{7FBDB1CC-CEFB-4E46-8174-1F0AA0D30B24}">
-  <ds:schemaRefs>
-    <ds:schemaRef ds:uri="http://schemas.microsoft.com/office/2006/metadata/properties"/>
-    <ds:schemaRef ds:uri="http://schemas.microsoft.com/office/infopath/2007/PartnerControls"/>
-    <ds:schemaRef ds:uri="4873beb7-5857-4685-be1f-d57550cc96cc"/>
-  </ds:schemaRefs>
-</ds:datastoreItem>
 </file>
--- a/Documents/FootRig_TechSpec.docx
+++ b/Documents/FootRig_TechSpec.docx
@@ -162,6 +162,19 @@
           <w:rFonts w:eastAsia="Meiryo UI" w:hint="eastAsia"/>
         </w:rPr>
       </w:pPr>
+      <w:r>
+        <w:rPr>
+          <w:rFonts w:eastAsia="Meiryo UI" w:hint="eastAsia"/>
+        </w:rPr>
+        <w:t>2024/09/16 ver1.1.0 足の曲がり具合を調整可能にした　一部数値の互換性無し　追記</w:t>
+      </w:r>
+    </w:p>
+    <w:p>
+      <w:pPr>
+        <w:rPr>
+          <w:rFonts w:eastAsia="Meiryo UI" w:hint="eastAsia"/>
+        </w:rPr>
+      </w:pPr>
     </w:p>
     <w:p>
       <w:pPr>
@@ -237,10 +250,10 @@
           <w:noProof/>
         </w:rPr>
         <w:drawing>
-          <wp:inline distT="0" distB="0" distL="0" distR="0" wp14:anchorId="563A6513" wp14:editId="6F04F180">
-            <wp:extent cx="3188525" cy="4343899"/>
-            <wp:effectExtent l="0" t="0" r="0" b="0"/>
-            <wp:docPr id="1642130425" name="図 1"/>
+          <wp:inline distT="0" distB="0" distL="0" distR="0" wp14:anchorId="0401C340" wp14:editId="11F95B9B">
+            <wp:extent cx="3135086" cy="4594432"/>
+            <wp:effectExtent l="0" t="0" r="8255" b="0"/>
+            <wp:docPr id="1358535191" name="図 1"/>
             <wp:cNvGraphicFramePr>
               <a:graphicFrameLocks xmlns:a="http://schemas.openxmlformats.org/drawingml/2006/main" noChangeAspect="1"/>
             </wp:cNvGraphicFramePr>
@@ -269,7 +282,7 @@
                   <pic:spPr bwMode="auto">
                     <a:xfrm>
                       <a:off x="0" y="0"/>
-                      <a:ext cx="3204415" cy="4365546"/>
+                      <a:ext cx="3153706" cy="4621719"/>
                     </a:xfrm>
                     <a:prstGeom prst="rect">
                       <a:avLst/>
@@ -753,7 +766,7 @@
     <w:p>
       <w:pPr>
         <w:rPr>
-          <w:rFonts w:eastAsia="Meiryo UI"/>
+          <w:rFonts w:eastAsia="Meiryo UI" w:hint="eastAsia"/>
         </w:rPr>
       </w:pPr>
       <w:r>
@@ -761,19 +774,6 @@
           <w:rFonts w:eastAsia="Meiryo UI" w:hint="eastAsia"/>
         </w:rPr>
         <w:lastRenderedPageBreak/>
-        <w:t>####</w:t>
-      </w:r>
-    </w:p>
-    <w:p>
-      <w:pPr>
-        <w:rPr>
-          <w:rFonts w:eastAsia="Meiryo UI"/>
-        </w:rPr>
-      </w:pPr>
-      <w:r>
-        <w:rPr>
-          <w:rFonts w:eastAsia="Meiryo UI" w:hint="eastAsia"/>
-        </w:rPr>
         <w:t>#方法２</w:t>
       </w:r>
     </w:p>
@@ -787,19 +787,6 @@
         <w:rPr>
           <w:rFonts w:eastAsia="Meiryo UI" w:hint="eastAsia"/>
         </w:rPr>
-        <w:t>####</w:t>
-      </w:r>
-    </w:p>
-    <w:p>
-      <w:pPr>
-        <w:rPr>
-          <w:rFonts w:eastAsia="Meiryo UI"/>
-        </w:rPr>
-      </w:pPr>
-      <w:r>
-        <w:rPr>
-          <w:rFonts w:eastAsia="Meiryo UI" w:hint="eastAsia"/>
-        </w:rPr>
         <w:t>左右の足の処理は出来るだけ独立してそれぞれ処理する</w:t>
       </w:r>
     </w:p>
@@ -981,6 +968,19 @@
     <w:p>
       <w:pPr>
         <w:rPr>
+          <w:rFonts w:eastAsia="Meiryo UI" w:hint="eastAsia"/>
+        </w:rPr>
+      </w:pPr>
+      <w:r>
+        <w:rPr>
+          <w:rFonts w:eastAsia="Meiryo UI" w:hint="eastAsia"/>
+        </w:rPr>
+        <w:t>毎回最初にHop Y per Step設定の分だけモデルを持ち上げておく(ver1.1.0)</w:t>
+      </w:r>
+    </w:p>
+    <w:p>
+      <w:pPr>
+        <w:rPr>
           <w:rFonts w:eastAsia="Meiryo UI"/>
         </w:rPr>
       </w:pPr>
@@ -995,13 +995,48 @@
       <w:pPr>
         <w:rPr>
           <w:rFonts w:eastAsia="Meiryo UI"/>
+          <w:strike/>
         </w:rPr>
       </w:pPr>
       <w:r>
         <w:rPr>
           <w:rFonts w:eastAsia="Meiryo UI" w:hint="eastAsia"/>
         </w:rPr>
-        <w:t xml:space="preserve">　　高い方の地面に対応する足が地面の高さになるようにモデルワールド行列を設定(処理１)</w:t>
+        <w:t xml:space="preserve">　　</w:t>
+      </w:r>
+      <w:r>
+        <w:rPr>
+          <w:rFonts w:eastAsia="Meiryo UI" w:hint="eastAsia"/>
+          <w:strike/>
+        </w:rPr>
+        <w:t>高い方の地面に対応する足が地面の高さになるようにモデルワールド行列を設定(処理１</w:t>
+      </w:r>
+      <w:r>
+        <w:rPr>
+          <w:rFonts w:eastAsia="Meiryo UI" w:hint="eastAsia"/>
+          <w:strike/>
+        </w:rPr>
+        <w:t xml:space="preserve"> 1.0.0</w:t>
+      </w:r>
+      <w:r>
+        <w:rPr>
+          <w:rFonts w:eastAsia="Meiryo UI" w:hint="eastAsia"/>
+          <w:strike/>
+        </w:rPr>
+        <w:t>)</w:t>
+      </w:r>
+    </w:p>
+    <w:p>
+      <w:pPr>
+        <w:rPr>
+          <w:rFonts w:eastAsia="Meiryo UI" w:hint="eastAsia"/>
+        </w:rPr>
+      </w:pPr>
+      <w:r>
+        <w:rPr>
+          <w:rFonts w:eastAsia="Meiryo UI" w:hint="eastAsia"/>
+        </w:rPr>
+        <w:t xml:space="preserve">　　hipsの高さと高い方の地面高の差が閾値より小さくなるようにモデルワールドを設定(処理1　1.1.0)</w:t>
       </w:r>
     </w:p>
     <w:p>
@@ -1040,23 +1075,40 @@
       <w:pPr>
         <w:rPr>
           <w:rFonts w:eastAsia="Meiryo UI"/>
+          <w:strike/>
         </w:rPr>
       </w:pPr>
       <w:r>
         <w:rPr>
           <w:rFonts w:eastAsia="Meiryo UI" w:hint="eastAsia"/>
         </w:rPr>
-        <w:t xml:space="preserve">　　低い方の地面に対応する足が地面の高さになるようにモデルワールド行列を設定(処理</w:t>
+        <w:t xml:space="preserve">　　</w:t>
       </w:r>
       <w:r>
         <w:rPr>
           <w:rFonts w:eastAsia="Meiryo UI" w:hint="eastAsia"/>
+          <w:strike/>
+        </w:rPr>
+        <w:t>低い方の地面に対応する足が地面の高さになるようにモデルワールド行列を設定(処理</w:t>
+      </w:r>
+      <w:r>
+        <w:rPr>
+          <w:rFonts w:eastAsia="Meiryo UI" w:hint="eastAsia"/>
+          <w:strike/>
         </w:rPr>
         <w:t>２</w:t>
       </w:r>
       <w:r>
         <w:rPr>
           <w:rFonts w:eastAsia="Meiryo UI" w:hint="eastAsia"/>
+          <w:strike/>
+        </w:rPr>
+        <w:t xml:space="preserve"> 1.0.0</w:t>
+      </w:r>
+      <w:r>
+        <w:rPr>
+          <w:rFonts w:eastAsia="Meiryo UI" w:hint="eastAsia"/>
+          <w:strike/>
         </w:rPr>
         <w:t>)</w:t>
       </w:r>
@@ -1071,6 +1123,49 @@
         <w:rPr>
           <w:rFonts w:eastAsia="Meiryo UI" w:hint="eastAsia"/>
         </w:rPr>
+        <w:t xml:space="preserve">　　h</w:t>
+      </w:r>
+      <w:r>
+        <w:rPr>
+          <w:rFonts w:eastAsia="Meiryo UI" w:hint="eastAsia"/>
+        </w:rPr>
+        <w:t>ipsの高さと</w:t>
+      </w:r>
+      <w:r>
+        <w:rPr>
+          <w:rFonts w:eastAsia="Meiryo UI" w:hint="eastAsia"/>
+        </w:rPr>
+        <w:t>低い</w:t>
+      </w:r>
+      <w:r>
+        <w:rPr>
+          <w:rFonts w:eastAsia="Meiryo UI" w:hint="eastAsia"/>
+        </w:rPr>
+        <w:t>方の地面高さの差が閾値より小さくなるようにモデルワールドを設定(処理</w:t>
+      </w:r>
+      <w:r>
+        <w:rPr>
+          <w:rFonts w:eastAsia="Meiryo UI" w:hint="eastAsia"/>
+        </w:rPr>
+        <w:t>2 1.1.0</w:t>
+      </w:r>
+      <w:r>
+        <w:rPr>
+          <w:rFonts w:eastAsia="Meiryo UI" w:hint="eastAsia"/>
+        </w:rPr>
+        <w:t>)</w:t>
+      </w:r>
+    </w:p>
+    <w:p>
+      <w:pPr>
+        <w:rPr>
+          <w:rFonts w:eastAsia="Meiryo UI" w:hint="eastAsia"/>
+        </w:rPr>
+      </w:pPr>
+      <w:r>
+        <w:rPr>
+          <w:rFonts w:eastAsia="Meiryo UI" w:hint="eastAsia"/>
+        </w:rPr>
         <w:t xml:space="preserve">　　処理２の際、１フレーム前の結果とブレンドして滑らかにする</w:t>
       </w:r>
     </w:p>
@@ -1080,13 +1175,6 @@
           <w:rFonts w:eastAsia="Meiryo UI"/>
         </w:rPr>
       </w:pPr>
-    </w:p>
-    <w:p>
-      <w:pPr>
-        <w:rPr>
-          <w:rFonts w:eastAsia="Meiryo UI"/>
-        </w:rPr>
-      </w:pPr>
       <w:r>
         <w:rPr>
           <w:rFonts w:eastAsia="Meiryo UI" w:hint="eastAsia"/>
@@ -1966,7 +2054,7 @@
     <w:p>
       <w:pPr>
         <w:rPr>
-          <w:rFonts w:eastAsia="Meiryo UI" w:hint="eastAsia"/>
+          <w:rFonts w:eastAsia="Meiryo UI"/>
         </w:rPr>
       </w:pPr>
       <w:r>
@@ -1980,7 +2068,7 @@
     <w:p>
       <w:pPr>
         <w:rPr>
-          <w:rFonts w:eastAsia="Meiryo UI" w:hint="eastAsia"/>
+          <w:rFonts w:eastAsia="Meiryo UI"/>
         </w:rPr>
       </w:pPr>
     </w:p>
@@ -2503,7 +2591,7 @@
     <w:p>
       <w:pPr>
         <w:rPr>
-          <w:rFonts w:eastAsia="Meiryo UI" w:hint="eastAsia"/>
+          <w:rFonts w:eastAsia="Meiryo UI"/>
         </w:rPr>
       </w:pPr>
       <w:r>
@@ -2559,6 +2647,70 @@
           <w:rFonts w:eastAsia="Meiryo UI"/>
         </w:rPr>
       </w:pPr>
+    </w:p>
+    <w:p>
+      <w:pPr>
+        <w:rPr>
+          <w:rFonts w:eastAsia="Meiryo UI"/>
+        </w:rPr>
+      </w:pPr>
+    </w:p>
+    <w:p>
+      <w:pPr>
+        <w:rPr>
+          <w:rFonts w:eastAsia="Meiryo UI"/>
+        </w:rPr>
+      </w:pPr>
+      <w:r>
+        <w:rPr>
+          <w:rFonts w:eastAsia="Meiryo UI" w:hint="eastAsia"/>
+        </w:rPr>
+        <w:t>本ドキュメントは仕様書</w:t>
+      </w:r>
+    </w:p>
+    <w:p>
+      <w:pPr>
+        <w:rPr>
+          <w:rFonts w:eastAsia="Meiryo UI" w:hint="eastAsia"/>
+        </w:rPr>
+      </w:pPr>
+      <w:r>
+        <w:rPr>
+          <w:rFonts w:eastAsia="Meiryo UI" w:hint="eastAsia"/>
+          <w:color w:val="C00000"/>
+        </w:rPr>
+        <w:t>使い方としてDocuments/</w:t>
+      </w:r>
+      <w:proofErr w:type="spellStart"/>
+      <w:r>
+        <w:rPr>
+          <w:rFonts w:eastAsia="Meiryo UI"/>
+          <w:color w:val="C00000"/>
+        </w:rPr>
+        <w:t>TroubleShooting</w:t>
+      </w:r>
+      <w:proofErr w:type="spellEnd"/>
+      <w:r>
+        <w:rPr>
+          <w:rFonts w:eastAsia="Meiryo UI" w:hint="eastAsia"/>
+          <w:color w:val="C00000"/>
+        </w:rPr>
+        <w:t>/</w:t>
+      </w:r>
+      <w:r>
+        <w:rPr>
+          <w:rFonts w:eastAsia="Meiryo UI"/>
+          <w:color w:val="C00000"/>
+        </w:rPr>
+        <w:t>0_HowToSettingFootRig.docx</w:t>
+      </w:r>
+      <w:r>
+        <w:rPr>
+          <w:rFonts w:eastAsia="Meiryo UI" w:hint="eastAsia"/>
+          <w:color w:val="C00000"/>
+        </w:rPr>
+        <w:t>を追加</w:t>
+      </w:r>
     </w:p>
     <w:p>
       <w:pPr>
@@ -4681,7 +4833,7 @@
   <w:style w:type="paragraph" w:default="1" w:styleId="a2">
     <w:name w:val="Normal"/>
     <w:qFormat/>
-    <w:rsid w:val="00026ED7"/>
+    <w:rsid w:val="00442BC5"/>
     <w:rPr>
       <w:rFonts w:ascii="Meiryo UI" w:hAnsi="Meiryo UI"/>
     </w:rPr>
@@ -29597,146 +29749,6 @@
 </file>
 
 <file path=customXml/item1.xml><?xml version="1.0" encoding="utf-8"?>
-<b:Sources xmlns:b="http://schemas.openxmlformats.org/officeDocument/2006/bibliography" xmlns="http://schemas.openxmlformats.org/officeDocument/2006/bibliography" SelectedStyle="\APASixthEditionOfficeOnline.xsl" StyleName="APA" Version="6"/>
-</file>
-
-<file path=customXml/item2.xml><?xml version="1.0" encoding="utf-8"?>
-<p:properties xmlns:p="http://schemas.microsoft.com/office/2006/metadata/properties" xmlns:xsi="http://www.w3.org/2001/XMLSchema-instance" xmlns:pc="http://schemas.microsoft.com/office/infopath/2007/PartnerControls">
-  <documentManagement>
-    <LocLastLocAttemptVersionTypeLookup xmlns="4873beb7-5857-4685-be1f-d57550cc96cc" xsi:nil="true"/>
-    <MarketSpecific xmlns="4873beb7-5857-4685-be1f-d57550cc96cc">false</MarketSpecific>
-    <ApprovalStatus xmlns="4873beb7-5857-4685-be1f-d57550cc96cc">InProgress</ApprovalStatus>
-    <LocComments xmlns="4873beb7-5857-4685-be1f-d57550cc96cc" xsi:nil="true"/>
-    <DirectSourceMarket xmlns="4873beb7-5857-4685-be1f-d57550cc96cc" xsi:nil="true"/>
-    <LocPublishedLinkedAssetsLookup xmlns="4873beb7-5857-4685-be1f-d57550cc96cc" xsi:nil="true"/>
-    <ThumbnailAssetId xmlns="4873beb7-5857-4685-be1f-d57550cc96cc" xsi:nil="true"/>
-    <PrimaryImageGen xmlns="4873beb7-5857-4685-be1f-d57550cc96cc">true</PrimaryImageGen>
-    <LegacyData xmlns="4873beb7-5857-4685-be1f-d57550cc96cc" xsi:nil="true"/>
-    <LocNewPublishedVersionLookup xmlns="4873beb7-5857-4685-be1f-d57550cc96cc" xsi:nil="true"/>
-    <NumericId xmlns="4873beb7-5857-4685-be1f-d57550cc96cc">102787001</NumericId>
-    <TPFriendlyName xmlns="4873beb7-5857-4685-be1f-d57550cc96cc" xsi:nil="true"/>
-    <LocOverallPublishStatusLookup xmlns="4873beb7-5857-4685-be1f-d57550cc96cc" xsi:nil="true"/>
-    <LocRecommendedHandoff xmlns="4873beb7-5857-4685-be1f-d57550cc96cc" xsi:nil="true"/>
-    <BlockPublish xmlns="4873beb7-5857-4685-be1f-d57550cc96cc">false</BlockPublish>
-    <BusinessGroup xmlns="4873beb7-5857-4685-be1f-d57550cc96cc" xsi:nil="true"/>
-    <OpenTemplate xmlns="4873beb7-5857-4685-be1f-d57550cc96cc">true</OpenTemplate>
-    <SourceTitle xmlns="4873beb7-5857-4685-be1f-d57550cc96cc" xsi:nil="true"/>
-    <LocOverallLocStatusLookup xmlns="4873beb7-5857-4685-be1f-d57550cc96cc" xsi:nil="true"/>
-    <APEditor xmlns="4873beb7-5857-4685-be1f-d57550cc96cc">
-      <UserInfo>
-        <DisplayName/>
-        <AccountId xsi:nil="true"/>
-        <AccountType/>
-      </UserInfo>
-    </APEditor>
-    <UALocComments xmlns="4873beb7-5857-4685-be1f-d57550cc96cc" xsi:nil="true"/>
-    <IntlLangReviewDate xmlns="4873beb7-5857-4685-be1f-d57550cc96cc" xsi:nil="true"/>
-    <PublishStatusLookup xmlns="4873beb7-5857-4685-be1f-d57550cc96cc">
-      <Value>1343188</Value>
-    </PublishStatusLookup>
-    <ParentAssetId xmlns="4873beb7-5857-4685-be1f-d57550cc96cc" xsi:nil="true"/>
-    <FeatureTagsTaxHTField0 xmlns="4873beb7-5857-4685-be1f-d57550cc96cc">
-      <Terms xmlns="http://schemas.microsoft.com/office/infopath/2007/PartnerControls"/>
-    </FeatureTagsTaxHTField0>
-    <MachineTranslated xmlns="4873beb7-5857-4685-be1f-d57550cc96cc">false</MachineTranslated>
-    <Providers xmlns="4873beb7-5857-4685-be1f-d57550cc96cc" xsi:nil="true"/>
-    <OriginalSourceMarket xmlns="4873beb7-5857-4685-be1f-d57550cc96cc" xsi:nil="true"/>
-    <APDescription xmlns="4873beb7-5857-4685-be1f-d57550cc96cc" xsi:nil="true"/>
-    <ContentItem xmlns="4873beb7-5857-4685-be1f-d57550cc96cc" xsi:nil="true"/>
-    <ClipArtFilename xmlns="4873beb7-5857-4685-be1f-d57550cc96cc" xsi:nil="true"/>
-    <TPInstallLocation xmlns="4873beb7-5857-4685-be1f-d57550cc96cc" xsi:nil="true"/>
-    <TimesCloned xmlns="4873beb7-5857-4685-be1f-d57550cc96cc" xsi:nil="true"/>
-    <PublishTargets xmlns="4873beb7-5857-4685-be1f-d57550cc96cc">OfficeOnlineVNext</PublishTargets>
-    <AcquiredFrom xmlns="4873beb7-5857-4685-be1f-d57550cc96cc">Internal MS</AcquiredFrom>
-    <AssetStart xmlns="4873beb7-5857-4685-be1f-d57550cc96cc">2011-11-23T17:29:00+00:00</AssetStart>
-    <FriendlyTitle xmlns="4873beb7-5857-4685-be1f-d57550cc96cc" xsi:nil="true"/>
-    <Provider xmlns="4873beb7-5857-4685-be1f-d57550cc96cc" xsi:nil="true"/>
-    <LastHandOff xmlns="4873beb7-5857-4685-be1f-d57550cc96cc" xsi:nil="true"/>
-    <TPClientViewer xmlns="4873beb7-5857-4685-be1f-d57550cc96cc" xsi:nil="true"/>
-    <TemplateStatus xmlns="4873beb7-5857-4685-be1f-d57550cc96cc">Complete</TemplateStatus>
-    <Downloads xmlns="4873beb7-5857-4685-be1f-d57550cc96cc">0</Downloads>
-    <OOCacheId xmlns="4873beb7-5857-4685-be1f-d57550cc96cc" xsi:nil="true"/>
-    <IsDeleted xmlns="4873beb7-5857-4685-be1f-d57550cc96cc">false</IsDeleted>
-    <LocPublishedDependentAssetsLookup xmlns="4873beb7-5857-4685-be1f-d57550cc96cc" xsi:nil="true"/>
-    <AssetExpire xmlns="4873beb7-5857-4685-be1f-d57550cc96cc">2029-05-12T07:00:00+00:00</AssetExpire>
-    <CSXSubmissionMarket xmlns="4873beb7-5857-4685-be1f-d57550cc96cc" xsi:nil="true"/>
-    <DSATActionTaken xmlns="4873beb7-5857-4685-be1f-d57550cc96cc" xsi:nil="true"/>
-    <SubmitterId xmlns="4873beb7-5857-4685-be1f-d57550cc96cc" xsi:nil="true"/>
-    <EditorialTags xmlns="4873beb7-5857-4685-be1f-d57550cc96cc" xsi:nil="true"/>
-    <TPExecutable xmlns="4873beb7-5857-4685-be1f-d57550cc96cc" xsi:nil="true"/>
-    <CSXSubmissionDate xmlns="4873beb7-5857-4685-be1f-d57550cc96cc" xsi:nil="true"/>
-    <CSXUpdate xmlns="4873beb7-5857-4685-be1f-d57550cc96cc">false</CSXUpdate>
-    <AssetType xmlns="4873beb7-5857-4685-be1f-d57550cc96cc">TP</AssetType>
-    <ApprovalLog xmlns="4873beb7-5857-4685-be1f-d57550cc96cc" xsi:nil="true"/>
-    <BugNumber xmlns="4873beb7-5857-4685-be1f-d57550cc96cc" xsi:nil="true"/>
-    <OriginAsset xmlns="4873beb7-5857-4685-be1f-d57550cc96cc" xsi:nil="true"/>
-    <TPComponent xmlns="4873beb7-5857-4685-be1f-d57550cc96cc" xsi:nil="true"/>
-    <Milestone xmlns="4873beb7-5857-4685-be1f-d57550cc96cc" xsi:nil="true"/>
-    <RecommendationsModifier xmlns="4873beb7-5857-4685-be1f-d57550cc96cc" xsi:nil="true"/>
-    <AssetId xmlns="4873beb7-5857-4685-be1f-d57550cc96cc">TP102787001</AssetId>
-    <PolicheckWords xmlns="4873beb7-5857-4685-be1f-d57550cc96cc" xsi:nil="true"/>
-    <TPLaunchHelpLink xmlns="4873beb7-5857-4685-be1f-d57550cc96cc" xsi:nil="true"/>
-    <IntlLocPriority xmlns="4873beb7-5857-4685-be1f-d57550cc96cc" xsi:nil="true"/>
-    <TPApplication xmlns="4873beb7-5857-4685-be1f-d57550cc96cc" xsi:nil="true"/>
-    <IntlLangReviewer xmlns="4873beb7-5857-4685-be1f-d57550cc96cc" xsi:nil="true"/>
-    <HandoffToMSDN xmlns="4873beb7-5857-4685-be1f-d57550cc96cc" xsi:nil="true"/>
-    <PlannedPubDate xmlns="4873beb7-5857-4685-be1f-d57550cc96cc" xsi:nil="true"/>
-    <CrawlForDependencies xmlns="4873beb7-5857-4685-be1f-d57550cc96cc">false</CrawlForDependencies>
-    <LocLastLocAttemptVersionLookup xmlns="4873beb7-5857-4685-be1f-d57550cc96cc">693888</LocLastLocAttemptVersionLookup>
-    <LocProcessedForHandoffsLookup xmlns="4873beb7-5857-4685-be1f-d57550cc96cc" xsi:nil="true"/>
-    <TrustLevel xmlns="4873beb7-5857-4685-be1f-d57550cc96cc">1 Microsoft Managed Content</TrustLevel>
-    <CampaignTagsTaxHTField0 xmlns="4873beb7-5857-4685-be1f-d57550cc96cc">
-      <Terms xmlns="http://schemas.microsoft.com/office/infopath/2007/PartnerControls"/>
-    </CampaignTagsTaxHTField0>
-    <TPNamespace xmlns="4873beb7-5857-4685-be1f-d57550cc96cc" xsi:nil="true"/>
-    <LocOverallPreviewStatusLookup xmlns="4873beb7-5857-4685-be1f-d57550cc96cc" xsi:nil="true"/>
-    <TaxCatchAll xmlns="4873beb7-5857-4685-be1f-d57550cc96cc"/>
-    <IsSearchable xmlns="4873beb7-5857-4685-be1f-d57550cc96cc">false</IsSearchable>
-    <TemplateTemplateType xmlns="4873beb7-5857-4685-be1f-d57550cc96cc">Word Document Template</TemplateTemplateType>
-    <Markets xmlns="4873beb7-5857-4685-be1f-d57550cc96cc"/>
-    <IntlLangReview xmlns="4873beb7-5857-4685-be1f-d57550cc96cc" xsi:nil="true"/>
-    <UAProjectedTotalWords xmlns="4873beb7-5857-4685-be1f-d57550cc96cc" xsi:nil="true"/>
-    <OutputCachingOn xmlns="4873beb7-5857-4685-be1f-d57550cc96cc">false</OutputCachingOn>
-    <AverageRating xmlns="4873beb7-5857-4685-be1f-d57550cc96cc" xsi:nil="true"/>
-    <LocMarketGroupTiers2 xmlns="4873beb7-5857-4685-be1f-d57550cc96cc" xsi:nil="true"/>
-    <APAuthor xmlns="4873beb7-5857-4685-be1f-d57550cc96cc">
-      <UserInfo>
-        <DisplayName>REDMOND\v-namall</DisplayName>
-        <AccountId>978</AccountId>
-        <AccountType/>
-      </UserInfo>
-    </APAuthor>
-    <TPCommandLine xmlns="4873beb7-5857-4685-be1f-d57550cc96cc" xsi:nil="true"/>
-    <LocManualTestRequired xmlns="4873beb7-5857-4685-be1f-d57550cc96cc">false</LocManualTestRequired>
-    <TPAppVersion xmlns="4873beb7-5857-4685-be1f-d57550cc96cc" xsi:nil="true"/>
-    <EditorialStatus xmlns="4873beb7-5857-4685-be1f-d57550cc96cc">Complete</EditorialStatus>
-    <LocProcessedForMarketsLookup xmlns="4873beb7-5857-4685-be1f-d57550cc96cc" xsi:nil="true"/>
-    <LastModifiedDateTime xmlns="4873beb7-5857-4685-be1f-d57550cc96cc" xsi:nil="true"/>
-    <TPLaunchHelpLinkType xmlns="4873beb7-5857-4685-be1f-d57550cc96cc">Template</TPLaunchHelpLinkType>
-    <ScenarioTagsTaxHTField0 xmlns="4873beb7-5857-4685-be1f-d57550cc96cc">
-      <Terms xmlns="http://schemas.microsoft.com/office/infopath/2007/PartnerControls"/>
-    </ScenarioTagsTaxHTField0>
-    <OriginalRelease xmlns="4873beb7-5857-4685-be1f-d57550cc96cc">14</OriginalRelease>
-    <LocalizationTagsTaxHTField0 xmlns="4873beb7-5857-4685-be1f-d57550cc96cc">
-      <Terms xmlns="http://schemas.microsoft.com/office/infopath/2007/PartnerControls"/>
-    </LocalizationTagsTaxHTField0>
-    <Manager xmlns="4873beb7-5857-4685-be1f-d57550cc96cc" xsi:nil="true"/>
-    <UALocRecommendation xmlns="4873beb7-5857-4685-be1f-d57550cc96cc">Localize</UALocRecommendation>
-    <LocOverallHandbackStatusLookup xmlns="4873beb7-5857-4685-be1f-d57550cc96cc" xsi:nil="true"/>
-    <ArtSampleDocs xmlns="4873beb7-5857-4685-be1f-d57550cc96cc" xsi:nil="true"/>
-    <UACurrentWords xmlns="4873beb7-5857-4685-be1f-d57550cc96cc" xsi:nil="true"/>
-    <ShowIn xmlns="4873beb7-5857-4685-be1f-d57550cc96cc">Show everywhere</ShowIn>
-    <CSXHash xmlns="4873beb7-5857-4685-be1f-d57550cc96cc" xsi:nil="true"/>
-    <VoteCount xmlns="4873beb7-5857-4685-be1f-d57550cc96cc" xsi:nil="true"/>
-    <InternalTagsTaxHTField0 xmlns="4873beb7-5857-4685-be1f-d57550cc96cc">
-      <Terms xmlns="http://schemas.microsoft.com/office/infopath/2007/PartnerControls"/>
-    </InternalTagsTaxHTField0>
-    <UANotes xmlns="4873beb7-5857-4685-be1f-d57550cc96cc" xsi:nil="true"/>
-  </documentManagement>
-</p:properties>
-</file>
-
-<file path=customXml/item3.xml><?xml version="1.0" encoding="utf-8"?>
 <ct:contentTypeSchema xmlns:ct="http://schemas.microsoft.com/office/2006/metadata/contentType" xmlns:ma="http://schemas.microsoft.com/office/2006/metadata/properties/metaAttributes" ct:_="" ma:_="" ma:contentTypeName="TemplateFile" ma:contentTypeID="0x0101006EDDDB5EE6D98C44930B742096920B300400F5B6D36B3EF94B4E9A635CDF2A18F5B8" ma:contentTypeVersion="72" ma:contentTypeDescription="Create a new document." ma:contentTypeScope="" ma:versionID="a23e56308344d904b51738559c3d67c9">
   <xsd:schema xmlns:xsd="http://www.w3.org/2001/XMLSchema" xmlns:xs="http://www.w3.org/2001/XMLSchema" xmlns:p="http://schemas.microsoft.com/office/2006/metadata/properties" xmlns:ns2="4873beb7-5857-4685-be1f-d57550cc96cc" targetNamespace="http://schemas.microsoft.com/office/2006/metadata/properties" ma:root="true" ma:fieldsID="cd0908cc4600e77bf5da051303e00c8d" ns2:_="">
     <xsd:import namespace="4873beb7-5857-4685-be1f-d57550cc96cc"/>
@@ -30776,10 +30788,160 @@
 </ct:contentTypeSchema>
 </file>
 
+<file path=customXml/item2.xml><?xml version="1.0" encoding="utf-8"?>
+<p:properties xmlns:p="http://schemas.microsoft.com/office/2006/metadata/properties" xmlns:xsi="http://www.w3.org/2001/XMLSchema-instance" xmlns:pc="http://schemas.microsoft.com/office/infopath/2007/PartnerControls">
+  <documentManagement>
+    <LocLastLocAttemptVersionTypeLookup xmlns="4873beb7-5857-4685-be1f-d57550cc96cc" xsi:nil="true"/>
+    <MarketSpecific xmlns="4873beb7-5857-4685-be1f-d57550cc96cc">false</MarketSpecific>
+    <ApprovalStatus xmlns="4873beb7-5857-4685-be1f-d57550cc96cc">InProgress</ApprovalStatus>
+    <LocComments xmlns="4873beb7-5857-4685-be1f-d57550cc96cc" xsi:nil="true"/>
+    <DirectSourceMarket xmlns="4873beb7-5857-4685-be1f-d57550cc96cc" xsi:nil="true"/>
+    <LocPublishedLinkedAssetsLookup xmlns="4873beb7-5857-4685-be1f-d57550cc96cc" xsi:nil="true"/>
+    <ThumbnailAssetId xmlns="4873beb7-5857-4685-be1f-d57550cc96cc" xsi:nil="true"/>
+    <PrimaryImageGen xmlns="4873beb7-5857-4685-be1f-d57550cc96cc">true</PrimaryImageGen>
+    <LegacyData xmlns="4873beb7-5857-4685-be1f-d57550cc96cc" xsi:nil="true"/>
+    <LocNewPublishedVersionLookup xmlns="4873beb7-5857-4685-be1f-d57550cc96cc" xsi:nil="true"/>
+    <NumericId xmlns="4873beb7-5857-4685-be1f-d57550cc96cc">102787001</NumericId>
+    <TPFriendlyName xmlns="4873beb7-5857-4685-be1f-d57550cc96cc" xsi:nil="true"/>
+    <LocOverallPublishStatusLookup xmlns="4873beb7-5857-4685-be1f-d57550cc96cc" xsi:nil="true"/>
+    <LocRecommendedHandoff xmlns="4873beb7-5857-4685-be1f-d57550cc96cc" xsi:nil="true"/>
+    <BlockPublish xmlns="4873beb7-5857-4685-be1f-d57550cc96cc">false</BlockPublish>
+    <BusinessGroup xmlns="4873beb7-5857-4685-be1f-d57550cc96cc" xsi:nil="true"/>
+    <OpenTemplate xmlns="4873beb7-5857-4685-be1f-d57550cc96cc">true</OpenTemplate>
+    <SourceTitle xmlns="4873beb7-5857-4685-be1f-d57550cc96cc" xsi:nil="true"/>
+    <LocOverallLocStatusLookup xmlns="4873beb7-5857-4685-be1f-d57550cc96cc" xsi:nil="true"/>
+    <APEditor xmlns="4873beb7-5857-4685-be1f-d57550cc96cc">
+      <UserInfo>
+        <DisplayName/>
+        <AccountId xsi:nil="true"/>
+        <AccountType/>
+      </UserInfo>
+    </APEditor>
+    <UALocComments xmlns="4873beb7-5857-4685-be1f-d57550cc96cc" xsi:nil="true"/>
+    <IntlLangReviewDate xmlns="4873beb7-5857-4685-be1f-d57550cc96cc" xsi:nil="true"/>
+    <PublishStatusLookup xmlns="4873beb7-5857-4685-be1f-d57550cc96cc">
+      <Value>1343188</Value>
+    </PublishStatusLookup>
+    <ParentAssetId xmlns="4873beb7-5857-4685-be1f-d57550cc96cc" xsi:nil="true"/>
+    <FeatureTagsTaxHTField0 xmlns="4873beb7-5857-4685-be1f-d57550cc96cc">
+      <Terms xmlns="http://schemas.microsoft.com/office/infopath/2007/PartnerControls"/>
+    </FeatureTagsTaxHTField0>
+    <MachineTranslated xmlns="4873beb7-5857-4685-be1f-d57550cc96cc">false</MachineTranslated>
+    <Providers xmlns="4873beb7-5857-4685-be1f-d57550cc96cc" xsi:nil="true"/>
+    <OriginalSourceMarket xmlns="4873beb7-5857-4685-be1f-d57550cc96cc" xsi:nil="true"/>
+    <APDescription xmlns="4873beb7-5857-4685-be1f-d57550cc96cc" xsi:nil="true"/>
+    <ContentItem xmlns="4873beb7-5857-4685-be1f-d57550cc96cc" xsi:nil="true"/>
+    <ClipArtFilename xmlns="4873beb7-5857-4685-be1f-d57550cc96cc" xsi:nil="true"/>
+    <TPInstallLocation xmlns="4873beb7-5857-4685-be1f-d57550cc96cc" xsi:nil="true"/>
+    <TimesCloned xmlns="4873beb7-5857-4685-be1f-d57550cc96cc" xsi:nil="true"/>
+    <PublishTargets xmlns="4873beb7-5857-4685-be1f-d57550cc96cc">OfficeOnlineVNext</PublishTargets>
+    <AcquiredFrom xmlns="4873beb7-5857-4685-be1f-d57550cc96cc">Internal MS</AcquiredFrom>
+    <AssetStart xmlns="4873beb7-5857-4685-be1f-d57550cc96cc">2011-11-23T17:29:00+00:00</AssetStart>
+    <FriendlyTitle xmlns="4873beb7-5857-4685-be1f-d57550cc96cc" xsi:nil="true"/>
+    <Provider xmlns="4873beb7-5857-4685-be1f-d57550cc96cc" xsi:nil="true"/>
+    <LastHandOff xmlns="4873beb7-5857-4685-be1f-d57550cc96cc" xsi:nil="true"/>
+    <TPClientViewer xmlns="4873beb7-5857-4685-be1f-d57550cc96cc" xsi:nil="true"/>
+    <TemplateStatus xmlns="4873beb7-5857-4685-be1f-d57550cc96cc">Complete</TemplateStatus>
+    <Downloads xmlns="4873beb7-5857-4685-be1f-d57550cc96cc">0</Downloads>
+    <OOCacheId xmlns="4873beb7-5857-4685-be1f-d57550cc96cc" xsi:nil="true"/>
+    <IsDeleted xmlns="4873beb7-5857-4685-be1f-d57550cc96cc">false</IsDeleted>
+    <LocPublishedDependentAssetsLookup xmlns="4873beb7-5857-4685-be1f-d57550cc96cc" xsi:nil="true"/>
+    <AssetExpire xmlns="4873beb7-5857-4685-be1f-d57550cc96cc">2029-05-12T07:00:00+00:00</AssetExpire>
+    <CSXSubmissionMarket xmlns="4873beb7-5857-4685-be1f-d57550cc96cc" xsi:nil="true"/>
+    <DSATActionTaken xmlns="4873beb7-5857-4685-be1f-d57550cc96cc" xsi:nil="true"/>
+    <SubmitterId xmlns="4873beb7-5857-4685-be1f-d57550cc96cc" xsi:nil="true"/>
+    <EditorialTags xmlns="4873beb7-5857-4685-be1f-d57550cc96cc" xsi:nil="true"/>
+    <TPExecutable xmlns="4873beb7-5857-4685-be1f-d57550cc96cc" xsi:nil="true"/>
+    <CSXSubmissionDate xmlns="4873beb7-5857-4685-be1f-d57550cc96cc" xsi:nil="true"/>
+    <CSXUpdate xmlns="4873beb7-5857-4685-be1f-d57550cc96cc">false</CSXUpdate>
+    <AssetType xmlns="4873beb7-5857-4685-be1f-d57550cc96cc">TP</AssetType>
+    <ApprovalLog xmlns="4873beb7-5857-4685-be1f-d57550cc96cc" xsi:nil="true"/>
+    <BugNumber xmlns="4873beb7-5857-4685-be1f-d57550cc96cc" xsi:nil="true"/>
+    <OriginAsset xmlns="4873beb7-5857-4685-be1f-d57550cc96cc" xsi:nil="true"/>
+    <TPComponent xmlns="4873beb7-5857-4685-be1f-d57550cc96cc" xsi:nil="true"/>
+    <Milestone xmlns="4873beb7-5857-4685-be1f-d57550cc96cc" xsi:nil="true"/>
+    <RecommendationsModifier xmlns="4873beb7-5857-4685-be1f-d57550cc96cc" xsi:nil="true"/>
+    <AssetId xmlns="4873beb7-5857-4685-be1f-d57550cc96cc">TP102787001</AssetId>
+    <PolicheckWords xmlns="4873beb7-5857-4685-be1f-d57550cc96cc" xsi:nil="true"/>
+    <TPLaunchHelpLink xmlns="4873beb7-5857-4685-be1f-d57550cc96cc" xsi:nil="true"/>
+    <IntlLocPriority xmlns="4873beb7-5857-4685-be1f-d57550cc96cc" xsi:nil="true"/>
+    <TPApplication xmlns="4873beb7-5857-4685-be1f-d57550cc96cc" xsi:nil="true"/>
+    <IntlLangReviewer xmlns="4873beb7-5857-4685-be1f-d57550cc96cc" xsi:nil="true"/>
+    <HandoffToMSDN xmlns="4873beb7-5857-4685-be1f-d57550cc96cc" xsi:nil="true"/>
+    <PlannedPubDate xmlns="4873beb7-5857-4685-be1f-d57550cc96cc" xsi:nil="true"/>
+    <CrawlForDependencies xmlns="4873beb7-5857-4685-be1f-d57550cc96cc">false</CrawlForDependencies>
+    <LocLastLocAttemptVersionLookup xmlns="4873beb7-5857-4685-be1f-d57550cc96cc">693888</LocLastLocAttemptVersionLookup>
+    <LocProcessedForHandoffsLookup xmlns="4873beb7-5857-4685-be1f-d57550cc96cc" xsi:nil="true"/>
+    <TrustLevel xmlns="4873beb7-5857-4685-be1f-d57550cc96cc">1 Microsoft Managed Content</TrustLevel>
+    <CampaignTagsTaxHTField0 xmlns="4873beb7-5857-4685-be1f-d57550cc96cc">
+      <Terms xmlns="http://schemas.microsoft.com/office/infopath/2007/PartnerControls"/>
+    </CampaignTagsTaxHTField0>
+    <TPNamespace xmlns="4873beb7-5857-4685-be1f-d57550cc96cc" xsi:nil="true"/>
+    <LocOverallPreviewStatusLookup xmlns="4873beb7-5857-4685-be1f-d57550cc96cc" xsi:nil="true"/>
+    <TaxCatchAll xmlns="4873beb7-5857-4685-be1f-d57550cc96cc"/>
+    <IsSearchable xmlns="4873beb7-5857-4685-be1f-d57550cc96cc">false</IsSearchable>
+    <TemplateTemplateType xmlns="4873beb7-5857-4685-be1f-d57550cc96cc">Word Document Template</TemplateTemplateType>
+    <Markets xmlns="4873beb7-5857-4685-be1f-d57550cc96cc"/>
+    <IntlLangReview xmlns="4873beb7-5857-4685-be1f-d57550cc96cc" xsi:nil="true"/>
+    <UAProjectedTotalWords xmlns="4873beb7-5857-4685-be1f-d57550cc96cc" xsi:nil="true"/>
+    <OutputCachingOn xmlns="4873beb7-5857-4685-be1f-d57550cc96cc">false</OutputCachingOn>
+    <AverageRating xmlns="4873beb7-5857-4685-be1f-d57550cc96cc" xsi:nil="true"/>
+    <LocMarketGroupTiers2 xmlns="4873beb7-5857-4685-be1f-d57550cc96cc" xsi:nil="true"/>
+    <APAuthor xmlns="4873beb7-5857-4685-be1f-d57550cc96cc">
+      <UserInfo>
+        <DisplayName>REDMOND\v-namall</DisplayName>
+        <AccountId>978</AccountId>
+        <AccountType/>
+      </UserInfo>
+    </APAuthor>
+    <TPCommandLine xmlns="4873beb7-5857-4685-be1f-d57550cc96cc" xsi:nil="true"/>
+    <LocManualTestRequired xmlns="4873beb7-5857-4685-be1f-d57550cc96cc">false</LocManualTestRequired>
+    <TPAppVersion xmlns="4873beb7-5857-4685-be1f-d57550cc96cc" xsi:nil="true"/>
+    <EditorialStatus xmlns="4873beb7-5857-4685-be1f-d57550cc96cc">Complete</EditorialStatus>
+    <LocProcessedForMarketsLookup xmlns="4873beb7-5857-4685-be1f-d57550cc96cc" xsi:nil="true"/>
+    <LastModifiedDateTime xmlns="4873beb7-5857-4685-be1f-d57550cc96cc" xsi:nil="true"/>
+    <TPLaunchHelpLinkType xmlns="4873beb7-5857-4685-be1f-d57550cc96cc">Template</TPLaunchHelpLinkType>
+    <ScenarioTagsTaxHTField0 xmlns="4873beb7-5857-4685-be1f-d57550cc96cc">
+      <Terms xmlns="http://schemas.microsoft.com/office/infopath/2007/PartnerControls"/>
+    </ScenarioTagsTaxHTField0>
+    <OriginalRelease xmlns="4873beb7-5857-4685-be1f-d57550cc96cc">14</OriginalRelease>
+    <LocalizationTagsTaxHTField0 xmlns="4873beb7-5857-4685-be1f-d57550cc96cc">
+      <Terms xmlns="http://schemas.microsoft.com/office/infopath/2007/PartnerControls"/>
+    </LocalizationTagsTaxHTField0>
+    <Manager xmlns="4873beb7-5857-4685-be1f-d57550cc96cc" xsi:nil="true"/>
+    <UALocRecommendation xmlns="4873beb7-5857-4685-be1f-d57550cc96cc">Localize</UALocRecommendation>
+    <LocOverallHandbackStatusLookup xmlns="4873beb7-5857-4685-be1f-d57550cc96cc" xsi:nil="true"/>
+    <ArtSampleDocs xmlns="4873beb7-5857-4685-be1f-d57550cc96cc" xsi:nil="true"/>
+    <UACurrentWords xmlns="4873beb7-5857-4685-be1f-d57550cc96cc" xsi:nil="true"/>
+    <ShowIn xmlns="4873beb7-5857-4685-be1f-d57550cc96cc">Show everywhere</ShowIn>
+    <CSXHash xmlns="4873beb7-5857-4685-be1f-d57550cc96cc" xsi:nil="true"/>
+    <VoteCount xmlns="4873beb7-5857-4685-be1f-d57550cc96cc" xsi:nil="true"/>
+    <InternalTagsTaxHTField0 xmlns="4873beb7-5857-4685-be1f-d57550cc96cc">
+      <Terms xmlns="http://schemas.microsoft.com/office/infopath/2007/PartnerControls"/>
+    </InternalTagsTaxHTField0>
+    <UANotes xmlns="4873beb7-5857-4685-be1f-d57550cc96cc" xsi:nil="true"/>
+  </documentManagement>
+</p:properties>
+</file>
+
+<file path=customXml/item3.xml><?xml version="1.0" encoding="utf-8"?>
+<b:Sources xmlns:b="http://schemas.openxmlformats.org/officeDocument/2006/bibliography" xmlns="http://schemas.openxmlformats.org/officeDocument/2006/bibliography" SelectedStyle="\APASixthEditionOfficeOnline.xsl" StyleName="APA" Version="6"/>
+</file>
+
 <file path=customXml/itemProps1.xml><?xml version="1.0" encoding="utf-8"?>
-<ds:datastoreItem xmlns:ds="http://schemas.openxmlformats.org/officeDocument/2006/customXml" ds:itemID="{AA3C0EAD-6529-4585-9E00-54D0371D6547}">
+<ds:datastoreItem xmlns:ds="http://schemas.openxmlformats.org/officeDocument/2006/customXml" ds:itemID="{4B3A7E92-E05A-4924-9E8A-9F6659E5855B}">
   <ds:schemaRefs>
-    <ds:schemaRef ds:uri="http://schemas.openxmlformats.org/officeDocument/2006/bibliography"/>
+    <ds:schemaRef ds:uri="http://schemas.microsoft.com/office/2006/metadata/contentType"/>
+    <ds:schemaRef ds:uri="http://schemas.microsoft.com/office/2006/metadata/properties/metaAttributes"/>
+    <ds:schemaRef ds:uri="http://www.w3.org/2001/XMLSchema"/>
+    <ds:schemaRef ds:uri="http://schemas.microsoft.com/office/2006/metadata/properties"/>
+    <ds:schemaRef ds:uri="4873beb7-5857-4685-be1f-d57550cc96cc"/>
+    <ds:schemaRef ds:uri="http://schemas.microsoft.com/office/2006/documentManagement/types"/>
+    <ds:schemaRef ds:uri="http://schemas.microsoft.com/office/infopath/2007/PartnerControls"/>
+    <ds:schemaRef ds:uri="http://schemas.openxmlformats.org/package/2006/metadata/core-properties"/>
+    <ds:schemaRef ds:uri="http://purl.org/dc/elements/1.1/"/>
+    <ds:schemaRef ds:uri="http://purl.org/dc/terms/"/>
+    <ds:schemaRef ds:uri="http://schemas.microsoft.com/internal/obd"/>
   </ds:schemaRefs>
 </ds:datastoreItem>
 </file>
@@ -30795,19 +30957,9 @@
 </file>
 
 <file path=customXml/itemProps3.xml><?xml version="1.0" encoding="utf-8"?>
-<ds:datastoreItem xmlns:ds="http://schemas.openxmlformats.org/officeDocument/2006/customXml" ds:itemID="{4B3A7E92-E05A-4924-9E8A-9F6659E5855B}">
+<ds:datastoreItem xmlns:ds="http://schemas.openxmlformats.org/officeDocument/2006/customXml" ds:itemID="{AA3C0EAD-6529-4585-9E00-54D0371D6547}">
   <ds:schemaRefs>
-    <ds:schemaRef ds:uri="http://schemas.microsoft.com/office/2006/metadata/contentType"/>
-    <ds:schemaRef ds:uri="http://schemas.microsoft.com/office/2006/metadata/properties/metaAttributes"/>
-    <ds:schemaRef ds:uri="http://www.w3.org/2001/XMLSchema"/>
-    <ds:schemaRef ds:uri="http://schemas.microsoft.com/office/2006/metadata/properties"/>
-    <ds:schemaRef ds:uri="4873beb7-5857-4685-be1f-d57550cc96cc"/>
-    <ds:schemaRef ds:uri="http://schemas.microsoft.com/office/2006/documentManagement/types"/>
-    <ds:schemaRef ds:uri="http://schemas.microsoft.com/office/infopath/2007/PartnerControls"/>
-    <ds:schemaRef ds:uri="http://schemas.openxmlformats.org/package/2006/metadata/core-properties"/>
-    <ds:schemaRef ds:uri="http://purl.org/dc/elements/1.1/"/>
-    <ds:schemaRef ds:uri="http://purl.org/dc/terms/"/>
-    <ds:schemaRef ds:uri="http://schemas.microsoft.com/internal/obd"/>
+    <ds:schemaRef ds:uri="http://schemas.openxmlformats.org/officeDocument/2006/bibliography"/>
   </ds:schemaRefs>
 </ds:datastoreItem>
 </file>
--- a/Documents/FootRig_TechSpec.docx
+++ b/Documents/FootRig_TechSpec.docx
@@ -159,7 +159,7 @@
     <w:p>
       <w:pPr>
         <w:rPr>
-          <w:rFonts w:eastAsia="Meiryo UI" w:hint="eastAsia"/>
+          <w:rFonts w:eastAsia="Meiryo UI"/>
         </w:rPr>
       </w:pPr>
       <w:r>
@@ -175,6 +175,37 @@
           <w:rFonts w:eastAsia="Meiryo UI" w:hint="eastAsia"/>
         </w:rPr>
       </w:pPr>
+      <w:r>
+        <w:rPr>
+          <w:rFonts w:eastAsia="Meiryo UI" w:hint="eastAsia"/>
+        </w:rPr>
+        <w:t>2024/10/06 ver1.1.1 モデル高さブレンド率</w:t>
+      </w:r>
+      <w:r>
+        <w:rPr>
+          <w:rFonts w:eastAsia="Meiryo UI" w:hint="eastAsia"/>
+        </w:rPr>
+        <w:t>設定</w:t>
+      </w:r>
+      <w:r>
+        <w:rPr>
+          <w:rFonts w:eastAsia="Meiryo UI" w:hint="eastAsia"/>
+        </w:rPr>
+        <w:t>スライダー</w:t>
+      </w:r>
+      <w:r>
+        <w:rPr>
+          <w:rFonts w:eastAsia="Meiryo UI" w:hint="eastAsia"/>
+        </w:rPr>
+        <w:t>を追加</w:t>
+      </w:r>
+    </w:p>
+    <w:p>
+      <w:pPr>
+        <w:rPr>
+          <w:rFonts w:eastAsia="Meiryo UI"/>
+        </w:rPr>
+      </w:pPr>
     </w:p>
     <w:p>
       <w:pPr>
@@ -199,7 +230,7 @@
     <w:p>
       <w:pPr>
         <w:rPr>
-          <w:rFonts w:eastAsia="Meiryo UI"/>
+          <w:rFonts w:eastAsia="Meiryo UI" w:hint="eastAsia"/>
         </w:rPr>
       </w:pPr>
       <w:proofErr w:type="spellStart"/>
@@ -237,23 +268,16 @@
           <w:rFonts w:eastAsia="Meiryo UI"/>
         </w:rPr>
       </w:pPr>
-    </w:p>
-    <w:p>
-      <w:pPr>
-        <w:rPr>
-          <w:rFonts w:eastAsia="Meiryo UI"/>
-        </w:rPr>
-      </w:pPr>
       <w:r>
         <w:rPr>
           <w:rFonts w:eastAsia="Meiryo UI"/>
           <w:noProof/>
         </w:rPr>
         <w:drawing>
-          <wp:inline distT="0" distB="0" distL="0" distR="0" wp14:anchorId="0401C340" wp14:editId="11F95B9B">
-            <wp:extent cx="3135086" cy="4594432"/>
-            <wp:effectExtent l="0" t="0" r="8255" b="0"/>
-            <wp:docPr id="1358535191" name="図 1"/>
+          <wp:inline distT="0" distB="0" distL="0" distR="0" wp14:anchorId="01ED835C" wp14:editId="1169F8EA">
+            <wp:extent cx="3009900" cy="4497263"/>
+            <wp:effectExtent l="0" t="0" r="0" b="0"/>
+            <wp:docPr id="892214495" name="図 1"/>
             <wp:cNvGraphicFramePr>
               <a:graphicFrameLocks xmlns:a="http://schemas.openxmlformats.org/drawingml/2006/main" noChangeAspect="1"/>
             </wp:cNvGraphicFramePr>
@@ -282,7 +306,7 @@
                   <pic:spPr bwMode="auto">
                     <a:xfrm>
                       <a:off x="0" y="0"/>
-                      <a:ext cx="3153706" cy="4621719"/>
+                      <a:ext cx="3012898" cy="4501742"/>
                     </a:xfrm>
                     <a:prstGeom prst="rect">
                       <a:avLst/>
@@ -766,7 +790,7 @@
     <w:p>
       <w:pPr>
         <w:rPr>
-          <w:rFonts w:eastAsia="Meiryo UI" w:hint="eastAsia"/>
+          <w:rFonts w:eastAsia="Meiryo UI"/>
         </w:rPr>
       </w:pPr>
       <w:r>
@@ -968,7 +992,7 @@
     <w:p>
       <w:pPr>
         <w:rPr>
-          <w:rFonts w:eastAsia="Meiryo UI" w:hint="eastAsia"/>
+          <w:rFonts w:eastAsia="Meiryo UI"/>
         </w:rPr>
       </w:pPr>
       <w:r>
@@ -1029,7 +1053,7 @@
     <w:p>
       <w:pPr>
         <w:rPr>
-          <w:rFonts w:eastAsia="Meiryo UI" w:hint="eastAsia"/>
+          <w:rFonts w:eastAsia="Meiryo UI"/>
         </w:rPr>
       </w:pPr>
       <w:r>
@@ -1123,43 +1147,13 @@
         <w:rPr>
           <w:rFonts w:eastAsia="Meiryo UI" w:hint="eastAsia"/>
         </w:rPr>
-        <w:t xml:space="preserve">　　h</w:t>
-      </w:r>
-      <w:r>
-        <w:rPr>
-          <w:rFonts w:eastAsia="Meiryo UI" w:hint="eastAsia"/>
-        </w:rPr>
-        <w:t>ipsの高さと</w:t>
-      </w:r>
-      <w:r>
-        <w:rPr>
-          <w:rFonts w:eastAsia="Meiryo UI" w:hint="eastAsia"/>
-        </w:rPr>
-        <w:t>低い</w:t>
-      </w:r>
-      <w:r>
-        <w:rPr>
-          <w:rFonts w:eastAsia="Meiryo UI" w:hint="eastAsia"/>
-        </w:rPr>
-        <w:t>方の地面高さの差が閾値より小さくなるようにモデルワールドを設定(処理</w:t>
-      </w:r>
-      <w:r>
-        <w:rPr>
-          <w:rFonts w:eastAsia="Meiryo UI" w:hint="eastAsia"/>
-        </w:rPr>
-        <w:t>2 1.1.0</w:t>
-      </w:r>
-      <w:r>
-        <w:rPr>
-          <w:rFonts w:eastAsia="Meiryo UI" w:hint="eastAsia"/>
-        </w:rPr>
-        <w:t>)</w:t>
+        <w:t xml:space="preserve">　　hipsの高さと低い方の地面高さの差が閾値より小さくなるようにモデルワールドを設定(処理2 1.1.0)</w:t>
       </w:r>
     </w:p>
     <w:p>
       <w:pPr>
         <w:rPr>
-          <w:rFonts w:eastAsia="Meiryo UI" w:hint="eastAsia"/>
+          <w:rFonts w:eastAsia="Meiryo UI"/>
         </w:rPr>
       </w:pPr>
       <w:r>
@@ -2054,6 +2048,20 @@
     <w:p>
       <w:pPr>
         <w:rPr>
+          <w:rFonts w:eastAsia="Meiryo UI" w:hint="eastAsia"/>
+        </w:rPr>
+      </w:pPr>
+      <w:r>
+        <w:rPr>
+          <w:rFonts w:eastAsia="Meiryo UI" w:hint="eastAsia"/>
+        </w:rPr>
+        <w:lastRenderedPageBreak/>
+        <w:t>ver1.1.1</w:t>
+      </w:r>
+    </w:p>
+    <w:p>
+      <w:pPr>
+        <w:rPr>
           <w:rFonts w:eastAsia="Meiryo UI"/>
         </w:rPr>
       </w:pPr>
@@ -2061,7 +2069,187 @@
         <w:rPr>
           <w:rFonts w:eastAsia="Meiryo UI" w:hint="eastAsia"/>
         </w:rPr>
-        <w:lastRenderedPageBreak/>
+        <w:t>階段を歩く動画で足が階段にめり込んでいた症状に対して改善策</w:t>
+      </w:r>
+    </w:p>
+    <w:p>
+      <w:pPr>
+        <w:rPr>
+          <w:rFonts w:eastAsia="Meiryo UI"/>
+        </w:rPr>
+      </w:pPr>
+      <w:proofErr w:type="spellStart"/>
+      <w:r>
+        <w:rPr>
+          <w:rFonts w:eastAsia="Meiryo UI"/>
+        </w:rPr>
+        <w:t>FootRig</w:t>
+      </w:r>
+      <w:proofErr w:type="spellEnd"/>
+      <w:r>
+        <w:rPr>
+          <w:rFonts w:eastAsia="Meiryo UI"/>
+        </w:rPr>
+        <w:t>メニューのGUIに</w:t>
+      </w:r>
+      <w:proofErr w:type="spellStart"/>
+      <w:r>
+        <w:rPr>
+          <w:rFonts w:eastAsia="Meiryo UI"/>
+        </w:rPr>
+        <w:t>BlendRate</w:t>
+      </w:r>
+      <w:proofErr w:type="spellEnd"/>
+      <w:r>
+        <w:rPr>
+          <w:rFonts w:eastAsia="Meiryo UI"/>
+        </w:rPr>
+        <w:t xml:space="preserve"> of </w:t>
+      </w:r>
+      <w:proofErr w:type="spellStart"/>
+      <w:r>
+        <w:rPr>
+          <w:rFonts w:eastAsia="Meiryo UI"/>
+        </w:rPr>
+        <w:t>ModelWM</w:t>
+      </w:r>
+      <w:proofErr w:type="spellEnd"/>
+      <w:r>
+        <w:rPr>
+          <w:rFonts w:eastAsia="Meiryo UI"/>
+        </w:rPr>
+        <w:t>スライダーを追加</w:t>
+      </w:r>
+    </w:p>
+    <w:p>
+      <w:pPr>
+        <w:rPr>
+          <w:rFonts w:eastAsia="Meiryo UI"/>
+        </w:rPr>
+      </w:pPr>
+      <w:r>
+        <w:rPr>
+          <w:rFonts w:eastAsia="Meiryo UI" w:hint="eastAsia"/>
+        </w:rPr>
+        <w:t>モデルの高さを１回前のモデルの高さとブレンドする際のブレンド率を設定可能に</w:t>
+      </w:r>
+      <w:r>
+        <w:rPr>
+          <w:rFonts w:eastAsia="Meiryo UI"/>
+        </w:rPr>
+        <w:t>.</w:t>
+      </w:r>
+    </w:p>
+    <w:p>
+      <w:pPr>
+        <w:rPr>
+          <w:rFonts w:eastAsia="Meiryo UI"/>
+        </w:rPr>
+      </w:pPr>
+      <w:r>
+        <w:rPr>
+          <w:rFonts w:eastAsia="Meiryo UI" w:hint="eastAsia"/>
+        </w:rPr>
+        <w:t>足がめり込んでいた直接の原因はモデルの高さのブレンドにあった</w:t>
+      </w:r>
+    </w:p>
+    <w:p>
+      <w:pPr>
+        <w:rPr>
+          <w:rFonts w:eastAsia="Meiryo UI"/>
+        </w:rPr>
+      </w:pPr>
+      <w:r>
+        <w:rPr>
+          <w:rFonts w:eastAsia="Meiryo UI" w:hint="eastAsia"/>
+        </w:rPr>
+        <w:t>なぜブレンドが必要かという根本的原因としては、地面に隙間があってそこに落ちてがくがくすることがあったっため</w:t>
+      </w:r>
+    </w:p>
+    <w:p>
+      <w:pPr>
+        <w:rPr>
+          <w:rFonts w:eastAsia="Meiryo UI"/>
+        </w:rPr>
+      </w:pPr>
+      <w:r>
+        <w:rPr>
+          <w:rFonts w:eastAsia="Meiryo UI" w:hint="eastAsia"/>
+        </w:rPr>
+        <w:t>今後は、</w:t>
+      </w:r>
+      <w:proofErr w:type="spellStart"/>
+      <w:r>
+        <w:rPr>
+          <w:rFonts w:eastAsia="Meiryo UI"/>
+        </w:rPr>
+        <w:t>FootRig</w:t>
+      </w:r>
+      <w:proofErr w:type="spellEnd"/>
+      <w:r>
+        <w:rPr>
+          <w:rFonts w:eastAsia="Meiryo UI"/>
+        </w:rPr>
+        <w:t>の当たり判定用地面として隙間が空いていないデータを用意し、高さのブレンド率は通常0.0にする</w:t>
+      </w:r>
+    </w:p>
+    <w:p>
+      <w:pPr>
+        <w:rPr>
+          <w:rFonts w:eastAsia="Meiryo UI"/>
+        </w:rPr>
+      </w:pPr>
+    </w:p>
+    <w:p>
+      <w:pPr>
+        <w:rPr>
+          <w:rFonts w:eastAsia="Meiryo UI"/>
+        </w:rPr>
+      </w:pPr>
+    </w:p>
+    <w:p>
+      <w:pPr>
+        <w:rPr>
+          <w:rFonts w:eastAsia="Meiryo UI"/>
+        </w:rPr>
+      </w:pPr>
+      <w:r>
+        <w:rPr>
+          <w:rFonts w:eastAsia="Meiryo UI" w:hint="eastAsia"/>
+        </w:rPr>
+        <w:t>次ページへ続く</w:t>
+      </w:r>
+    </w:p>
+    <w:p>
+      <w:pPr>
+        <w:rPr>
+          <w:rFonts w:eastAsia="Meiryo UI"/>
+        </w:rPr>
+      </w:pPr>
+      <w:r>
+        <w:rPr>
+          <w:rFonts w:eastAsia="Meiryo UI"/>
+        </w:rPr>
+        <w:br w:type="page"/>
+      </w:r>
+    </w:p>
+    <w:p>
+      <w:pPr>
+        <w:rPr>
+          <w:rFonts w:eastAsia="Meiryo UI" w:hint="eastAsia"/>
+        </w:rPr>
+      </w:pPr>
+    </w:p>
+    <w:p>
+      <w:pPr>
+        <w:rPr>
+          <w:rFonts w:eastAsia="Meiryo UI"/>
+        </w:rPr>
+      </w:pPr>
+      <w:r>
+        <w:rPr>
+          <w:rFonts w:eastAsia="Meiryo UI" w:hint="eastAsia"/>
+        </w:rPr>
         <w:t>使用上のヒント</w:t>
       </w:r>
     </w:p>
@@ -2671,7 +2859,7 @@
     <w:p>
       <w:pPr>
         <w:rPr>
-          <w:rFonts w:eastAsia="Meiryo UI" w:hint="eastAsia"/>
+          <w:rFonts w:eastAsia="Meiryo UI"/>
         </w:rPr>
       </w:pPr>
       <w:r>
@@ -2715,7 +2903,7 @@
     <w:p>
       <w:pPr>
         <w:rPr>
-          <w:rFonts w:eastAsia="Meiryo UI" w:hint="eastAsia"/>
+          <w:rFonts w:eastAsia="Meiryo UI"/>
         </w:rPr>
       </w:pPr>
     </w:p>
@@ -29749,6 +29937,146 @@
 </file>
 
 <file path=customXml/item1.xml><?xml version="1.0" encoding="utf-8"?>
+<b:Sources xmlns:b="http://schemas.openxmlformats.org/officeDocument/2006/bibliography" xmlns="http://schemas.openxmlformats.org/officeDocument/2006/bibliography" SelectedStyle="\APASixthEditionOfficeOnline.xsl" StyleName="APA" Version="6"/>
+</file>
+
+<file path=customXml/item2.xml><?xml version="1.0" encoding="utf-8"?>
+<p:properties xmlns:p="http://schemas.microsoft.com/office/2006/metadata/properties" xmlns:xsi="http://www.w3.org/2001/XMLSchema-instance" xmlns:pc="http://schemas.microsoft.com/office/infopath/2007/PartnerControls">
+  <documentManagement>
+    <LocLastLocAttemptVersionTypeLookup xmlns="4873beb7-5857-4685-be1f-d57550cc96cc" xsi:nil="true"/>
+    <MarketSpecific xmlns="4873beb7-5857-4685-be1f-d57550cc96cc">false</MarketSpecific>
+    <ApprovalStatus xmlns="4873beb7-5857-4685-be1f-d57550cc96cc">InProgress</ApprovalStatus>
+    <LocComments xmlns="4873beb7-5857-4685-be1f-d57550cc96cc" xsi:nil="true"/>
+    <DirectSourceMarket xmlns="4873beb7-5857-4685-be1f-d57550cc96cc" xsi:nil="true"/>
+    <LocPublishedLinkedAssetsLookup xmlns="4873beb7-5857-4685-be1f-d57550cc96cc" xsi:nil="true"/>
+    <ThumbnailAssetId xmlns="4873beb7-5857-4685-be1f-d57550cc96cc" xsi:nil="true"/>
+    <PrimaryImageGen xmlns="4873beb7-5857-4685-be1f-d57550cc96cc">true</PrimaryImageGen>
+    <LegacyData xmlns="4873beb7-5857-4685-be1f-d57550cc96cc" xsi:nil="true"/>
+    <LocNewPublishedVersionLookup xmlns="4873beb7-5857-4685-be1f-d57550cc96cc" xsi:nil="true"/>
+    <NumericId xmlns="4873beb7-5857-4685-be1f-d57550cc96cc">102787001</NumericId>
+    <TPFriendlyName xmlns="4873beb7-5857-4685-be1f-d57550cc96cc" xsi:nil="true"/>
+    <LocOverallPublishStatusLookup xmlns="4873beb7-5857-4685-be1f-d57550cc96cc" xsi:nil="true"/>
+    <LocRecommendedHandoff xmlns="4873beb7-5857-4685-be1f-d57550cc96cc" xsi:nil="true"/>
+    <BlockPublish xmlns="4873beb7-5857-4685-be1f-d57550cc96cc">false</BlockPublish>
+    <BusinessGroup xmlns="4873beb7-5857-4685-be1f-d57550cc96cc" xsi:nil="true"/>
+    <OpenTemplate xmlns="4873beb7-5857-4685-be1f-d57550cc96cc">true</OpenTemplate>
+    <SourceTitle xmlns="4873beb7-5857-4685-be1f-d57550cc96cc" xsi:nil="true"/>
+    <LocOverallLocStatusLookup xmlns="4873beb7-5857-4685-be1f-d57550cc96cc" xsi:nil="true"/>
+    <APEditor xmlns="4873beb7-5857-4685-be1f-d57550cc96cc">
+      <UserInfo>
+        <DisplayName/>
+        <AccountId xsi:nil="true"/>
+        <AccountType/>
+      </UserInfo>
+    </APEditor>
+    <UALocComments xmlns="4873beb7-5857-4685-be1f-d57550cc96cc" xsi:nil="true"/>
+    <IntlLangReviewDate xmlns="4873beb7-5857-4685-be1f-d57550cc96cc" xsi:nil="true"/>
+    <PublishStatusLookup xmlns="4873beb7-5857-4685-be1f-d57550cc96cc">
+      <Value>1343188</Value>
+    </PublishStatusLookup>
+    <ParentAssetId xmlns="4873beb7-5857-4685-be1f-d57550cc96cc" xsi:nil="true"/>
+    <FeatureTagsTaxHTField0 xmlns="4873beb7-5857-4685-be1f-d57550cc96cc">
+      <Terms xmlns="http://schemas.microsoft.com/office/infopath/2007/PartnerControls"/>
+    </FeatureTagsTaxHTField0>
+    <MachineTranslated xmlns="4873beb7-5857-4685-be1f-d57550cc96cc">false</MachineTranslated>
+    <Providers xmlns="4873beb7-5857-4685-be1f-d57550cc96cc" xsi:nil="true"/>
+    <OriginalSourceMarket xmlns="4873beb7-5857-4685-be1f-d57550cc96cc" xsi:nil="true"/>
+    <APDescription xmlns="4873beb7-5857-4685-be1f-d57550cc96cc" xsi:nil="true"/>
+    <ContentItem xmlns="4873beb7-5857-4685-be1f-d57550cc96cc" xsi:nil="true"/>
+    <ClipArtFilename xmlns="4873beb7-5857-4685-be1f-d57550cc96cc" xsi:nil="true"/>
+    <TPInstallLocation xmlns="4873beb7-5857-4685-be1f-d57550cc96cc" xsi:nil="true"/>
+    <TimesCloned xmlns="4873beb7-5857-4685-be1f-d57550cc96cc" xsi:nil="true"/>
+    <PublishTargets xmlns="4873beb7-5857-4685-be1f-d57550cc96cc">OfficeOnlineVNext</PublishTargets>
+    <AcquiredFrom xmlns="4873beb7-5857-4685-be1f-d57550cc96cc">Internal MS</AcquiredFrom>
+    <AssetStart xmlns="4873beb7-5857-4685-be1f-d57550cc96cc">2011-11-23T17:29:00+00:00</AssetStart>
+    <FriendlyTitle xmlns="4873beb7-5857-4685-be1f-d57550cc96cc" xsi:nil="true"/>
+    <Provider xmlns="4873beb7-5857-4685-be1f-d57550cc96cc" xsi:nil="true"/>
+    <LastHandOff xmlns="4873beb7-5857-4685-be1f-d57550cc96cc" xsi:nil="true"/>
+    <TPClientViewer xmlns="4873beb7-5857-4685-be1f-d57550cc96cc" xsi:nil="true"/>
+    <TemplateStatus xmlns="4873beb7-5857-4685-be1f-d57550cc96cc">Complete</TemplateStatus>
+    <Downloads xmlns="4873beb7-5857-4685-be1f-d57550cc96cc">0</Downloads>
+    <OOCacheId xmlns="4873beb7-5857-4685-be1f-d57550cc96cc" xsi:nil="true"/>
+    <IsDeleted xmlns="4873beb7-5857-4685-be1f-d57550cc96cc">false</IsDeleted>
+    <LocPublishedDependentAssetsLookup xmlns="4873beb7-5857-4685-be1f-d57550cc96cc" xsi:nil="true"/>
+    <AssetExpire xmlns="4873beb7-5857-4685-be1f-d57550cc96cc">2029-05-12T07:00:00+00:00</AssetExpire>
+    <CSXSubmissionMarket xmlns="4873beb7-5857-4685-be1f-d57550cc96cc" xsi:nil="true"/>
+    <DSATActionTaken xmlns="4873beb7-5857-4685-be1f-d57550cc96cc" xsi:nil="true"/>
+    <SubmitterId xmlns="4873beb7-5857-4685-be1f-d57550cc96cc" xsi:nil="true"/>
+    <EditorialTags xmlns="4873beb7-5857-4685-be1f-d57550cc96cc" xsi:nil="true"/>
+    <TPExecutable xmlns="4873beb7-5857-4685-be1f-d57550cc96cc" xsi:nil="true"/>
+    <CSXSubmissionDate xmlns="4873beb7-5857-4685-be1f-d57550cc96cc" xsi:nil="true"/>
+    <CSXUpdate xmlns="4873beb7-5857-4685-be1f-d57550cc96cc">false</CSXUpdate>
+    <AssetType xmlns="4873beb7-5857-4685-be1f-d57550cc96cc">TP</AssetType>
+    <ApprovalLog xmlns="4873beb7-5857-4685-be1f-d57550cc96cc" xsi:nil="true"/>
+    <BugNumber xmlns="4873beb7-5857-4685-be1f-d57550cc96cc" xsi:nil="true"/>
+    <OriginAsset xmlns="4873beb7-5857-4685-be1f-d57550cc96cc" xsi:nil="true"/>
+    <TPComponent xmlns="4873beb7-5857-4685-be1f-d57550cc96cc" xsi:nil="true"/>
+    <Milestone xmlns="4873beb7-5857-4685-be1f-d57550cc96cc" xsi:nil="true"/>
+    <RecommendationsModifier xmlns="4873beb7-5857-4685-be1f-d57550cc96cc" xsi:nil="true"/>
+    <AssetId xmlns="4873beb7-5857-4685-be1f-d57550cc96cc">TP102787001</AssetId>
+    <PolicheckWords xmlns="4873beb7-5857-4685-be1f-d57550cc96cc" xsi:nil="true"/>
+    <TPLaunchHelpLink xmlns="4873beb7-5857-4685-be1f-d57550cc96cc" xsi:nil="true"/>
+    <IntlLocPriority xmlns="4873beb7-5857-4685-be1f-d57550cc96cc" xsi:nil="true"/>
+    <TPApplication xmlns="4873beb7-5857-4685-be1f-d57550cc96cc" xsi:nil="true"/>
+    <IntlLangReviewer xmlns="4873beb7-5857-4685-be1f-d57550cc96cc" xsi:nil="true"/>
+    <HandoffToMSDN xmlns="4873beb7-5857-4685-be1f-d57550cc96cc" xsi:nil="true"/>
+    <PlannedPubDate xmlns="4873beb7-5857-4685-be1f-d57550cc96cc" xsi:nil="true"/>
+    <CrawlForDependencies xmlns="4873beb7-5857-4685-be1f-d57550cc96cc">false</CrawlForDependencies>
+    <LocLastLocAttemptVersionLookup xmlns="4873beb7-5857-4685-be1f-d57550cc96cc">693888</LocLastLocAttemptVersionLookup>
+    <LocProcessedForHandoffsLookup xmlns="4873beb7-5857-4685-be1f-d57550cc96cc" xsi:nil="true"/>
+    <TrustLevel xmlns="4873beb7-5857-4685-be1f-d57550cc96cc">1 Microsoft Managed Content</TrustLevel>
+    <CampaignTagsTaxHTField0 xmlns="4873beb7-5857-4685-be1f-d57550cc96cc">
+      <Terms xmlns="http://schemas.microsoft.com/office/infopath/2007/PartnerControls"/>
+    </CampaignTagsTaxHTField0>
+    <TPNamespace xmlns="4873beb7-5857-4685-be1f-d57550cc96cc" xsi:nil="true"/>
+    <LocOverallPreviewStatusLookup xmlns="4873beb7-5857-4685-be1f-d57550cc96cc" xsi:nil="true"/>
+    <TaxCatchAll xmlns="4873beb7-5857-4685-be1f-d57550cc96cc"/>
+    <IsSearchable xmlns="4873beb7-5857-4685-be1f-d57550cc96cc">false</IsSearchable>
+    <TemplateTemplateType xmlns="4873beb7-5857-4685-be1f-d57550cc96cc">Word Document Template</TemplateTemplateType>
+    <Markets xmlns="4873beb7-5857-4685-be1f-d57550cc96cc"/>
+    <IntlLangReview xmlns="4873beb7-5857-4685-be1f-d57550cc96cc" xsi:nil="true"/>
+    <UAProjectedTotalWords xmlns="4873beb7-5857-4685-be1f-d57550cc96cc" xsi:nil="true"/>
+    <OutputCachingOn xmlns="4873beb7-5857-4685-be1f-d57550cc96cc">false</OutputCachingOn>
+    <AverageRating xmlns="4873beb7-5857-4685-be1f-d57550cc96cc" xsi:nil="true"/>
+    <LocMarketGroupTiers2 xmlns="4873beb7-5857-4685-be1f-d57550cc96cc" xsi:nil="true"/>
+    <APAuthor xmlns="4873beb7-5857-4685-be1f-d57550cc96cc">
+      <UserInfo>
+        <DisplayName>REDMOND\v-namall</DisplayName>
+        <AccountId>978</AccountId>
+        <AccountType/>
+      </UserInfo>
+    </APAuthor>
+    <TPCommandLine xmlns="4873beb7-5857-4685-be1f-d57550cc96cc" xsi:nil="true"/>
+    <LocManualTestRequired xmlns="4873beb7-5857-4685-be1f-d57550cc96cc">false</LocManualTestRequired>
+    <TPAppVersion xmlns="4873beb7-5857-4685-be1f-d57550cc96cc" xsi:nil="true"/>
+    <EditorialStatus xmlns="4873beb7-5857-4685-be1f-d57550cc96cc">Complete</EditorialStatus>
+    <LocProcessedForMarketsLookup xmlns="4873beb7-5857-4685-be1f-d57550cc96cc" xsi:nil="true"/>
+    <LastModifiedDateTime xmlns="4873beb7-5857-4685-be1f-d57550cc96cc" xsi:nil="true"/>
+    <TPLaunchHelpLinkType xmlns="4873beb7-5857-4685-be1f-d57550cc96cc">Template</TPLaunchHelpLinkType>
+    <ScenarioTagsTaxHTField0 xmlns="4873beb7-5857-4685-be1f-d57550cc96cc">
+      <Terms xmlns="http://schemas.microsoft.com/office/infopath/2007/PartnerControls"/>
+    </ScenarioTagsTaxHTField0>
+    <OriginalRelease xmlns="4873beb7-5857-4685-be1f-d57550cc96cc">14</OriginalRelease>
+    <LocalizationTagsTaxHTField0 xmlns="4873beb7-5857-4685-be1f-d57550cc96cc">
+      <Terms xmlns="http://schemas.microsoft.com/office/infopath/2007/PartnerControls"/>
+    </LocalizationTagsTaxHTField0>
+    <Manager xmlns="4873beb7-5857-4685-be1f-d57550cc96cc" xsi:nil="true"/>
+    <UALocRecommendation xmlns="4873beb7-5857-4685-be1f-d57550cc96cc">Localize</UALocRecommendation>
+    <LocOverallHandbackStatusLookup xmlns="4873beb7-5857-4685-be1f-d57550cc96cc" xsi:nil="true"/>
+    <ArtSampleDocs xmlns="4873beb7-5857-4685-be1f-d57550cc96cc" xsi:nil="true"/>
+    <UACurrentWords xmlns="4873beb7-5857-4685-be1f-d57550cc96cc" xsi:nil="true"/>
+    <ShowIn xmlns="4873beb7-5857-4685-be1f-d57550cc96cc">Show everywhere</ShowIn>
+    <CSXHash xmlns="4873beb7-5857-4685-be1f-d57550cc96cc" xsi:nil="true"/>
+    <VoteCount xmlns="4873beb7-5857-4685-be1f-d57550cc96cc" xsi:nil="true"/>
+    <InternalTagsTaxHTField0 xmlns="4873beb7-5857-4685-be1f-d57550cc96cc">
+      <Terms xmlns="http://schemas.microsoft.com/office/infopath/2007/PartnerControls"/>
+    </InternalTagsTaxHTField0>
+    <UANotes xmlns="4873beb7-5857-4685-be1f-d57550cc96cc" xsi:nil="true"/>
+  </documentManagement>
+</p:properties>
+</file>
+
+<file path=customXml/item3.xml><?xml version="1.0" encoding="utf-8"?>
 <ct:contentTypeSchema xmlns:ct="http://schemas.microsoft.com/office/2006/metadata/contentType" xmlns:ma="http://schemas.microsoft.com/office/2006/metadata/properties/metaAttributes" ct:_="" ma:_="" ma:contentTypeName="TemplateFile" ma:contentTypeID="0x0101006EDDDB5EE6D98C44930B742096920B300400F5B6D36B3EF94B4E9A635CDF2A18F5B8" ma:contentTypeVersion="72" ma:contentTypeDescription="Create a new document." ma:contentTypeScope="" ma:versionID="a23e56308344d904b51738559c3d67c9">
   <xsd:schema xmlns:xsd="http://www.w3.org/2001/XMLSchema" xmlns:xs="http://www.w3.org/2001/XMLSchema" xmlns:p="http://schemas.microsoft.com/office/2006/metadata/properties" xmlns:ns2="4873beb7-5857-4685-be1f-d57550cc96cc" targetNamespace="http://schemas.microsoft.com/office/2006/metadata/properties" ma:root="true" ma:fieldsID="cd0908cc4600e77bf5da051303e00c8d" ns2:_="">
     <xsd:import namespace="4873beb7-5857-4685-be1f-d57550cc96cc"/>
@@ -30788,147 +31116,25 @@
 </ct:contentTypeSchema>
 </file>
 
-<file path=customXml/item2.xml><?xml version="1.0" encoding="utf-8"?>
-<p:properties xmlns:p="http://schemas.microsoft.com/office/2006/metadata/properties" xmlns:xsi="http://www.w3.org/2001/XMLSchema-instance" xmlns:pc="http://schemas.microsoft.com/office/infopath/2007/PartnerControls">
-  <documentManagement>
-    <LocLastLocAttemptVersionTypeLookup xmlns="4873beb7-5857-4685-be1f-d57550cc96cc" xsi:nil="true"/>
-    <MarketSpecific xmlns="4873beb7-5857-4685-be1f-d57550cc96cc">false</MarketSpecific>
-    <ApprovalStatus xmlns="4873beb7-5857-4685-be1f-d57550cc96cc">InProgress</ApprovalStatus>
-    <LocComments xmlns="4873beb7-5857-4685-be1f-d57550cc96cc" xsi:nil="true"/>
-    <DirectSourceMarket xmlns="4873beb7-5857-4685-be1f-d57550cc96cc" xsi:nil="true"/>
-    <LocPublishedLinkedAssetsLookup xmlns="4873beb7-5857-4685-be1f-d57550cc96cc" xsi:nil="true"/>
-    <ThumbnailAssetId xmlns="4873beb7-5857-4685-be1f-d57550cc96cc" xsi:nil="true"/>
-    <PrimaryImageGen xmlns="4873beb7-5857-4685-be1f-d57550cc96cc">true</PrimaryImageGen>
-    <LegacyData xmlns="4873beb7-5857-4685-be1f-d57550cc96cc" xsi:nil="true"/>
-    <LocNewPublishedVersionLookup xmlns="4873beb7-5857-4685-be1f-d57550cc96cc" xsi:nil="true"/>
-    <NumericId xmlns="4873beb7-5857-4685-be1f-d57550cc96cc">102787001</NumericId>
-    <TPFriendlyName xmlns="4873beb7-5857-4685-be1f-d57550cc96cc" xsi:nil="true"/>
-    <LocOverallPublishStatusLookup xmlns="4873beb7-5857-4685-be1f-d57550cc96cc" xsi:nil="true"/>
-    <LocRecommendedHandoff xmlns="4873beb7-5857-4685-be1f-d57550cc96cc" xsi:nil="true"/>
-    <BlockPublish xmlns="4873beb7-5857-4685-be1f-d57550cc96cc">false</BlockPublish>
-    <BusinessGroup xmlns="4873beb7-5857-4685-be1f-d57550cc96cc" xsi:nil="true"/>
-    <OpenTemplate xmlns="4873beb7-5857-4685-be1f-d57550cc96cc">true</OpenTemplate>
-    <SourceTitle xmlns="4873beb7-5857-4685-be1f-d57550cc96cc" xsi:nil="true"/>
-    <LocOverallLocStatusLookup xmlns="4873beb7-5857-4685-be1f-d57550cc96cc" xsi:nil="true"/>
-    <APEditor xmlns="4873beb7-5857-4685-be1f-d57550cc96cc">
-      <UserInfo>
-        <DisplayName/>
-        <AccountId xsi:nil="true"/>
-        <AccountType/>
-      </UserInfo>
-    </APEditor>
-    <UALocComments xmlns="4873beb7-5857-4685-be1f-d57550cc96cc" xsi:nil="true"/>
-    <IntlLangReviewDate xmlns="4873beb7-5857-4685-be1f-d57550cc96cc" xsi:nil="true"/>
-    <PublishStatusLookup xmlns="4873beb7-5857-4685-be1f-d57550cc96cc">
-      <Value>1343188</Value>
-    </PublishStatusLookup>
-    <ParentAssetId xmlns="4873beb7-5857-4685-be1f-d57550cc96cc" xsi:nil="true"/>
-    <FeatureTagsTaxHTField0 xmlns="4873beb7-5857-4685-be1f-d57550cc96cc">
-      <Terms xmlns="http://schemas.microsoft.com/office/infopath/2007/PartnerControls"/>
-    </FeatureTagsTaxHTField0>
-    <MachineTranslated xmlns="4873beb7-5857-4685-be1f-d57550cc96cc">false</MachineTranslated>
-    <Providers xmlns="4873beb7-5857-4685-be1f-d57550cc96cc" xsi:nil="true"/>
-    <OriginalSourceMarket xmlns="4873beb7-5857-4685-be1f-d57550cc96cc" xsi:nil="true"/>
-    <APDescription xmlns="4873beb7-5857-4685-be1f-d57550cc96cc" xsi:nil="true"/>
-    <ContentItem xmlns="4873beb7-5857-4685-be1f-d57550cc96cc" xsi:nil="true"/>
-    <ClipArtFilename xmlns="4873beb7-5857-4685-be1f-d57550cc96cc" xsi:nil="true"/>
-    <TPInstallLocation xmlns="4873beb7-5857-4685-be1f-d57550cc96cc" xsi:nil="true"/>
-    <TimesCloned xmlns="4873beb7-5857-4685-be1f-d57550cc96cc" xsi:nil="true"/>
-    <PublishTargets xmlns="4873beb7-5857-4685-be1f-d57550cc96cc">OfficeOnlineVNext</PublishTargets>
-    <AcquiredFrom xmlns="4873beb7-5857-4685-be1f-d57550cc96cc">Internal MS</AcquiredFrom>
-    <AssetStart xmlns="4873beb7-5857-4685-be1f-d57550cc96cc">2011-11-23T17:29:00+00:00</AssetStart>
-    <FriendlyTitle xmlns="4873beb7-5857-4685-be1f-d57550cc96cc" xsi:nil="true"/>
-    <Provider xmlns="4873beb7-5857-4685-be1f-d57550cc96cc" xsi:nil="true"/>
-    <LastHandOff xmlns="4873beb7-5857-4685-be1f-d57550cc96cc" xsi:nil="true"/>
-    <TPClientViewer xmlns="4873beb7-5857-4685-be1f-d57550cc96cc" xsi:nil="true"/>
-    <TemplateStatus xmlns="4873beb7-5857-4685-be1f-d57550cc96cc">Complete</TemplateStatus>
-    <Downloads xmlns="4873beb7-5857-4685-be1f-d57550cc96cc">0</Downloads>
-    <OOCacheId xmlns="4873beb7-5857-4685-be1f-d57550cc96cc" xsi:nil="true"/>
-    <IsDeleted xmlns="4873beb7-5857-4685-be1f-d57550cc96cc">false</IsDeleted>
-    <LocPublishedDependentAssetsLookup xmlns="4873beb7-5857-4685-be1f-d57550cc96cc" xsi:nil="true"/>
-    <AssetExpire xmlns="4873beb7-5857-4685-be1f-d57550cc96cc">2029-05-12T07:00:00+00:00</AssetExpire>
-    <CSXSubmissionMarket xmlns="4873beb7-5857-4685-be1f-d57550cc96cc" xsi:nil="true"/>
-    <DSATActionTaken xmlns="4873beb7-5857-4685-be1f-d57550cc96cc" xsi:nil="true"/>
-    <SubmitterId xmlns="4873beb7-5857-4685-be1f-d57550cc96cc" xsi:nil="true"/>
-    <EditorialTags xmlns="4873beb7-5857-4685-be1f-d57550cc96cc" xsi:nil="true"/>
-    <TPExecutable xmlns="4873beb7-5857-4685-be1f-d57550cc96cc" xsi:nil="true"/>
-    <CSXSubmissionDate xmlns="4873beb7-5857-4685-be1f-d57550cc96cc" xsi:nil="true"/>
-    <CSXUpdate xmlns="4873beb7-5857-4685-be1f-d57550cc96cc">false</CSXUpdate>
-    <AssetType xmlns="4873beb7-5857-4685-be1f-d57550cc96cc">TP</AssetType>
-    <ApprovalLog xmlns="4873beb7-5857-4685-be1f-d57550cc96cc" xsi:nil="true"/>
-    <BugNumber xmlns="4873beb7-5857-4685-be1f-d57550cc96cc" xsi:nil="true"/>
-    <OriginAsset xmlns="4873beb7-5857-4685-be1f-d57550cc96cc" xsi:nil="true"/>
-    <TPComponent xmlns="4873beb7-5857-4685-be1f-d57550cc96cc" xsi:nil="true"/>
-    <Milestone xmlns="4873beb7-5857-4685-be1f-d57550cc96cc" xsi:nil="true"/>
-    <RecommendationsModifier xmlns="4873beb7-5857-4685-be1f-d57550cc96cc" xsi:nil="true"/>
-    <AssetId xmlns="4873beb7-5857-4685-be1f-d57550cc96cc">TP102787001</AssetId>
-    <PolicheckWords xmlns="4873beb7-5857-4685-be1f-d57550cc96cc" xsi:nil="true"/>
-    <TPLaunchHelpLink xmlns="4873beb7-5857-4685-be1f-d57550cc96cc" xsi:nil="true"/>
-    <IntlLocPriority xmlns="4873beb7-5857-4685-be1f-d57550cc96cc" xsi:nil="true"/>
-    <TPApplication xmlns="4873beb7-5857-4685-be1f-d57550cc96cc" xsi:nil="true"/>
-    <IntlLangReviewer xmlns="4873beb7-5857-4685-be1f-d57550cc96cc" xsi:nil="true"/>
-    <HandoffToMSDN xmlns="4873beb7-5857-4685-be1f-d57550cc96cc" xsi:nil="true"/>
-    <PlannedPubDate xmlns="4873beb7-5857-4685-be1f-d57550cc96cc" xsi:nil="true"/>
-    <CrawlForDependencies xmlns="4873beb7-5857-4685-be1f-d57550cc96cc">false</CrawlForDependencies>
-    <LocLastLocAttemptVersionLookup xmlns="4873beb7-5857-4685-be1f-d57550cc96cc">693888</LocLastLocAttemptVersionLookup>
-    <LocProcessedForHandoffsLookup xmlns="4873beb7-5857-4685-be1f-d57550cc96cc" xsi:nil="true"/>
-    <TrustLevel xmlns="4873beb7-5857-4685-be1f-d57550cc96cc">1 Microsoft Managed Content</TrustLevel>
-    <CampaignTagsTaxHTField0 xmlns="4873beb7-5857-4685-be1f-d57550cc96cc">
-      <Terms xmlns="http://schemas.microsoft.com/office/infopath/2007/PartnerControls"/>
-    </CampaignTagsTaxHTField0>
-    <TPNamespace xmlns="4873beb7-5857-4685-be1f-d57550cc96cc" xsi:nil="true"/>
-    <LocOverallPreviewStatusLookup xmlns="4873beb7-5857-4685-be1f-d57550cc96cc" xsi:nil="true"/>
-    <TaxCatchAll xmlns="4873beb7-5857-4685-be1f-d57550cc96cc"/>
-    <IsSearchable xmlns="4873beb7-5857-4685-be1f-d57550cc96cc">false</IsSearchable>
-    <TemplateTemplateType xmlns="4873beb7-5857-4685-be1f-d57550cc96cc">Word Document Template</TemplateTemplateType>
-    <Markets xmlns="4873beb7-5857-4685-be1f-d57550cc96cc"/>
-    <IntlLangReview xmlns="4873beb7-5857-4685-be1f-d57550cc96cc" xsi:nil="true"/>
-    <UAProjectedTotalWords xmlns="4873beb7-5857-4685-be1f-d57550cc96cc" xsi:nil="true"/>
-    <OutputCachingOn xmlns="4873beb7-5857-4685-be1f-d57550cc96cc">false</OutputCachingOn>
-    <AverageRating xmlns="4873beb7-5857-4685-be1f-d57550cc96cc" xsi:nil="true"/>
-    <LocMarketGroupTiers2 xmlns="4873beb7-5857-4685-be1f-d57550cc96cc" xsi:nil="true"/>
-    <APAuthor xmlns="4873beb7-5857-4685-be1f-d57550cc96cc">
-      <UserInfo>
-        <DisplayName>REDMOND\v-namall</DisplayName>
-        <AccountId>978</AccountId>
-        <AccountType/>
-      </UserInfo>
-    </APAuthor>
-    <TPCommandLine xmlns="4873beb7-5857-4685-be1f-d57550cc96cc" xsi:nil="true"/>
-    <LocManualTestRequired xmlns="4873beb7-5857-4685-be1f-d57550cc96cc">false</LocManualTestRequired>
-    <TPAppVersion xmlns="4873beb7-5857-4685-be1f-d57550cc96cc" xsi:nil="true"/>
-    <EditorialStatus xmlns="4873beb7-5857-4685-be1f-d57550cc96cc">Complete</EditorialStatus>
-    <LocProcessedForMarketsLookup xmlns="4873beb7-5857-4685-be1f-d57550cc96cc" xsi:nil="true"/>
-    <LastModifiedDateTime xmlns="4873beb7-5857-4685-be1f-d57550cc96cc" xsi:nil="true"/>
-    <TPLaunchHelpLinkType xmlns="4873beb7-5857-4685-be1f-d57550cc96cc">Template</TPLaunchHelpLinkType>
-    <ScenarioTagsTaxHTField0 xmlns="4873beb7-5857-4685-be1f-d57550cc96cc">
-      <Terms xmlns="http://schemas.microsoft.com/office/infopath/2007/PartnerControls"/>
-    </ScenarioTagsTaxHTField0>
-    <OriginalRelease xmlns="4873beb7-5857-4685-be1f-d57550cc96cc">14</OriginalRelease>
-    <LocalizationTagsTaxHTField0 xmlns="4873beb7-5857-4685-be1f-d57550cc96cc">
-      <Terms xmlns="http://schemas.microsoft.com/office/infopath/2007/PartnerControls"/>
-    </LocalizationTagsTaxHTField0>
-    <Manager xmlns="4873beb7-5857-4685-be1f-d57550cc96cc" xsi:nil="true"/>
-    <UALocRecommendation xmlns="4873beb7-5857-4685-be1f-d57550cc96cc">Localize</UALocRecommendation>
-    <LocOverallHandbackStatusLookup xmlns="4873beb7-5857-4685-be1f-d57550cc96cc" xsi:nil="true"/>
-    <ArtSampleDocs xmlns="4873beb7-5857-4685-be1f-d57550cc96cc" xsi:nil="true"/>
-    <UACurrentWords xmlns="4873beb7-5857-4685-be1f-d57550cc96cc" xsi:nil="true"/>
-    <ShowIn xmlns="4873beb7-5857-4685-be1f-d57550cc96cc">Show everywhere</ShowIn>
-    <CSXHash xmlns="4873beb7-5857-4685-be1f-d57550cc96cc" xsi:nil="true"/>
-    <VoteCount xmlns="4873beb7-5857-4685-be1f-d57550cc96cc" xsi:nil="true"/>
-    <InternalTagsTaxHTField0 xmlns="4873beb7-5857-4685-be1f-d57550cc96cc">
-      <Terms xmlns="http://schemas.microsoft.com/office/infopath/2007/PartnerControls"/>
-    </InternalTagsTaxHTField0>
-    <UANotes xmlns="4873beb7-5857-4685-be1f-d57550cc96cc" xsi:nil="true"/>
-  </documentManagement>
-</p:properties>
+<file path=customXml/itemProps1.xml><?xml version="1.0" encoding="utf-8"?>
+<ds:datastoreItem xmlns:ds="http://schemas.openxmlformats.org/officeDocument/2006/customXml" ds:itemID="{AA3C0EAD-6529-4585-9E00-54D0371D6547}">
+  <ds:schemaRefs>
+    <ds:schemaRef ds:uri="http://schemas.openxmlformats.org/officeDocument/2006/bibliography"/>
+  </ds:schemaRefs>
+</ds:datastoreItem>
 </file>
 
-<file path=customXml/item3.xml><?xml version="1.0" encoding="utf-8"?>
-<b:Sources xmlns:b="http://schemas.openxmlformats.org/officeDocument/2006/bibliography" xmlns="http://schemas.openxmlformats.org/officeDocument/2006/bibliography" SelectedStyle="\APASixthEditionOfficeOnline.xsl" StyleName="APA" Version="6"/>
+<file path=customXml/itemProps2.xml><?xml version="1.0" encoding="utf-8"?>
+<ds:datastoreItem xmlns:ds="http://schemas.openxmlformats.org/officeDocument/2006/customXml" ds:itemID="{7FBDB1CC-CEFB-4E46-8174-1F0AA0D30B24}">
+  <ds:schemaRefs>
+    <ds:schemaRef ds:uri="http://schemas.microsoft.com/office/2006/metadata/properties"/>
+    <ds:schemaRef ds:uri="http://schemas.microsoft.com/office/infopath/2007/PartnerControls"/>
+    <ds:schemaRef ds:uri="4873beb7-5857-4685-be1f-d57550cc96cc"/>
+  </ds:schemaRefs>
+</ds:datastoreItem>
 </file>
 
-<file path=customXml/itemProps1.xml><?xml version="1.0" encoding="utf-8"?>
+<file path=customXml/itemProps3.xml><?xml version="1.0" encoding="utf-8"?>
 <ds:datastoreItem xmlns:ds="http://schemas.openxmlformats.org/officeDocument/2006/customXml" ds:itemID="{4B3A7E92-E05A-4924-9E8A-9F6659E5855B}">
   <ds:schemaRefs>
     <ds:schemaRef ds:uri="http://schemas.microsoft.com/office/2006/metadata/contentType"/>
@@ -30944,22 +31150,4 @@
     <ds:schemaRef ds:uri="http://schemas.microsoft.com/internal/obd"/>
   </ds:schemaRefs>
 </ds:datastoreItem>
-</file>
-
-<file path=customXml/itemProps2.xml><?xml version="1.0" encoding="utf-8"?>
-<ds:datastoreItem xmlns:ds="http://schemas.openxmlformats.org/officeDocument/2006/customXml" ds:itemID="{7FBDB1CC-CEFB-4E46-8174-1F0AA0D30B24}">
-  <ds:schemaRefs>
-    <ds:schemaRef ds:uri="http://schemas.microsoft.com/office/2006/metadata/properties"/>
-    <ds:schemaRef ds:uri="http://schemas.microsoft.com/office/infopath/2007/PartnerControls"/>
-    <ds:schemaRef ds:uri="4873beb7-5857-4685-be1f-d57550cc96cc"/>
-  </ds:schemaRefs>
-</ds:datastoreItem>
-</file>
-
-<file path=customXml/itemProps3.xml><?xml version="1.0" encoding="utf-8"?>
-<ds:datastoreItem xmlns:ds="http://schemas.openxmlformats.org/officeDocument/2006/customXml" ds:itemID="{AA3C0EAD-6529-4585-9E00-54D0371D6547}">
-  <ds:schemaRefs>
-    <ds:schemaRef ds:uri="http://schemas.openxmlformats.org/officeDocument/2006/bibliography"/>
-  </ds:schemaRefs>
-</ds:datastoreItem>
 </file>
--- a/Documents/FootRig_TechSpec.docx
+++ b/Documents/FootRig_TechSpec.docx
@@ -172,7 +172,7 @@
     <w:p>
       <w:pPr>
         <w:rPr>
-          <w:rFonts w:eastAsia="Meiryo UI" w:hint="eastAsia"/>
+          <w:rFonts w:eastAsia="Meiryo UI"/>
         </w:rPr>
       </w:pPr>
       <w:r>
@@ -206,6 +206,27 @@
           <w:rFonts w:eastAsia="Meiryo UI"/>
         </w:rPr>
       </w:pPr>
+      <w:r>
+        <w:rPr>
+          <w:rFonts w:eastAsia="Meiryo UI" w:hint="eastAsia"/>
+        </w:rPr>
+        <w:t>2024/10/17 ver1.2.0 つま先とカカトの２点計算による</w:t>
+      </w:r>
+      <w:proofErr w:type="spellStart"/>
+      <w:r>
+        <w:rPr>
+          <w:rFonts w:eastAsia="Meiryo UI" w:hint="eastAsia"/>
+        </w:rPr>
+        <w:t>FootRig</w:t>
+      </w:r>
+      <w:proofErr w:type="spellEnd"/>
+    </w:p>
+    <w:p>
+      <w:pPr>
+        <w:rPr>
+          <w:rFonts w:eastAsia="Meiryo UI" w:hint="eastAsia"/>
+        </w:rPr>
+      </w:pPr>
     </w:p>
     <w:p>
       <w:pPr>
@@ -230,7 +251,7 @@
     <w:p>
       <w:pPr>
         <w:rPr>
-          <w:rFonts w:eastAsia="Meiryo UI" w:hint="eastAsia"/>
+          <w:rFonts w:eastAsia="Meiryo UI"/>
         </w:rPr>
       </w:pPr>
       <w:proofErr w:type="spellStart"/>
@@ -356,13 +377,6 @@
           <w:rFonts w:eastAsia="Meiryo UI"/>
         </w:rPr>
       </w:pPr>
-    </w:p>
-    <w:p>
-      <w:pPr>
-        <w:rPr>
-          <w:rFonts w:eastAsia="Meiryo UI"/>
-        </w:rPr>
-      </w:pPr>
       <w:r>
         <w:rPr>
           <w:rFonts w:eastAsia="Meiryo UI" w:hint="eastAsia"/>
@@ -2048,7 +2062,7 @@
     <w:p>
       <w:pPr>
         <w:rPr>
-          <w:rFonts w:eastAsia="Meiryo UI" w:hint="eastAsia"/>
+          <w:rFonts w:eastAsia="Meiryo UI"/>
         </w:rPr>
       </w:pPr>
       <w:r>
@@ -2210,6 +2224,92 @@
     <w:p>
       <w:pPr>
         <w:rPr>
+          <w:rFonts w:eastAsia="Meiryo UI" w:hint="eastAsia"/>
+        </w:rPr>
+      </w:pPr>
+    </w:p>
+    <w:p>
+      <w:pPr>
+        <w:rPr>
+          <w:rFonts w:eastAsia="Meiryo UI" w:hint="eastAsia"/>
+        </w:rPr>
+      </w:pPr>
+      <w:r>
+        <w:rPr>
+          <w:rFonts w:eastAsia="Meiryo UI" w:hint="eastAsia"/>
+        </w:rPr>
+        <w:t>ver1.2.0</w:t>
+      </w:r>
+    </w:p>
+    <w:p>
+      <w:pPr>
+        <w:rPr>
+          <w:rFonts w:eastAsia="Meiryo UI"/>
+        </w:rPr>
+      </w:pPr>
+      <w:r>
+        <w:rPr>
+          <w:rFonts w:eastAsia="Meiryo UI" w:hint="eastAsia"/>
+        </w:rPr>
+        <w:t>前バージョンまでは足の基準点がつま先１点だった</w:t>
+      </w:r>
+    </w:p>
+    <w:p>
+      <w:pPr>
+        <w:rPr>
+          <w:rFonts w:eastAsia="Meiryo UI"/>
+        </w:rPr>
+      </w:pPr>
+      <w:r>
+        <w:rPr>
+          <w:rFonts w:eastAsia="Meiryo UI" w:hint="eastAsia"/>
+        </w:rPr>
+        <w:t>ver1.2.0からは足の基準点をつま先とカカトの２点にした</w:t>
+      </w:r>
+    </w:p>
+    <w:p>
+      <w:pPr>
+        <w:rPr>
+          <w:rFonts w:eastAsia="Meiryo UI"/>
+        </w:rPr>
+      </w:pPr>
+      <w:r>
+        <w:rPr>
+          <w:rFonts w:eastAsia="Meiryo UI" w:hint="eastAsia"/>
+        </w:rPr>
+        <w:t>足の裏へのオフセットもつま先Offset1とカカトOffset2の２つ用意しGUIも対応</w:t>
+      </w:r>
+    </w:p>
+    <w:p>
+      <w:pPr>
+        <w:rPr>
+          <w:rFonts w:eastAsia="Meiryo UI"/>
+        </w:rPr>
+      </w:pPr>
+      <w:r>
+        <w:rPr>
+          <w:rFonts w:eastAsia="Meiryo UI" w:hint="eastAsia"/>
+        </w:rPr>
+        <w:t>GUIによるパラメータの設定により以前より格段に足が地面に潜らなくなった</w:t>
+      </w:r>
+    </w:p>
+    <w:p>
+      <w:pPr>
+        <w:rPr>
+          <w:rFonts w:eastAsia="Meiryo UI" w:hint="eastAsia"/>
+        </w:rPr>
+      </w:pPr>
+    </w:p>
+    <w:p>
+      <w:pPr>
+        <w:rPr>
+          <w:rFonts w:eastAsia="Meiryo UI" w:hint="eastAsia"/>
+        </w:rPr>
+      </w:pPr>
+    </w:p>
+    <w:p>
+      <w:pPr>
+        <w:rPr>
           <w:rFonts w:eastAsia="Meiryo UI"/>
         </w:rPr>
       </w:pPr>
@@ -2236,7 +2336,7 @@
     <w:p>
       <w:pPr>
         <w:rPr>
-          <w:rFonts w:eastAsia="Meiryo UI" w:hint="eastAsia"/>
+          <w:rFonts w:eastAsia="Meiryo UI"/>
         </w:rPr>
       </w:pPr>
     </w:p>
@@ -29937,146 +30037,6 @@
 </file>
 
 <file path=customXml/item1.xml><?xml version="1.0" encoding="utf-8"?>
-<b:Sources xmlns:b="http://schemas.openxmlformats.org/officeDocument/2006/bibliography" xmlns="http://schemas.openxmlformats.org/officeDocument/2006/bibliography" SelectedStyle="\APASixthEditionOfficeOnline.xsl" StyleName="APA" Version="6"/>
-</file>
-
-<file path=customXml/item2.xml><?xml version="1.0" encoding="utf-8"?>
-<p:properties xmlns:p="http://schemas.microsoft.com/office/2006/metadata/properties" xmlns:xsi="http://www.w3.org/2001/XMLSchema-instance" xmlns:pc="http://schemas.microsoft.com/office/infopath/2007/PartnerControls">
-  <documentManagement>
-    <LocLastLocAttemptVersionTypeLookup xmlns="4873beb7-5857-4685-be1f-d57550cc96cc" xsi:nil="true"/>
-    <MarketSpecific xmlns="4873beb7-5857-4685-be1f-d57550cc96cc">false</MarketSpecific>
-    <ApprovalStatus xmlns="4873beb7-5857-4685-be1f-d57550cc96cc">InProgress</ApprovalStatus>
-    <LocComments xmlns="4873beb7-5857-4685-be1f-d57550cc96cc" xsi:nil="true"/>
-    <DirectSourceMarket xmlns="4873beb7-5857-4685-be1f-d57550cc96cc" xsi:nil="true"/>
-    <LocPublishedLinkedAssetsLookup xmlns="4873beb7-5857-4685-be1f-d57550cc96cc" xsi:nil="true"/>
-    <ThumbnailAssetId xmlns="4873beb7-5857-4685-be1f-d57550cc96cc" xsi:nil="true"/>
-    <PrimaryImageGen xmlns="4873beb7-5857-4685-be1f-d57550cc96cc">true</PrimaryImageGen>
-    <LegacyData xmlns="4873beb7-5857-4685-be1f-d57550cc96cc" xsi:nil="true"/>
-    <LocNewPublishedVersionLookup xmlns="4873beb7-5857-4685-be1f-d57550cc96cc" xsi:nil="true"/>
-    <NumericId xmlns="4873beb7-5857-4685-be1f-d57550cc96cc">102787001</NumericId>
-    <TPFriendlyName xmlns="4873beb7-5857-4685-be1f-d57550cc96cc" xsi:nil="true"/>
-    <LocOverallPublishStatusLookup xmlns="4873beb7-5857-4685-be1f-d57550cc96cc" xsi:nil="true"/>
-    <LocRecommendedHandoff xmlns="4873beb7-5857-4685-be1f-d57550cc96cc" xsi:nil="true"/>
-    <BlockPublish xmlns="4873beb7-5857-4685-be1f-d57550cc96cc">false</BlockPublish>
-    <BusinessGroup xmlns="4873beb7-5857-4685-be1f-d57550cc96cc" xsi:nil="true"/>
-    <OpenTemplate xmlns="4873beb7-5857-4685-be1f-d57550cc96cc">true</OpenTemplate>
-    <SourceTitle xmlns="4873beb7-5857-4685-be1f-d57550cc96cc" xsi:nil="true"/>
-    <LocOverallLocStatusLookup xmlns="4873beb7-5857-4685-be1f-d57550cc96cc" xsi:nil="true"/>
-    <APEditor xmlns="4873beb7-5857-4685-be1f-d57550cc96cc">
-      <UserInfo>
-        <DisplayName/>
-        <AccountId xsi:nil="true"/>
-        <AccountType/>
-      </UserInfo>
-    </APEditor>
-    <UALocComments xmlns="4873beb7-5857-4685-be1f-d57550cc96cc" xsi:nil="true"/>
-    <IntlLangReviewDate xmlns="4873beb7-5857-4685-be1f-d57550cc96cc" xsi:nil="true"/>
-    <PublishStatusLookup xmlns="4873beb7-5857-4685-be1f-d57550cc96cc">
-      <Value>1343188</Value>
-    </PublishStatusLookup>
-    <ParentAssetId xmlns="4873beb7-5857-4685-be1f-d57550cc96cc" xsi:nil="true"/>
-    <FeatureTagsTaxHTField0 xmlns="4873beb7-5857-4685-be1f-d57550cc96cc">
-      <Terms xmlns="http://schemas.microsoft.com/office/infopath/2007/PartnerControls"/>
-    </FeatureTagsTaxHTField0>
-    <MachineTranslated xmlns="4873beb7-5857-4685-be1f-d57550cc96cc">false</MachineTranslated>
-    <Providers xmlns="4873beb7-5857-4685-be1f-d57550cc96cc" xsi:nil="true"/>
-    <OriginalSourceMarket xmlns="4873beb7-5857-4685-be1f-d57550cc96cc" xsi:nil="true"/>
-    <APDescription xmlns="4873beb7-5857-4685-be1f-d57550cc96cc" xsi:nil="true"/>
-    <ContentItem xmlns="4873beb7-5857-4685-be1f-d57550cc96cc" xsi:nil="true"/>
-    <ClipArtFilename xmlns="4873beb7-5857-4685-be1f-d57550cc96cc" xsi:nil="true"/>
-    <TPInstallLocation xmlns="4873beb7-5857-4685-be1f-d57550cc96cc" xsi:nil="true"/>
-    <TimesCloned xmlns="4873beb7-5857-4685-be1f-d57550cc96cc" xsi:nil="true"/>
-    <PublishTargets xmlns="4873beb7-5857-4685-be1f-d57550cc96cc">OfficeOnlineVNext</PublishTargets>
-    <AcquiredFrom xmlns="4873beb7-5857-4685-be1f-d57550cc96cc">Internal MS</AcquiredFrom>
-    <AssetStart xmlns="4873beb7-5857-4685-be1f-d57550cc96cc">2011-11-23T17:29:00+00:00</AssetStart>
-    <FriendlyTitle xmlns="4873beb7-5857-4685-be1f-d57550cc96cc" xsi:nil="true"/>
-    <Provider xmlns="4873beb7-5857-4685-be1f-d57550cc96cc" xsi:nil="true"/>
-    <LastHandOff xmlns="4873beb7-5857-4685-be1f-d57550cc96cc" xsi:nil="true"/>
-    <TPClientViewer xmlns="4873beb7-5857-4685-be1f-d57550cc96cc" xsi:nil="true"/>
-    <TemplateStatus xmlns="4873beb7-5857-4685-be1f-d57550cc96cc">Complete</TemplateStatus>
-    <Downloads xmlns="4873beb7-5857-4685-be1f-d57550cc96cc">0</Downloads>
-    <OOCacheId xmlns="4873beb7-5857-4685-be1f-d57550cc96cc" xsi:nil="true"/>
-    <IsDeleted xmlns="4873beb7-5857-4685-be1f-d57550cc96cc">false</IsDeleted>
-    <LocPublishedDependentAssetsLookup xmlns="4873beb7-5857-4685-be1f-d57550cc96cc" xsi:nil="true"/>
-    <AssetExpire xmlns="4873beb7-5857-4685-be1f-d57550cc96cc">2029-05-12T07:00:00+00:00</AssetExpire>
-    <CSXSubmissionMarket xmlns="4873beb7-5857-4685-be1f-d57550cc96cc" xsi:nil="true"/>
-    <DSATActionTaken xmlns="4873beb7-5857-4685-be1f-d57550cc96cc" xsi:nil="true"/>
-    <SubmitterId xmlns="4873beb7-5857-4685-be1f-d57550cc96cc" xsi:nil="true"/>
-    <EditorialTags xmlns="4873beb7-5857-4685-be1f-d57550cc96cc" xsi:nil="true"/>
-    <TPExecutable xmlns="4873beb7-5857-4685-be1f-d57550cc96cc" xsi:nil="true"/>
-    <CSXSubmissionDate xmlns="4873beb7-5857-4685-be1f-d57550cc96cc" xsi:nil="true"/>
-    <CSXUpdate xmlns="4873beb7-5857-4685-be1f-d57550cc96cc">false</CSXUpdate>
-    <AssetType xmlns="4873beb7-5857-4685-be1f-d57550cc96cc">TP</AssetType>
-    <ApprovalLog xmlns="4873beb7-5857-4685-be1f-d57550cc96cc" xsi:nil="true"/>
-    <BugNumber xmlns="4873beb7-5857-4685-be1f-d57550cc96cc" xsi:nil="true"/>
-    <OriginAsset xmlns="4873beb7-5857-4685-be1f-d57550cc96cc" xsi:nil="true"/>
-    <TPComponent xmlns="4873beb7-5857-4685-be1f-d57550cc96cc" xsi:nil="true"/>
-    <Milestone xmlns="4873beb7-5857-4685-be1f-d57550cc96cc" xsi:nil="true"/>
-    <RecommendationsModifier xmlns="4873beb7-5857-4685-be1f-d57550cc96cc" xsi:nil="true"/>
-    <AssetId xmlns="4873beb7-5857-4685-be1f-d57550cc96cc">TP102787001</AssetId>
-    <PolicheckWords xmlns="4873beb7-5857-4685-be1f-d57550cc96cc" xsi:nil="true"/>
-    <TPLaunchHelpLink xmlns="4873beb7-5857-4685-be1f-d57550cc96cc" xsi:nil="true"/>
-    <IntlLocPriority xmlns="4873beb7-5857-4685-be1f-d57550cc96cc" xsi:nil="true"/>
-    <TPApplication xmlns="4873beb7-5857-4685-be1f-d57550cc96cc" xsi:nil="true"/>
-    <IntlLangReviewer xmlns="4873beb7-5857-4685-be1f-d57550cc96cc" xsi:nil="true"/>
-    <HandoffToMSDN xmlns="4873beb7-5857-4685-be1f-d57550cc96cc" xsi:nil="true"/>
-    <PlannedPubDate xmlns="4873beb7-5857-4685-be1f-d57550cc96cc" xsi:nil="true"/>
-    <CrawlForDependencies xmlns="4873beb7-5857-4685-be1f-d57550cc96cc">false</CrawlForDependencies>
-    <LocLastLocAttemptVersionLookup xmlns="4873beb7-5857-4685-be1f-d57550cc96cc">693888</LocLastLocAttemptVersionLookup>
-    <LocProcessedForHandoffsLookup xmlns="4873beb7-5857-4685-be1f-d57550cc96cc" xsi:nil="true"/>
-    <TrustLevel xmlns="4873beb7-5857-4685-be1f-d57550cc96cc">1 Microsoft Managed Content</TrustLevel>
-    <CampaignTagsTaxHTField0 xmlns="4873beb7-5857-4685-be1f-d57550cc96cc">
-      <Terms xmlns="http://schemas.microsoft.com/office/infopath/2007/PartnerControls"/>
-    </CampaignTagsTaxHTField0>
-    <TPNamespace xmlns="4873beb7-5857-4685-be1f-d57550cc96cc" xsi:nil="true"/>
-    <LocOverallPreviewStatusLookup xmlns="4873beb7-5857-4685-be1f-d57550cc96cc" xsi:nil="true"/>
-    <TaxCatchAll xmlns="4873beb7-5857-4685-be1f-d57550cc96cc"/>
-    <IsSearchable xmlns="4873beb7-5857-4685-be1f-d57550cc96cc">false</IsSearchable>
-    <TemplateTemplateType xmlns="4873beb7-5857-4685-be1f-d57550cc96cc">Word Document Template</TemplateTemplateType>
-    <Markets xmlns="4873beb7-5857-4685-be1f-d57550cc96cc"/>
-    <IntlLangReview xmlns="4873beb7-5857-4685-be1f-d57550cc96cc" xsi:nil="true"/>
-    <UAProjectedTotalWords xmlns="4873beb7-5857-4685-be1f-d57550cc96cc" xsi:nil="true"/>
-    <OutputCachingOn xmlns="4873beb7-5857-4685-be1f-d57550cc96cc">false</OutputCachingOn>
-    <AverageRating xmlns="4873beb7-5857-4685-be1f-d57550cc96cc" xsi:nil="true"/>
-    <LocMarketGroupTiers2 xmlns="4873beb7-5857-4685-be1f-d57550cc96cc" xsi:nil="true"/>
-    <APAuthor xmlns="4873beb7-5857-4685-be1f-d57550cc96cc">
-      <UserInfo>
-        <DisplayName>REDMOND\v-namall</DisplayName>
-        <AccountId>978</AccountId>
-        <AccountType/>
-      </UserInfo>
-    </APAuthor>
-    <TPCommandLine xmlns="4873beb7-5857-4685-be1f-d57550cc96cc" xsi:nil="true"/>
-    <LocManualTestRequired xmlns="4873beb7-5857-4685-be1f-d57550cc96cc">false</LocManualTestRequired>
-    <TPAppVersion xmlns="4873beb7-5857-4685-be1f-d57550cc96cc" xsi:nil="true"/>
-    <EditorialStatus xmlns="4873beb7-5857-4685-be1f-d57550cc96cc">Complete</EditorialStatus>
-    <LocProcessedForMarketsLookup xmlns="4873beb7-5857-4685-be1f-d57550cc96cc" xsi:nil="true"/>
-    <LastModifiedDateTime xmlns="4873beb7-5857-4685-be1f-d57550cc96cc" xsi:nil="true"/>
-    <TPLaunchHelpLinkType xmlns="4873beb7-5857-4685-be1f-d57550cc96cc">Template</TPLaunchHelpLinkType>
-    <ScenarioTagsTaxHTField0 xmlns="4873beb7-5857-4685-be1f-d57550cc96cc">
-      <Terms xmlns="http://schemas.microsoft.com/office/infopath/2007/PartnerControls"/>
-    </ScenarioTagsTaxHTField0>
-    <OriginalRelease xmlns="4873beb7-5857-4685-be1f-d57550cc96cc">14</OriginalRelease>
-    <LocalizationTagsTaxHTField0 xmlns="4873beb7-5857-4685-be1f-d57550cc96cc">
-      <Terms xmlns="http://schemas.microsoft.com/office/infopath/2007/PartnerControls"/>
-    </LocalizationTagsTaxHTField0>
-    <Manager xmlns="4873beb7-5857-4685-be1f-d57550cc96cc" xsi:nil="true"/>
-    <UALocRecommendation xmlns="4873beb7-5857-4685-be1f-d57550cc96cc">Localize</UALocRecommendation>
-    <LocOverallHandbackStatusLookup xmlns="4873beb7-5857-4685-be1f-d57550cc96cc" xsi:nil="true"/>
-    <ArtSampleDocs xmlns="4873beb7-5857-4685-be1f-d57550cc96cc" xsi:nil="true"/>
-    <UACurrentWords xmlns="4873beb7-5857-4685-be1f-d57550cc96cc" xsi:nil="true"/>
-    <ShowIn xmlns="4873beb7-5857-4685-be1f-d57550cc96cc">Show everywhere</ShowIn>
-    <CSXHash xmlns="4873beb7-5857-4685-be1f-d57550cc96cc" xsi:nil="true"/>
-    <VoteCount xmlns="4873beb7-5857-4685-be1f-d57550cc96cc" xsi:nil="true"/>
-    <InternalTagsTaxHTField0 xmlns="4873beb7-5857-4685-be1f-d57550cc96cc">
-      <Terms xmlns="http://schemas.microsoft.com/office/infopath/2007/PartnerControls"/>
-    </InternalTagsTaxHTField0>
-    <UANotes xmlns="4873beb7-5857-4685-be1f-d57550cc96cc" xsi:nil="true"/>
-  </documentManagement>
-</p:properties>
-</file>
-
-<file path=customXml/item3.xml><?xml version="1.0" encoding="utf-8"?>
 <ct:contentTypeSchema xmlns:ct="http://schemas.microsoft.com/office/2006/metadata/contentType" xmlns:ma="http://schemas.microsoft.com/office/2006/metadata/properties/metaAttributes" ct:_="" ma:_="" ma:contentTypeName="TemplateFile" ma:contentTypeID="0x0101006EDDDB5EE6D98C44930B742096920B300400F5B6D36B3EF94B4E9A635CDF2A18F5B8" ma:contentTypeVersion="72" ma:contentTypeDescription="Create a new document." ma:contentTypeScope="" ma:versionID="a23e56308344d904b51738559c3d67c9">
   <xsd:schema xmlns:xsd="http://www.w3.org/2001/XMLSchema" xmlns:xs="http://www.w3.org/2001/XMLSchema" xmlns:p="http://schemas.microsoft.com/office/2006/metadata/properties" xmlns:ns2="4873beb7-5857-4685-be1f-d57550cc96cc" targetNamespace="http://schemas.microsoft.com/office/2006/metadata/properties" ma:root="true" ma:fieldsID="cd0908cc4600e77bf5da051303e00c8d" ns2:_="">
     <xsd:import namespace="4873beb7-5857-4685-be1f-d57550cc96cc"/>
@@ -31116,10 +31076,160 @@
 </ct:contentTypeSchema>
 </file>
 
+<file path=customXml/item2.xml><?xml version="1.0" encoding="utf-8"?>
+<p:properties xmlns:p="http://schemas.microsoft.com/office/2006/metadata/properties" xmlns:xsi="http://www.w3.org/2001/XMLSchema-instance" xmlns:pc="http://schemas.microsoft.com/office/infopath/2007/PartnerControls">
+  <documentManagement>
+    <LocLastLocAttemptVersionTypeLookup xmlns="4873beb7-5857-4685-be1f-d57550cc96cc" xsi:nil="true"/>
+    <MarketSpecific xmlns="4873beb7-5857-4685-be1f-d57550cc96cc">false</MarketSpecific>
+    <ApprovalStatus xmlns="4873beb7-5857-4685-be1f-d57550cc96cc">InProgress</ApprovalStatus>
+    <LocComments xmlns="4873beb7-5857-4685-be1f-d57550cc96cc" xsi:nil="true"/>
+    <DirectSourceMarket xmlns="4873beb7-5857-4685-be1f-d57550cc96cc" xsi:nil="true"/>
+    <LocPublishedLinkedAssetsLookup xmlns="4873beb7-5857-4685-be1f-d57550cc96cc" xsi:nil="true"/>
+    <ThumbnailAssetId xmlns="4873beb7-5857-4685-be1f-d57550cc96cc" xsi:nil="true"/>
+    <PrimaryImageGen xmlns="4873beb7-5857-4685-be1f-d57550cc96cc">true</PrimaryImageGen>
+    <LegacyData xmlns="4873beb7-5857-4685-be1f-d57550cc96cc" xsi:nil="true"/>
+    <LocNewPublishedVersionLookup xmlns="4873beb7-5857-4685-be1f-d57550cc96cc" xsi:nil="true"/>
+    <NumericId xmlns="4873beb7-5857-4685-be1f-d57550cc96cc">102787001</NumericId>
+    <TPFriendlyName xmlns="4873beb7-5857-4685-be1f-d57550cc96cc" xsi:nil="true"/>
+    <LocOverallPublishStatusLookup xmlns="4873beb7-5857-4685-be1f-d57550cc96cc" xsi:nil="true"/>
+    <LocRecommendedHandoff xmlns="4873beb7-5857-4685-be1f-d57550cc96cc" xsi:nil="true"/>
+    <BlockPublish xmlns="4873beb7-5857-4685-be1f-d57550cc96cc">false</BlockPublish>
+    <BusinessGroup xmlns="4873beb7-5857-4685-be1f-d57550cc96cc" xsi:nil="true"/>
+    <OpenTemplate xmlns="4873beb7-5857-4685-be1f-d57550cc96cc">true</OpenTemplate>
+    <SourceTitle xmlns="4873beb7-5857-4685-be1f-d57550cc96cc" xsi:nil="true"/>
+    <LocOverallLocStatusLookup xmlns="4873beb7-5857-4685-be1f-d57550cc96cc" xsi:nil="true"/>
+    <APEditor xmlns="4873beb7-5857-4685-be1f-d57550cc96cc">
+      <UserInfo>
+        <DisplayName/>
+        <AccountId xsi:nil="true"/>
+        <AccountType/>
+      </UserInfo>
+    </APEditor>
+    <UALocComments xmlns="4873beb7-5857-4685-be1f-d57550cc96cc" xsi:nil="true"/>
+    <IntlLangReviewDate xmlns="4873beb7-5857-4685-be1f-d57550cc96cc" xsi:nil="true"/>
+    <PublishStatusLookup xmlns="4873beb7-5857-4685-be1f-d57550cc96cc">
+      <Value>1343188</Value>
+    </PublishStatusLookup>
+    <ParentAssetId xmlns="4873beb7-5857-4685-be1f-d57550cc96cc" xsi:nil="true"/>
+    <FeatureTagsTaxHTField0 xmlns="4873beb7-5857-4685-be1f-d57550cc96cc">
+      <Terms xmlns="http://schemas.microsoft.com/office/infopath/2007/PartnerControls"/>
+    </FeatureTagsTaxHTField0>
+    <MachineTranslated xmlns="4873beb7-5857-4685-be1f-d57550cc96cc">false</MachineTranslated>
+    <Providers xmlns="4873beb7-5857-4685-be1f-d57550cc96cc" xsi:nil="true"/>
+    <OriginalSourceMarket xmlns="4873beb7-5857-4685-be1f-d57550cc96cc" xsi:nil="true"/>
+    <APDescription xmlns="4873beb7-5857-4685-be1f-d57550cc96cc" xsi:nil="true"/>
+    <ContentItem xmlns="4873beb7-5857-4685-be1f-d57550cc96cc" xsi:nil="true"/>
+    <ClipArtFilename xmlns="4873beb7-5857-4685-be1f-d57550cc96cc" xsi:nil="true"/>
+    <TPInstallLocation xmlns="4873beb7-5857-4685-be1f-d57550cc96cc" xsi:nil="true"/>
+    <TimesCloned xmlns="4873beb7-5857-4685-be1f-d57550cc96cc" xsi:nil="true"/>
+    <PublishTargets xmlns="4873beb7-5857-4685-be1f-d57550cc96cc">OfficeOnlineVNext</PublishTargets>
+    <AcquiredFrom xmlns="4873beb7-5857-4685-be1f-d57550cc96cc">Internal MS</AcquiredFrom>
+    <AssetStart xmlns="4873beb7-5857-4685-be1f-d57550cc96cc">2011-11-23T17:29:00+00:00</AssetStart>
+    <FriendlyTitle xmlns="4873beb7-5857-4685-be1f-d57550cc96cc" xsi:nil="true"/>
+    <Provider xmlns="4873beb7-5857-4685-be1f-d57550cc96cc" xsi:nil="true"/>
+    <LastHandOff xmlns="4873beb7-5857-4685-be1f-d57550cc96cc" xsi:nil="true"/>
+    <TPClientViewer xmlns="4873beb7-5857-4685-be1f-d57550cc96cc" xsi:nil="true"/>
+    <TemplateStatus xmlns="4873beb7-5857-4685-be1f-d57550cc96cc">Complete</TemplateStatus>
+    <Downloads xmlns="4873beb7-5857-4685-be1f-d57550cc96cc">0</Downloads>
+    <OOCacheId xmlns="4873beb7-5857-4685-be1f-d57550cc96cc" xsi:nil="true"/>
+    <IsDeleted xmlns="4873beb7-5857-4685-be1f-d57550cc96cc">false</IsDeleted>
+    <LocPublishedDependentAssetsLookup xmlns="4873beb7-5857-4685-be1f-d57550cc96cc" xsi:nil="true"/>
+    <AssetExpire xmlns="4873beb7-5857-4685-be1f-d57550cc96cc">2029-05-12T07:00:00+00:00</AssetExpire>
+    <CSXSubmissionMarket xmlns="4873beb7-5857-4685-be1f-d57550cc96cc" xsi:nil="true"/>
+    <DSATActionTaken xmlns="4873beb7-5857-4685-be1f-d57550cc96cc" xsi:nil="true"/>
+    <SubmitterId xmlns="4873beb7-5857-4685-be1f-d57550cc96cc" xsi:nil="true"/>
+    <EditorialTags xmlns="4873beb7-5857-4685-be1f-d57550cc96cc" xsi:nil="true"/>
+    <TPExecutable xmlns="4873beb7-5857-4685-be1f-d57550cc96cc" xsi:nil="true"/>
+    <CSXSubmissionDate xmlns="4873beb7-5857-4685-be1f-d57550cc96cc" xsi:nil="true"/>
+    <CSXUpdate xmlns="4873beb7-5857-4685-be1f-d57550cc96cc">false</CSXUpdate>
+    <AssetType xmlns="4873beb7-5857-4685-be1f-d57550cc96cc">TP</AssetType>
+    <ApprovalLog xmlns="4873beb7-5857-4685-be1f-d57550cc96cc" xsi:nil="true"/>
+    <BugNumber xmlns="4873beb7-5857-4685-be1f-d57550cc96cc" xsi:nil="true"/>
+    <OriginAsset xmlns="4873beb7-5857-4685-be1f-d57550cc96cc" xsi:nil="true"/>
+    <TPComponent xmlns="4873beb7-5857-4685-be1f-d57550cc96cc" xsi:nil="true"/>
+    <Milestone xmlns="4873beb7-5857-4685-be1f-d57550cc96cc" xsi:nil="true"/>
+    <RecommendationsModifier xmlns="4873beb7-5857-4685-be1f-d57550cc96cc" xsi:nil="true"/>
+    <AssetId xmlns="4873beb7-5857-4685-be1f-d57550cc96cc">TP102787001</AssetId>
+    <PolicheckWords xmlns="4873beb7-5857-4685-be1f-d57550cc96cc" xsi:nil="true"/>
+    <TPLaunchHelpLink xmlns="4873beb7-5857-4685-be1f-d57550cc96cc" xsi:nil="true"/>
+    <IntlLocPriority xmlns="4873beb7-5857-4685-be1f-d57550cc96cc" xsi:nil="true"/>
+    <TPApplication xmlns="4873beb7-5857-4685-be1f-d57550cc96cc" xsi:nil="true"/>
+    <IntlLangReviewer xmlns="4873beb7-5857-4685-be1f-d57550cc96cc" xsi:nil="true"/>
+    <HandoffToMSDN xmlns="4873beb7-5857-4685-be1f-d57550cc96cc" xsi:nil="true"/>
+    <PlannedPubDate xmlns="4873beb7-5857-4685-be1f-d57550cc96cc" xsi:nil="true"/>
+    <CrawlForDependencies xmlns="4873beb7-5857-4685-be1f-d57550cc96cc">false</CrawlForDependencies>
+    <LocLastLocAttemptVersionLookup xmlns="4873beb7-5857-4685-be1f-d57550cc96cc">693888</LocLastLocAttemptVersionLookup>
+    <LocProcessedForHandoffsLookup xmlns="4873beb7-5857-4685-be1f-d57550cc96cc" xsi:nil="true"/>
+    <TrustLevel xmlns="4873beb7-5857-4685-be1f-d57550cc96cc">1 Microsoft Managed Content</TrustLevel>
+    <CampaignTagsTaxHTField0 xmlns="4873beb7-5857-4685-be1f-d57550cc96cc">
+      <Terms xmlns="http://schemas.microsoft.com/office/infopath/2007/PartnerControls"/>
+    </CampaignTagsTaxHTField0>
+    <TPNamespace xmlns="4873beb7-5857-4685-be1f-d57550cc96cc" xsi:nil="true"/>
+    <LocOverallPreviewStatusLookup xmlns="4873beb7-5857-4685-be1f-d57550cc96cc" xsi:nil="true"/>
+    <TaxCatchAll xmlns="4873beb7-5857-4685-be1f-d57550cc96cc"/>
+    <IsSearchable xmlns="4873beb7-5857-4685-be1f-d57550cc96cc">false</IsSearchable>
+    <TemplateTemplateType xmlns="4873beb7-5857-4685-be1f-d57550cc96cc">Word Document Template</TemplateTemplateType>
+    <Markets xmlns="4873beb7-5857-4685-be1f-d57550cc96cc"/>
+    <IntlLangReview xmlns="4873beb7-5857-4685-be1f-d57550cc96cc" xsi:nil="true"/>
+    <UAProjectedTotalWords xmlns="4873beb7-5857-4685-be1f-d57550cc96cc" xsi:nil="true"/>
+    <OutputCachingOn xmlns="4873beb7-5857-4685-be1f-d57550cc96cc">false</OutputCachingOn>
+    <AverageRating xmlns="4873beb7-5857-4685-be1f-d57550cc96cc" xsi:nil="true"/>
+    <LocMarketGroupTiers2 xmlns="4873beb7-5857-4685-be1f-d57550cc96cc" xsi:nil="true"/>
+    <APAuthor xmlns="4873beb7-5857-4685-be1f-d57550cc96cc">
+      <UserInfo>
+        <DisplayName>REDMOND\v-namall</DisplayName>
+        <AccountId>978</AccountId>
+        <AccountType/>
+      </UserInfo>
+    </APAuthor>
+    <TPCommandLine xmlns="4873beb7-5857-4685-be1f-d57550cc96cc" xsi:nil="true"/>
+    <LocManualTestRequired xmlns="4873beb7-5857-4685-be1f-d57550cc96cc">false</LocManualTestRequired>
+    <TPAppVersion xmlns="4873beb7-5857-4685-be1f-d57550cc96cc" xsi:nil="true"/>
+    <EditorialStatus xmlns="4873beb7-5857-4685-be1f-d57550cc96cc">Complete</EditorialStatus>
+    <LocProcessedForMarketsLookup xmlns="4873beb7-5857-4685-be1f-d57550cc96cc" xsi:nil="true"/>
+    <LastModifiedDateTime xmlns="4873beb7-5857-4685-be1f-d57550cc96cc" xsi:nil="true"/>
+    <TPLaunchHelpLinkType xmlns="4873beb7-5857-4685-be1f-d57550cc96cc">Template</TPLaunchHelpLinkType>
+    <ScenarioTagsTaxHTField0 xmlns="4873beb7-5857-4685-be1f-d57550cc96cc">
+      <Terms xmlns="http://schemas.microsoft.com/office/infopath/2007/PartnerControls"/>
+    </ScenarioTagsTaxHTField0>
+    <OriginalRelease xmlns="4873beb7-5857-4685-be1f-d57550cc96cc">14</OriginalRelease>
+    <LocalizationTagsTaxHTField0 xmlns="4873beb7-5857-4685-be1f-d57550cc96cc">
+      <Terms xmlns="http://schemas.microsoft.com/office/infopath/2007/PartnerControls"/>
+    </LocalizationTagsTaxHTField0>
+    <Manager xmlns="4873beb7-5857-4685-be1f-d57550cc96cc" xsi:nil="true"/>
+    <UALocRecommendation xmlns="4873beb7-5857-4685-be1f-d57550cc96cc">Localize</UALocRecommendation>
+    <LocOverallHandbackStatusLookup xmlns="4873beb7-5857-4685-be1f-d57550cc96cc" xsi:nil="true"/>
+    <ArtSampleDocs xmlns="4873beb7-5857-4685-be1f-d57550cc96cc" xsi:nil="true"/>
+    <UACurrentWords xmlns="4873beb7-5857-4685-be1f-d57550cc96cc" xsi:nil="true"/>
+    <ShowIn xmlns="4873beb7-5857-4685-be1f-d57550cc96cc">Show everywhere</ShowIn>
+    <CSXHash xmlns="4873beb7-5857-4685-be1f-d57550cc96cc" xsi:nil="true"/>
+    <VoteCount xmlns="4873beb7-5857-4685-be1f-d57550cc96cc" xsi:nil="true"/>
+    <InternalTagsTaxHTField0 xmlns="4873beb7-5857-4685-be1f-d57550cc96cc">
+      <Terms xmlns="http://schemas.microsoft.com/office/infopath/2007/PartnerControls"/>
+    </InternalTagsTaxHTField0>
+    <UANotes xmlns="4873beb7-5857-4685-be1f-d57550cc96cc" xsi:nil="true"/>
+  </documentManagement>
+</p:properties>
+</file>
+
+<file path=customXml/item3.xml><?xml version="1.0" encoding="utf-8"?>
+<b:Sources xmlns:b="http://schemas.openxmlformats.org/officeDocument/2006/bibliography" xmlns="http://schemas.openxmlformats.org/officeDocument/2006/bibliography" SelectedStyle="\APASixthEditionOfficeOnline.xsl" StyleName="APA" Version="6"/>
+</file>
+
 <file path=customXml/itemProps1.xml><?xml version="1.0" encoding="utf-8"?>
-<ds:datastoreItem xmlns:ds="http://schemas.openxmlformats.org/officeDocument/2006/customXml" ds:itemID="{AA3C0EAD-6529-4585-9E00-54D0371D6547}">
+<ds:datastoreItem xmlns:ds="http://schemas.openxmlformats.org/officeDocument/2006/customXml" ds:itemID="{4B3A7E92-E05A-4924-9E8A-9F6659E5855B}">
   <ds:schemaRefs>
-    <ds:schemaRef ds:uri="http://schemas.openxmlformats.org/officeDocument/2006/bibliography"/>
+    <ds:schemaRef ds:uri="http://schemas.microsoft.com/office/2006/metadata/contentType"/>
+    <ds:schemaRef ds:uri="http://schemas.microsoft.com/office/2006/metadata/properties/metaAttributes"/>
+    <ds:schemaRef ds:uri="http://www.w3.org/2001/XMLSchema"/>
+    <ds:schemaRef ds:uri="http://schemas.microsoft.com/office/2006/metadata/properties"/>
+    <ds:schemaRef ds:uri="4873beb7-5857-4685-be1f-d57550cc96cc"/>
+    <ds:schemaRef ds:uri="http://schemas.microsoft.com/office/2006/documentManagement/types"/>
+    <ds:schemaRef ds:uri="http://schemas.microsoft.com/office/infopath/2007/PartnerControls"/>
+    <ds:schemaRef ds:uri="http://schemas.openxmlformats.org/package/2006/metadata/core-properties"/>
+    <ds:schemaRef ds:uri="http://purl.org/dc/elements/1.1/"/>
+    <ds:schemaRef ds:uri="http://purl.org/dc/terms/"/>
+    <ds:schemaRef ds:uri="http://schemas.microsoft.com/internal/obd"/>
   </ds:schemaRefs>
 </ds:datastoreItem>
 </file>
@@ -31135,19 +31245,9 @@
 </file>
 
 <file path=customXml/itemProps3.xml><?xml version="1.0" encoding="utf-8"?>
-<ds:datastoreItem xmlns:ds="http://schemas.openxmlformats.org/officeDocument/2006/customXml" ds:itemID="{4B3A7E92-E05A-4924-9E8A-9F6659E5855B}">
+<ds:datastoreItem xmlns:ds="http://schemas.openxmlformats.org/officeDocument/2006/customXml" ds:itemID="{AA3C0EAD-6529-4585-9E00-54D0371D6547}">
   <ds:schemaRefs>
-    <ds:schemaRef ds:uri="http://schemas.microsoft.com/office/2006/metadata/contentType"/>
-    <ds:schemaRef ds:uri="http://schemas.microsoft.com/office/2006/metadata/properties/metaAttributes"/>
-    <ds:schemaRef ds:uri="http://www.w3.org/2001/XMLSchema"/>
-    <ds:schemaRef ds:uri="http://schemas.microsoft.com/office/2006/metadata/properties"/>
-    <ds:schemaRef ds:uri="4873beb7-5857-4685-be1f-d57550cc96cc"/>
-    <ds:schemaRef ds:uri="http://schemas.microsoft.com/office/2006/documentManagement/types"/>
-    <ds:schemaRef ds:uri="http://schemas.microsoft.com/office/infopath/2007/PartnerControls"/>
-    <ds:schemaRef ds:uri="http://schemas.openxmlformats.org/package/2006/metadata/core-properties"/>
-    <ds:schemaRef ds:uri="http://purl.org/dc/elements/1.1/"/>
-    <ds:schemaRef ds:uri="http://purl.org/dc/terms/"/>
-    <ds:schemaRef ds:uri="http://schemas.microsoft.com/internal/obd"/>
+    <ds:schemaRef ds:uri="http://schemas.openxmlformats.org/officeDocument/2006/bibliography"/>
   </ds:schemaRefs>
 </ds:datastoreItem>
 </file>
--- a/Documents/FootRig_TechSpec.docx
+++ b/Documents/FootRig_TechSpec.docx
@@ -224,6 +224,33 @@
     <w:p>
       <w:pPr>
         <w:rPr>
+          <w:rFonts w:eastAsia="Meiryo UI"/>
+        </w:rPr>
+      </w:pPr>
+      <w:r>
+        <w:rPr>
+          <w:rFonts w:eastAsia="Meiryo UI" w:hint="eastAsia"/>
+        </w:rPr>
+        <w:t xml:space="preserve">2024/10/19 </w:t>
+      </w:r>
+      <w:proofErr w:type="spellStart"/>
+      <w:r>
+        <w:rPr>
+          <w:rFonts w:eastAsia="Meiryo UI" w:hint="eastAsia"/>
+        </w:rPr>
+        <w:t>FootFig</w:t>
+      </w:r>
+      <w:proofErr w:type="spellEnd"/>
+      <w:r>
+        <w:rPr>
+          <w:rFonts w:eastAsia="Meiryo UI" w:hint="eastAsia"/>
+        </w:rPr>
+        <w:t>設定ダイアログのGUIスクリーンショット更新</w:t>
+      </w:r>
+    </w:p>
+    <w:p>
+      <w:pPr>
+        <w:rPr>
           <w:rFonts w:eastAsia="Meiryo UI" w:hint="eastAsia"/>
         </w:rPr>
       </w:pPr>
@@ -295,10 +322,10 @@
           <w:noProof/>
         </w:rPr>
         <w:drawing>
-          <wp:inline distT="0" distB="0" distL="0" distR="0" wp14:anchorId="01ED835C" wp14:editId="1169F8EA">
-            <wp:extent cx="3009900" cy="4497263"/>
-            <wp:effectExtent l="0" t="0" r="0" b="0"/>
-            <wp:docPr id="892214495" name="図 1"/>
+          <wp:inline distT="0" distB="0" distL="0" distR="0" wp14:anchorId="0B9EB359" wp14:editId="681504A3">
+            <wp:extent cx="3000375" cy="4647066"/>
+            <wp:effectExtent l="0" t="0" r="0" b="1270"/>
+            <wp:docPr id="1281620475" name="図 1"/>
             <wp:cNvGraphicFramePr>
               <a:graphicFrameLocks xmlns:a="http://schemas.openxmlformats.org/drawingml/2006/main" noChangeAspect="1"/>
             </wp:cNvGraphicFramePr>
@@ -327,7 +354,7 @@
                   <pic:spPr bwMode="auto">
                     <a:xfrm>
                       <a:off x="0" y="0"/>
-                      <a:ext cx="3012898" cy="4501742"/>
+                      <a:ext cx="3011548" cy="4664372"/>
                     </a:xfrm>
                     <a:prstGeom prst="rect">
                       <a:avLst/>
@@ -374,7 +401,7 @@
     <w:p>
       <w:pPr>
         <w:rPr>
-          <w:rFonts w:eastAsia="Meiryo UI"/>
+          <w:rFonts w:eastAsia="Meiryo UI" w:hint="eastAsia"/>
         </w:rPr>
       </w:pPr>
       <w:r>
@@ -382,19 +409,6 @@
           <w:rFonts w:eastAsia="Meiryo UI" w:hint="eastAsia"/>
         </w:rPr>
         <w:t>次ページへ続く</w:t>
-      </w:r>
-    </w:p>
-    <w:p>
-      <w:pPr>
-        <w:rPr>
-          <w:rFonts w:eastAsia="Meiryo UI"/>
-        </w:rPr>
-      </w:pPr>
-      <w:r>
-        <w:rPr>
-          <w:rFonts w:eastAsia="Meiryo UI"/>
-        </w:rPr>
-        <w:br w:type="page"/>
       </w:r>
     </w:p>
     <w:p>
@@ -2224,14 +2238,14 @@
     <w:p>
       <w:pPr>
         <w:rPr>
-          <w:rFonts w:eastAsia="Meiryo UI" w:hint="eastAsia"/>
+          <w:rFonts w:eastAsia="Meiryo UI"/>
         </w:rPr>
       </w:pPr>
     </w:p>
     <w:p>
       <w:pPr>
         <w:rPr>
-          <w:rFonts w:eastAsia="Meiryo UI" w:hint="eastAsia"/>
+          <w:rFonts w:eastAsia="Meiryo UI"/>
         </w:rPr>
       </w:pPr>
       <w:r>
@@ -2296,14 +2310,14 @@
     <w:p>
       <w:pPr>
         <w:rPr>
-          <w:rFonts w:eastAsia="Meiryo UI" w:hint="eastAsia"/>
+          <w:rFonts w:eastAsia="Meiryo UI"/>
         </w:rPr>
       </w:pPr>
     </w:p>
     <w:p>
       <w:pPr>
         <w:rPr>
-          <w:rFonts w:eastAsia="Meiryo UI" w:hint="eastAsia"/>
+          <w:rFonts w:eastAsia="Meiryo UI"/>
         </w:rPr>
       </w:pPr>
     </w:p>
@@ -30037,6 +30051,146 @@
 </file>
 
 <file path=customXml/item1.xml><?xml version="1.0" encoding="utf-8"?>
+<b:Sources xmlns:b="http://schemas.openxmlformats.org/officeDocument/2006/bibliography" xmlns="http://schemas.openxmlformats.org/officeDocument/2006/bibliography" SelectedStyle="\APASixthEditionOfficeOnline.xsl" StyleName="APA" Version="6"/>
+</file>
+
+<file path=customXml/item2.xml><?xml version="1.0" encoding="utf-8"?>
+<p:properties xmlns:p="http://schemas.microsoft.com/office/2006/metadata/properties" xmlns:xsi="http://www.w3.org/2001/XMLSchema-instance" xmlns:pc="http://schemas.microsoft.com/office/infopath/2007/PartnerControls">
+  <documentManagement>
+    <LocLastLocAttemptVersionTypeLookup xmlns="4873beb7-5857-4685-be1f-d57550cc96cc" xsi:nil="true"/>
+    <MarketSpecific xmlns="4873beb7-5857-4685-be1f-d57550cc96cc">false</MarketSpecific>
+    <ApprovalStatus xmlns="4873beb7-5857-4685-be1f-d57550cc96cc">InProgress</ApprovalStatus>
+    <LocComments xmlns="4873beb7-5857-4685-be1f-d57550cc96cc" xsi:nil="true"/>
+    <DirectSourceMarket xmlns="4873beb7-5857-4685-be1f-d57550cc96cc" xsi:nil="true"/>
+    <LocPublishedLinkedAssetsLookup xmlns="4873beb7-5857-4685-be1f-d57550cc96cc" xsi:nil="true"/>
+    <ThumbnailAssetId xmlns="4873beb7-5857-4685-be1f-d57550cc96cc" xsi:nil="true"/>
+    <PrimaryImageGen xmlns="4873beb7-5857-4685-be1f-d57550cc96cc">true</PrimaryImageGen>
+    <LegacyData xmlns="4873beb7-5857-4685-be1f-d57550cc96cc" xsi:nil="true"/>
+    <LocNewPublishedVersionLookup xmlns="4873beb7-5857-4685-be1f-d57550cc96cc" xsi:nil="true"/>
+    <NumericId xmlns="4873beb7-5857-4685-be1f-d57550cc96cc">102787001</NumericId>
+    <TPFriendlyName xmlns="4873beb7-5857-4685-be1f-d57550cc96cc" xsi:nil="true"/>
+    <LocOverallPublishStatusLookup xmlns="4873beb7-5857-4685-be1f-d57550cc96cc" xsi:nil="true"/>
+    <LocRecommendedHandoff xmlns="4873beb7-5857-4685-be1f-d57550cc96cc" xsi:nil="true"/>
+    <BlockPublish xmlns="4873beb7-5857-4685-be1f-d57550cc96cc">false</BlockPublish>
+    <BusinessGroup xmlns="4873beb7-5857-4685-be1f-d57550cc96cc" xsi:nil="true"/>
+    <OpenTemplate xmlns="4873beb7-5857-4685-be1f-d57550cc96cc">true</OpenTemplate>
+    <SourceTitle xmlns="4873beb7-5857-4685-be1f-d57550cc96cc" xsi:nil="true"/>
+    <LocOverallLocStatusLookup xmlns="4873beb7-5857-4685-be1f-d57550cc96cc" xsi:nil="true"/>
+    <APEditor xmlns="4873beb7-5857-4685-be1f-d57550cc96cc">
+      <UserInfo>
+        <DisplayName/>
+        <AccountId xsi:nil="true"/>
+        <AccountType/>
+      </UserInfo>
+    </APEditor>
+    <UALocComments xmlns="4873beb7-5857-4685-be1f-d57550cc96cc" xsi:nil="true"/>
+    <IntlLangReviewDate xmlns="4873beb7-5857-4685-be1f-d57550cc96cc" xsi:nil="true"/>
+    <PublishStatusLookup xmlns="4873beb7-5857-4685-be1f-d57550cc96cc">
+      <Value>1343188</Value>
+    </PublishStatusLookup>
+    <ParentAssetId xmlns="4873beb7-5857-4685-be1f-d57550cc96cc" xsi:nil="true"/>
+    <FeatureTagsTaxHTField0 xmlns="4873beb7-5857-4685-be1f-d57550cc96cc">
+      <Terms xmlns="http://schemas.microsoft.com/office/infopath/2007/PartnerControls"/>
+    </FeatureTagsTaxHTField0>
+    <MachineTranslated xmlns="4873beb7-5857-4685-be1f-d57550cc96cc">false</MachineTranslated>
+    <Providers xmlns="4873beb7-5857-4685-be1f-d57550cc96cc" xsi:nil="true"/>
+    <OriginalSourceMarket xmlns="4873beb7-5857-4685-be1f-d57550cc96cc" xsi:nil="true"/>
+    <APDescription xmlns="4873beb7-5857-4685-be1f-d57550cc96cc" xsi:nil="true"/>
+    <ContentItem xmlns="4873beb7-5857-4685-be1f-d57550cc96cc" xsi:nil="true"/>
+    <ClipArtFilename xmlns="4873beb7-5857-4685-be1f-d57550cc96cc" xsi:nil="true"/>
+    <TPInstallLocation xmlns="4873beb7-5857-4685-be1f-d57550cc96cc" xsi:nil="true"/>
+    <TimesCloned xmlns="4873beb7-5857-4685-be1f-d57550cc96cc" xsi:nil="true"/>
+    <PublishTargets xmlns="4873beb7-5857-4685-be1f-d57550cc96cc">OfficeOnlineVNext</PublishTargets>
+    <AcquiredFrom xmlns="4873beb7-5857-4685-be1f-d57550cc96cc">Internal MS</AcquiredFrom>
+    <AssetStart xmlns="4873beb7-5857-4685-be1f-d57550cc96cc">2011-11-23T17:29:00+00:00</AssetStart>
+    <FriendlyTitle xmlns="4873beb7-5857-4685-be1f-d57550cc96cc" xsi:nil="true"/>
+    <Provider xmlns="4873beb7-5857-4685-be1f-d57550cc96cc" xsi:nil="true"/>
+    <LastHandOff xmlns="4873beb7-5857-4685-be1f-d57550cc96cc" xsi:nil="true"/>
+    <TPClientViewer xmlns="4873beb7-5857-4685-be1f-d57550cc96cc" xsi:nil="true"/>
+    <TemplateStatus xmlns="4873beb7-5857-4685-be1f-d57550cc96cc">Complete</TemplateStatus>
+    <Downloads xmlns="4873beb7-5857-4685-be1f-d57550cc96cc">0</Downloads>
+    <OOCacheId xmlns="4873beb7-5857-4685-be1f-d57550cc96cc" xsi:nil="true"/>
+    <IsDeleted xmlns="4873beb7-5857-4685-be1f-d57550cc96cc">false</IsDeleted>
+    <LocPublishedDependentAssetsLookup xmlns="4873beb7-5857-4685-be1f-d57550cc96cc" xsi:nil="true"/>
+    <AssetExpire xmlns="4873beb7-5857-4685-be1f-d57550cc96cc">2029-05-12T07:00:00+00:00</AssetExpire>
+    <CSXSubmissionMarket xmlns="4873beb7-5857-4685-be1f-d57550cc96cc" xsi:nil="true"/>
+    <DSATActionTaken xmlns="4873beb7-5857-4685-be1f-d57550cc96cc" xsi:nil="true"/>
+    <SubmitterId xmlns="4873beb7-5857-4685-be1f-d57550cc96cc" xsi:nil="true"/>
+    <EditorialTags xmlns="4873beb7-5857-4685-be1f-d57550cc96cc" xsi:nil="true"/>
+    <TPExecutable xmlns="4873beb7-5857-4685-be1f-d57550cc96cc" xsi:nil="true"/>
+    <CSXSubmissionDate xmlns="4873beb7-5857-4685-be1f-d57550cc96cc" xsi:nil="true"/>
+    <CSXUpdate xmlns="4873beb7-5857-4685-be1f-d57550cc96cc">false</CSXUpdate>
+    <AssetType xmlns="4873beb7-5857-4685-be1f-d57550cc96cc">TP</AssetType>
+    <ApprovalLog xmlns="4873beb7-5857-4685-be1f-d57550cc96cc" xsi:nil="true"/>
+    <BugNumber xmlns="4873beb7-5857-4685-be1f-d57550cc96cc" xsi:nil="true"/>
+    <OriginAsset xmlns="4873beb7-5857-4685-be1f-d57550cc96cc" xsi:nil="true"/>
+    <TPComponent xmlns="4873beb7-5857-4685-be1f-d57550cc96cc" xsi:nil="true"/>
+    <Milestone xmlns="4873beb7-5857-4685-be1f-d57550cc96cc" xsi:nil="true"/>
+    <RecommendationsModifier xmlns="4873beb7-5857-4685-be1f-d57550cc96cc" xsi:nil="true"/>
+    <AssetId xmlns="4873beb7-5857-4685-be1f-d57550cc96cc">TP102787001</AssetId>
+    <PolicheckWords xmlns="4873beb7-5857-4685-be1f-d57550cc96cc" xsi:nil="true"/>
+    <TPLaunchHelpLink xmlns="4873beb7-5857-4685-be1f-d57550cc96cc" xsi:nil="true"/>
+    <IntlLocPriority xmlns="4873beb7-5857-4685-be1f-d57550cc96cc" xsi:nil="true"/>
+    <TPApplication xmlns="4873beb7-5857-4685-be1f-d57550cc96cc" xsi:nil="true"/>
+    <IntlLangReviewer xmlns="4873beb7-5857-4685-be1f-d57550cc96cc" xsi:nil="true"/>
+    <HandoffToMSDN xmlns="4873beb7-5857-4685-be1f-d57550cc96cc" xsi:nil="true"/>
+    <PlannedPubDate xmlns="4873beb7-5857-4685-be1f-d57550cc96cc" xsi:nil="true"/>
+    <CrawlForDependencies xmlns="4873beb7-5857-4685-be1f-d57550cc96cc">false</CrawlForDependencies>
+    <LocLastLocAttemptVersionLookup xmlns="4873beb7-5857-4685-be1f-d57550cc96cc">693888</LocLastLocAttemptVersionLookup>
+    <LocProcessedForHandoffsLookup xmlns="4873beb7-5857-4685-be1f-d57550cc96cc" xsi:nil="true"/>
+    <TrustLevel xmlns="4873beb7-5857-4685-be1f-d57550cc96cc">1 Microsoft Managed Content</TrustLevel>
+    <CampaignTagsTaxHTField0 xmlns="4873beb7-5857-4685-be1f-d57550cc96cc">
+      <Terms xmlns="http://schemas.microsoft.com/office/infopath/2007/PartnerControls"/>
+    </CampaignTagsTaxHTField0>
+    <TPNamespace xmlns="4873beb7-5857-4685-be1f-d57550cc96cc" xsi:nil="true"/>
+    <LocOverallPreviewStatusLookup xmlns="4873beb7-5857-4685-be1f-d57550cc96cc" xsi:nil="true"/>
+    <TaxCatchAll xmlns="4873beb7-5857-4685-be1f-d57550cc96cc"/>
+    <IsSearchable xmlns="4873beb7-5857-4685-be1f-d57550cc96cc">false</IsSearchable>
+    <TemplateTemplateType xmlns="4873beb7-5857-4685-be1f-d57550cc96cc">Word Document Template</TemplateTemplateType>
+    <Markets xmlns="4873beb7-5857-4685-be1f-d57550cc96cc"/>
+    <IntlLangReview xmlns="4873beb7-5857-4685-be1f-d57550cc96cc" xsi:nil="true"/>
+    <UAProjectedTotalWords xmlns="4873beb7-5857-4685-be1f-d57550cc96cc" xsi:nil="true"/>
+    <OutputCachingOn xmlns="4873beb7-5857-4685-be1f-d57550cc96cc">false</OutputCachingOn>
+    <AverageRating xmlns="4873beb7-5857-4685-be1f-d57550cc96cc" xsi:nil="true"/>
+    <LocMarketGroupTiers2 xmlns="4873beb7-5857-4685-be1f-d57550cc96cc" xsi:nil="true"/>
+    <APAuthor xmlns="4873beb7-5857-4685-be1f-d57550cc96cc">
+      <UserInfo>
+        <DisplayName>REDMOND\v-namall</DisplayName>
+        <AccountId>978</AccountId>
+        <AccountType/>
+      </UserInfo>
+    </APAuthor>
+    <TPCommandLine xmlns="4873beb7-5857-4685-be1f-d57550cc96cc" xsi:nil="true"/>
+    <LocManualTestRequired xmlns="4873beb7-5857-4685-be1f-d57550cc96cc">false</LocManualTestRequired>
+    <TPAppVersion xmlns="4873beb7-5857-4685-be1f-d57550cc96cc" xsi:nil="true"/>
+    <EditorialStatus xmlns="4873beb7-5857-4685-be1f-d57550cc96cc">Complete</EditorialStatus>
+    <LocProcessedForMarketsLookup xmlns="4873beb7-5857-4685-be1f-d57550cc96cc" xsi:nil="true"/>
+    <LastModifiedDateTime xmlns="4873beb7-5857-4685-be1f-d57550cc96cc" xsi:nil="true"/>
+    <TPLaunchHelpLinkType xmlns="4873beb7-5857-4685-be1f-d57550cc96cc">Template</TPLaunchHelpLinkType>
+    <ScenarioTagsTaxHTField0 xmlns="4873beb7-5857-4685-be1f-d57550cc96cc">
+      <Terms xmlns="http://schemas.microsoft.com/office/infopath/2007/PartnerControls"/>
+    </ScenarioTagsTaxHTField0>
+    <OriginalRelease xmlns="4873beb7-5857-4685-be1f-d57550cc96cc">14</OriginalRelease>
+    <LocalizationTagsTaxHTField0 xmlns="4873beb7-5857-4685-be1f-d57550cc96cc">
+      <Terms xmlns="http://schemas.microsoft.com/office/infopath/2007/PartnerControls"/>
+    </LocalizationTagsTaxHTField0>
+    <Manager xmlns="4873beb7-5857-4685-be1f-d57550cc96cc" xsi:nil="true"/>
+    <UALocRecommendation xmlns="4873beb7-5857-4685-be1f-d57550cc96cc">Localize</UALocRecommendation>
+    <LocOverallHandbackStatusLookup xmlns="4873beb7-5857-4685-be1f-d57550cc96cc" xsi:nil="true"/>
+    <ArtSampleDocs xmlns="4873beb7-5857-4685-be1f-d57550cc96cc" xsi:nil="true"/>
+    <UACurrentWords xmlns="4873beb7-5857-4685-be1f-d57550cc96cc" xsi:nil="true"/>
+    <ShowIn xmlns="4873beb7-5857-4685-be1f-d57550cc96cc">Show everywhere</ShowIn>
+    <CSXHash xmlns="4873beb7-5857-4685-be1f-d57550cc96cc" xsi:nil="true"/>
+    <VoteCount xmlns="4873beb7-5857-4685-be1f-d57550cc96cc" xsi:nil="true"/>
+    <InternalTagsTaxHTField0 xmlns="4873beb7-5857-4685-be1f-d57550cc96cc">
+      <Terms xmlns="http://schemas.microsoft.com/office/infopath/2007/PartnerControls"/>
+    </InternalTagsTaxHTField0>
+    <UANotes xmlns="4873beb7-5857-4685-be1f-d57550cc96cc" xsi:nil="true"/>
+  </documentManagement>
+</p:properties>
+</file>
+
+<file path=customXml/item3.xml><?xml version="1.0" encoding="utf-8"?>
 <ct:contentTypeSchema xmlns:ct="http://schemas.microsoft.com/office/2006/metadata/contentType" xmlns:ma="http://schemas.microsoft.com/office/2006/metadata/properties/metaAttributes" ct:_="" ma:_="" ma:contentTypeName="TemplateFile" ma:contentTypeID="0x0101006EDDDB5EE6D98C44930B742096920B300400F5B6D36B3EF94B4E9A635CDF2A18F5B8" ma:contentTypeVersion="72" ma:contentTypeDescription="Create a new document." ma:contentTypeScope="" ma:versionID="a23e56308344d904b51738559c3d67c9">
   <xsd:schema xmlns:xsd="http://www.w3.org/2001/XMLSchema" xmlns:xs="http://www.w3.org/2001/XMLSchema" xmlns:p="http://schemas.microsoft.com/office/2006/metadata/properties" xmlns:ns2="4873beb7-5857-4685-be1f-d57550cc96cc" targetNamespace="http://schemas.microsoft.com/office/2006/metadata/properties" ma:root="true" ma:fieldsID="cd0908cc4600e77bf5da051303e00c8d" ns2:_="">
     <xsd:import namespace="4873beb7-5857-4685-be1f-d57550cc96cc"/>
@@ -31076,147 +31230,25 @@
 </ct:contentTypeSchema>
 </file>
 
-<file path=customXml/item2.xml><?xml version="1.0" encoding="utf-8"?>
-<p:properties xmlns:p="http://schemas.microsoft.com/office/2006/metadata/properties" xmlns:xsi="http://www.w3.org/2001/XMLSchema-instance" xmlns:pc="http://schemas.microsoft.com/office/infopath/2007/PartnerControls">
-  <documentManagement>
-    <LocLastLocAttemptVersionTypeLookup xmlns="4873beb7-5857-4685-be1f-d57550cc96cc" xsi:nil="true"/>
-    <MarketSpecific xmlns="4873beb7-5857-4685-be1f-d57550cc96cc">false</MarketSpecific>
-    <ApprovalStatus xmlns="4873beb7-5857-4685-be1f-d57550cc96cc">InProgress</ApprovalStatus>
-    <LocComments xmlns="4873beb7-5857-4685-be1f-d57550cc96cc" xsi:nil="true"/>
-    <DirectSourceMarket xmlns="4873beb7-5857-4685-be1f-d57550cc96cc" xsi:nil="true"/>
-    <LocPublishedLinkedAssetsLookup xmlns="4873beb7-5857-4685-be1f-d57550cc96cc" xsi:nil="true"/>
-    <ThumbnailAssetId xmlns="4873beb7-5857-4685-be1f-d57550cc96cc" xsi:nil="true"/>
-    <PrimaryImageGen xmlns="4873beb7-5857-4685-be1f-d57550cc96cc">true</PrimaryImageGen>
-    <LegacyData xmlns="4873beb7-5857-4685-be1f-d57550cc96cc" xsi:nil="true"/>
-    <LocNewPublishedVersionLookup xmlns="4873beb7-5857-4685-be1f-d57550cc96cc" xsi:nil="true"/>
-    <NumericId xmlns="4873beb7-5857-4685-be1f-d57550cc96cc">102787001</NumericId>
-    <TPFriendlyName xmlns="4873beb7-5857-4685-be1f-d57550cc96cc" xsi:nil="true"/>
-    <LocOverallPublishStatusLookup xmlns="4873beb7-5857-4685-be1f-d57550cc96cc" xsi:nil="true"/>
-    <LocRecommendedHandoff xmlns="4873beb7-5857-4685-be1f-d57550cc96cc" xsi:nil="true"/>
-    <BlockPublish xmlns="4873beb7-5857-4685-be1f-d57550cc96cc">false</BlockPublish>
-    <BusinessGroup xmlns="4873beb7-5857-4685-be1f-d57550cc96cc" xsi:nil="true"/>
-    <OpenTemplate xmlns="4873beb7-5857-4685-be1f-d57550cc96cc">true</OpenTemplate>
-    <SourceTitle xmlns="4873beb7-5857-4685-be1f-d57550cc96cc" xsi:nil="true"/>
-    <LocOverallLocStatusLookup xmlns="4873beb7-5857-4685-be1f-d57550cc96cc" xsi:nil="true"/>
-    <APEditor xmlns="4873beb7-5857-4685-be1f-d57550cc96cc">
-      <UserInfo>
-        <DisplayName/>
-        <AccountId xsi:nil="true"/>
-        <AccountType/>
-      </UserInfo>
-    </APEditor>
-    <UALocComments xmlns="4873beb7-5857-4685-be1f-d57550cc96cc" xsi:nil="true"/>
-    <IntlLangReviewDate xmlns="4873beb7-5857-4685-be1f-d57550cc96cc" xsi:nil="true"/>
-    <PublishStatusLookup xmlns="4873beb7-5857-4685-be1f-d57550cc96cc">
-      <Value>1343188</Value>
-    </PublishStatusLookup>
-    <ParentAssetId xmlns="4873beb7-5857-4685-be1f-d57550cc96cc" xsi:nil="true"/>
-    <FeatureTagsTaxHTField0 xmlns="4873beb7-5857-4685-be1f-d57550cc96cc">
-      <Terms xmlns="http://schemas.microsoft.com/office/infopath/2007/PartnerControls"/>
-    </FeatureTagsTaxHTField0>
-    <MachineTranslated xmlns="4873beb7-5857-4685-be1f-d57550cc96cc">false</MachineTranslated>
-    <Providers xmlns="4873beb7-5857-4685-be1f-d57550cc96cc" xsi:nil="true"/>
-    <OriginalSourceMarket xmlns="4873beb7-5857-4685-be1f-d57550cc96cc" xsi:nil="true"/>
-    <APDescription xmlns="4873beb7-5857-4685-be1f-d57550cc96cc" xsi:nil="true"/>
-    <ContentItem xmlns="4873beb7-5857-4685-be1f-d57550cc96cc" xsi:nil="true"/>
-    <ClipArtFilename xmlns="4873beb7-5857-4685-be1f-d57550cc96cc" xsi:nil="true"/>
-    <TPInstallLocation xmlns="4873beb7-5857-4685-be1f-d57550cc96cc" xsi:nil="true"/>
-    <TimesCloned xmlns="4873beb7-5857-4685-be1f-d57550cc96cc" xsi:nil="true"/>
-    <PublishTargets xmlns="4873beb7-5857-4685-be1f-d57550cc96cc">OfficeOnlineVNext</PublishTargets>
-    <AcquiredFrom xmlns="4873beb7-5857-4685-be1f-d57550cc96cc">Internal MS</AcquiredFrom>
-    <AssetStart xmlns="4873beb7-5857-4685-be1f-d57550cc96cc">2011-11-23T17:29:00+00:00</AssetStart>
-    <FriendlyTitle xmlns="4873beb7-5857-4685-be1f-d57550cc96cc" xsi:nil="true"/>
-    <Provider xmlns="4873beb7-5857-4685-be1f-d57550cc96cc" xsi:nil="true"/>
-    <LastHandOff xmlns="4873beb7-5857-4685-be1f-d57550cc96cc" xsi:nil="true"/>
-    <TPClientViewer xmlns="4873beb7-5857-4685-be1f-d57550cc96cc" xsi:nil="true"/>
-    <TemplateStatus xmlns="4873beb7-5857-4685-be1f-d57550cc96cc">Complete</TemplateStatus>
-    <Downloads xmlns="4873beb7-5857-4685-be1f-d57550cc96cc">0</Downloads>
-    <OOCacheId xmlns="4873beb7-5857-4685-be1f-d57550cc96cc" xsi:nil="true"/>
-    <IsDeleted xmlns="4873beb7-5857-4685-be1f-d57550cc96cc">false</IsDeleted>
-    <LocPublishedDependentAssetsLookup xmlns="4873beb7-5857-4685-be1f-d57550cc96cc" xsi:nil="true"/>
-    <AssetExpire xmlns="4873beb7-5857-4685-be1f-d57550cc96cc">2029-05-12T07:00:00+00:00</AssetExpire>
-    <CSXSubmissionMarket xmlns="4873beb7-5857-4685-be1f-d57550cc96cc" xsi:nil="true"/>
-    <DSATActionTaken xmlns="4873beb7-5857-4685-be1f-d57550cc96cc" xsi:nil="true"/>
-    <SubmitterId xmlns="4873beb7-5857-4685-be1f-d57550cc96cc" xsi:nil="true"/>
-    <EditorialTags xmlns="4873beb7-5857-4685-be1f-d57550cc96cc" xsi:nil="true"/>
-    <TPExecutable xmlns="4873beb7-5857-4685-be1f-d57550cc96cc" xsi:nil="true"/>
-    <CSXSubmissionDate xmlns="4873beb7-5857-4685-be1f-d57550cc96cc" xsi:nil="true"/>
-    <CSXUpdate xmlns="4873beb7-5857-4685-be1f-d57550cc96cc">false</CSXUpdate>
-    <AssetType xmlns="4873beb7-5857-4685-be1f-d57550cc96cc">TP</AssetType>
-    <ApprovalLog xmlns="4873beb7-5857-4685-be1f-d57550cc96cc" xsi:nil="true"/>
-    <BugNumber xmlns="4873beb7-5857-4685-be1f-d57550cc96cc" xsi:nil="true"/>
-    <OriginAsset xmlns="4873beb7-5857-4685-be1f-d57550cc96cc" xsi:nil="true"/>
-    <TPComponent xmlns="4873beb7-5857-4685-be1f-d57550cc96cc" xsi:nil="true"/>
-    <Milestone xmlns="4873beb7-5857-4685-be1f-d57550cc96cc" xsi:nil="true"/>
-    <RecommendationsModifier xmlns="4873beb7-5857-4685-be1f-d57550cc96cc" xsi:nil="true"/>
-    <AssetId xmlns="4873beb7-5857-4685-be1f-d57550cc96cc">TP102787001</AssetId>
-    <PolicheckWords xmlns="4873beb7-5857-4685-be1f-d57550cc96cc" xsi:nil="true"/>
-    <TPLaunchHelpLink xmlns="4873beb7-5857-4685-be1f-d57550cc96cc" xsi:nil="true"/>
-    <IntlLocPriority xmlns="4873beb7-5857-4685-be1f-d57550cc96cc" xsi:nil="true"/>
-    <TPApplication xmlns="4873beb7-5857-4685-be1f-d57550cc96cc" xsi:nil="true"/>
-    <IntlLangReviewer xmlns="4873beb7-5857-4685-be1f-d57550cc96cc" xsi:nil="true"/>
-    <HandoffToMSDN xmlns="4873beb7-5857-4685-be1f-d57550cc96cc" xsi:nil="true"/>
-    <PlannedPubDate xmlns="4873beb7-5857-4685-be1f-d57550cc96cc" xsi:nil="true"/>
-    <CrawlForDependencies xmlns="4873beb7-5857-4685-be1f-d57550cc96cc">false</CrawlForDependencies>
-    <LocLastLocAttemptVersionLookup xmlns="4873beb7-5857-4685-be1f-d57550cc96cc">693888</LocLastLocAttemptVersionLookup>
-    <LocProcessedForHandoffsLookup xmlns="4873beb7-5857-4685-be1f-d57550cc96cc" xsi:nil="true"/>
-    <TrustLevel xmlns="4873beb7-5857-4685-be1f-d57550cc96cc">1 Microsoft Managed Content</TrustLevel>
-    <CampaignTagsTaxHTField0 xmlns="4873beb7-5857-4685-be1f-d57550cc96cc">
-      <Terms xmlns="http://schemas.microsoft.com/office/infopath/2007/PartnerControls"/>
-    </CampaignTagsTaxHTField0>
-    <TPNamespace xmlns="4873beb7-5857-4685-be1f-d57550cc96cc" xsi:nil="true"/>
-    <LocOverallPreviewStatusLookup xmlns="4873beb7-5857-4685-be1f-d57550cc96cc" xsi:nil="true"/>
-    <TaxCatchAll xmlns="4873beb7-5857-4685-be1f-d57550cc96cc"/>
-    <IsSearchable xmlns="4873beb7-5857-4685-be1f-d57550cc96cc">false</IsSearchable>
-    <TemplateTemplateType xmlns="4873beb7-5857-4685-be1f-d57550cc96cc">Word Document Template</TemplateTemplateType>
-    <Markets xmlns="4873beb7-5857-4685-be1f-d57550cc96cc"/>
-    <IntlLangReview xmlns="4873beb7-5857-4685-be1f-d57550cc96cc" xsi:nil="true"/>
-    <UAProjectedTotalWords xmlns="4873beb7-5857-4685-be1f-d57550cc96cc" xsi:nil="true"/>
-    <OutputCachingOn xmlns="4873beb7-5857-4685-be1f-d57550cc96cc">false</OutputCachingOn>
-    <AverageRating xmlns="4873beb7-5857-4685-be1f-d57550cc96cc" xsi:nil="true"/>
-    <LocMarketGroupTiers2 xmlns="4873beb7-5857-4685-be1f-d57550cc96cc" xsi:nil="true"/>
-    <APAuthor xmlns="4873beb7-5857-4685-be1f-d57550cc96cc">
-      <UserInfo>
-        <DisplayName>REDMOND\v-namall</DisplayName>
-        <AccountId>978</AccountId>
-        <AccountType/>
-      </UserInfo>
-    </APAuthor>
-    <TPCommandLine xmlns="4873beb7-5857-4685-be1f-d57550cc96cc" xsi:nil="true"/>
-    <LocManualTestRequired xmlns="4873beb7-5857-4685-be1f-d57550cc96cc">false</LocManualTestRequired>
-    <TPAppVersion xmlns="4873beb7-5857-4685-be1f-d57550cc96cc" xsi:nil="true"/>
-    <EditorialStatus xmlns="4873beb7-5857-4685-be1f-d57550cc96cc">Complete</EditorialStatus>
-    <LocProcessedForMarketsLookup xmlns="4873beb7-5857-4685-be1f-d57550cc96cc" xsi:nil="true"/>
-    <LastModifiedDateTime xmlns="4873beb7-5857-4685-be1f-d57550cc96cc" xsi:nil="true"/>
-    <TPLaunchHelpLinkType xmlns="4873beb7-5857-4685-be1f-d57550cc96cc">Template</TPLaunchHelpLinkType>
-    <ScenarioTagsTaxHTField0 xmlns="4873beb7-5857-4685-be1f-d57550cc96cc">
-      <Terms xmlns="http://schemas.microsoft.com/office/infopath/2007/PartnerControls"/>
-    </ScenarioTagsTaxHTField0>
-    <OriginalRelease xmlns="4873beb7-5857-4685-be1f-d57550cc96cc">14</OriginalRelease>
-    <LocalizationTagsTaxHTField0 xmlns="4873beb7-5857-4685-be1f-d57550cc96cc">
-      <Terms xmlns="http://schemas.microsoft.com/office/infopath/2007/PartnerControls"/>
-    </LocalizationTagsTaxHTField0>
-    <Manager xmlns="4873beb7-5857-4685-be1f-d57550cc96cc" xsi:nil="true"/>
-    <UALocRecommendation xmlns="4873beb7-5857-4685-be1f-d57550cc96cc">Localize</UALocRecommendation>
-    <LocOverallHandbackStatusLookup xmlns="4873beb7-5857-4685-be1f-d57550cc96cc" xsi:nil="true"/>
-    <ArtSampleDocs xmlns="4873beb7-5857-4685-be1f-d57550cc96cc" xsi:nil="true"/>
-    <UACurrentWords xmlns="4873beb7-5857-4685-be1f-d57550cc96cc" xsi:nil="true"/>
-    <ShowIn xmlns="4873beb7-5857-4685-be1f-d57550cc96cc">Show everywhere</ShowIn>
-    <CSXHash xmlns="4873beb7-5857-4685-be1f-d57550cc96cc" xsi:nil="true"/>
-    <VoteCount xmlns="4873beb7-5857-4685-be1f-d57550cc96cc" xsi:nil="true"/>
-    <InternalTagsTaxHTField0 xmlns="4873beb7-5857-4685-be1f-d57550cc96cc">
-      <Terms xmlns="http://schemas.microsoft.com/office/infopath/2007/PartnerControls"/>
-    </InternalTagsTaxHTField0>
-    <UANotes xmlns="4873beb7-5857-4685-be1f-d57550cc96cc" xsi:nil="true"/>
-  </documentManagement>
-</p:properties>
+<file path=customXml/itemProps1.xml><?xml version="1.0" encoding="utf-8"?>
+<ds:datastoreItem xmlns:ds="http://schemas.openxmlformats.org/officeDocument/2006/customXml" ds:itemID="{AA3C0EAD-6529-4585-9E00-54D0371D6547}">
+  <ds:schemaRefs>
+    <ds:schemaRef ds:uri="http://schemas.openxmlformats.org/officeDocument/2006/bibliography"/>
+  </ds:schemaRefs>
+</ds:datastoreItem>
 </file>
 
-<file path=customXml/item3.xml><?xml version="1.0" encoding="utf-8"?>
-<b:Sources xmlns:b="http://schemas.openxmlformats.org/officeDocument/2006/bibliography" xmlns="http://schemas.openxmlformats.org/officeDocument/2006/bibliography" SelectedStyle="\APASixthEditionOfficeOnline.xsl" StyleName="APA" Version="6"/>
+<file path=customXml/itemProps2.xml><?xml version="1.0" encoding="utf-8"?>
+<ds:datastoreItem xmlns:ds="http://schemas.openxmlformats.org/officeDocument/2006/customXml" ds:itemID="{7FBDB1CC-CEFB-4E46-8174-1F0AA0D30B24}">
+  <ds:schemaRefs>
+    <ds:schemaRef ds:uri="http://schemas.microsoft.com/office/2006/metadata/properties"/>
+    <ds:schemaRef ds:uri="http://schemas.microsoft.com/office/infopath/2007/PartnerControls"/>
+    <ds:schemaRef ds:uri="4873beb7-5857-4685-be1f-d57550cc96cc"/>
+  </ds:schemaRefs>
+</ds:datastoreItem>
 </file>
 
-<file path=customXml/itemProps1.xml><?xml version="1.0" encoding="utf-8"?>
+<file path=customXml/itemProps3.xml><?xml version="1.0" encoding="utf-8"?>
 <ds:datastoreItem xmlns:ds="http://schemas.openxmlformats.org/officeDocument/2006/customXml" ds:itemID="{4B3A7E92-E05A-4924-9E8A-9F6659E5855B}">
   <ds:schemaRefs>
     <ds:schemaRef ds:uri="http://schemas.microsoft.com/office/2006/metadata/contentType"/>
@@ -31232,22 +31264,4 @@
     <ds:schemaRef ds:uri="http://schemas.microsoft.com/internal/obd"/>
   </ds:schemaRefs>
 </ds:datastoreItem>
-</file>
-
-<file path=customXml/itemProps2.xml><?xml version="1.0" encoding="utf-8"?>
-<ds:datastoreItem xmlns:ds="http://schemas.openxmlformats.org/officeDocument/2006/customXml" ds:itemID="{7FBDB1CC-CEFB-4E46-8174-1F0AA0D30B24}">
-  <ds:schemaRefs>
-    <ds:schemaRef ds:uri="http://schemas.microsoft.com/office/2006/metadata/properties"/>
-    <ds:schemaRef ds:uri="http://schemas.microsoft.com/office/infopath/2007/PartnerControls"/>
-    <ds:schemaRef ds:uri="4873beb7-5857-4685-be1f-d57550cc96cc"/>
-  </ds:schemaRefs>
-</ds:datastoreItem>
-</file>
-
-<file path=customXml/itemProps3.xml><?xml version="1.0" encoding="utf-8"?>
-<ds:datastoreItem xmlns:ds="http://schemas.openxmlformats.org/officeDocument/2006/customXml" ds:itemID="{AA3C0EAD-6529-4585-9E00-54D0371D6547}">
-  <ds:schemaRefs>
-    <ds:schemaRef ds:uri="http://schemas.openxmlformats.org/officeDocument/2006/bibliography"/>
-  </ds:schemaRefs>
-</ds:datastoreItem>
 </file>